--- a/Summary of applications 4.docx
+++ b/Summary of applications 4.docx
@@ -95,8 +95,6 @@
       <w:r>
         <w:t xml:space="preserve">some </w:t>
       </w:r>
-      <w:bookmarkStart w:id="0" w:name="_GoBack"/>
-      <w:bookmarkEnd w:id="0"/>
       <w:r>
         <w:rPr>
           <w:rFonts w:ascii="Kalinga" w:eastAsia="Meiryo" w:hAnsi="Kalinga" w:cs="Kalinga"/>
@@ -415,7 +413,16 @@
                 <w:sz w:val="20"/>
                 <w:szCs w:val="20"/>
               </w:rPr>
-              <w:t>Input A, sin</w:t>
+              <w:t xml:space="preserve">Input A, </w:t>
+            </w:r>
+            <w:proofErr w:type="spellStart"/>
+            <w:r>
+              <w:rPr>
+                <w:rFonts w:ascii="Kalinga" w:eastAsia="Meiryo" w:hAnsi="Kalinga" w:cs="Kalinga"/>
+                <w:sz w:val="20"/>
+                <w:szCs w:val="20"/>
+              </w:rPr>
+              <w:t>sin</w:t>
             </w:r>
             <w:r>
               <w:rPr>
@@ -425,6 +432,7 @@
               </w:rPr>
               <w:t>Θ</w:t>
             </w:r>
+            <w:proofErr w:type="spellEnd"/>
             <w:r>
               <w:rPr>
                 <w:rFonts w:ascii="Kalinga" w:eastAsia="Meiryo" w:hAnsi="Kalinga" w:cs="Kalinga"/>
@@ -453,7 +461,16 @@
                 <w:sz w:val="20"/>
                 <w:szCs w:val="20"/>
               </w:rPr>
-              <w:t>Input B, cos</w:t>
+              <w:t xml:space="preserve">Input B, </w:t>
+            </w:r>
+            <w:proofErr w:type="spellStart"/>
+            <w:r>
+              <w:rPr>
+                <w:rFonts w:ascii="Kalinga" w:eastAsia="Meiryo" w:hAnsi="Kalinga" w:cs="Kalinga"/>
+                <w:sz w:val="20"/>
+                <w:szCs w:val="20"/>
+              </w:rPr>
+              <w:t>cos</w:t>
             </w:r>
             <w:r>
               <w:rPr>
@@ -463,6 +480,7 @@
               </w:rPr>
               <w:t>Θ</w:t>
             </w:r>
+            <w:proofErr w:type="spellEnd"/>
             <w:r>
               <w:rPr>
                 <w:rFonts w:ascii="Kalinga" w:eastAsia="Meiryo" w:hAnsi="Kalinga" w:cs="Kalinga"/>
@@ -1268,7 +1286,7 @@
           <w:sz w:val="20"/>
           <w:szCs w:val="20"/>
         </w:rPr>
-        <w:t xml:space="preserve"> Modeling sinusoidal relationships </w:t>
+        <w:t xml:space="preserve"> Modeling sinusoidal relationships with (non)linear regression can be difficult but having some contextual knowledge of the data </w:t>
       </w:r>
       <w:r>
         <w:rPr>
@@ -1277,7 +1295,15 @@
           <w:szCs w:val="20"/>
         </w:rPr>
         <w:lastRenderedPageBreak/>
-        <w:t>with (non)linear regression can be difficult but having some contextual knowledge of the data makes the process much easier.</w:t>
+        <w:t>makes the process much easier.</w:t>
+      </w:r>
+      <w:r>
+        <w:rPr>
+          <w:rFonts w:ascii="Kalinga" w:eastAsia="Meiryo" w:hAnsi="Kalinga" w:cs="Kalinga"/>
+          <w:sz w:val="20"/>
+          <w:szCs w:val="20"/>
+        </w:rPr>
+        <w:t xml:space="preserve"> Most all principles and general approaches used in this section apply to linear regression.</w:t>
       </w:r>
     </w:p>
     <w:p>
@@ -1510,17 +1536,14 @@
           <w:t>https://www.researchgate.net/publication/3835580_Neural_networks_with_periodic_and_monotonic_activation_functions_a_comparative_study_in_classification_problems</w:t>
         </w:r>
       </w:hyperlink>
+      <w:bookmarkStart w:id="0" w:name="_GoBack"/>
+      <w:bookmarkEnd w:id="0"/>
     </w:p>
     <w:p>
       <w:pPr>
         <w:pStyle w:val="ListParagraph"/>
         <w:ind w:left="0"/>
         <w:contextualSpacing w:val="0"/>
-        <w:rPr>
-          <w:rFonts w:ascii="Kalinga" w:eastAsia="Meiryo" w:hAnsi="Kalinga" w:cs="Kalinga"/>
-          <w:sz w:val="20"/>
-          <w:szCs w:val="20"/>
-        </w:rPr>
       </w:pPr>
       <w:r>
         <w:rPr>
@@ -1737,6 +1760,92 @@
           <w:szCs w:val="20"/>
         </w:rPr>
         <w:t xml:space="preserve"> linear activation performs better</w:t>
+      </w:r>
+      <w:r>
+        <w:rPr>
+          <w:rFonts w:ascii="Kalinga" w:eastAsia="Meiryo" w:hAnsi="Kalinga" w:cs="Kalinga"/>
+          <w:sz w:val="20"/>
+          <w:szCs w:val="20"/>
+        </w:rPr>
+        <w:t>.</w:t>
+      </w:r>
+      <w:r>
+        <w:rPr>
+          <w:rFonts w:ascii="Kalinga" w:eastAsia="Meiryo" w:hAnsi="Kalinga" w:cs="Kalinga"/>
+          <w:sz w:val="20"/>
+          <w:szCs w:val="20"/>
+        </w:rPr>
+        <w:t xml:space="preserve"> </w:t>
+      </w:r>
+    </w:p>
+    <w:p>
+      <w:pPr>
+        <w:pStyle w:val="ListParagraph"/>
+        <w:ind w:left="0"/>
+        <w:contextualSpacing w:val="0"/>
+        <w:rPr>
+          <w:rFonts w:ascii="Kalinga" w:eastAsia="Meiryo" w:hAnsi="Kalinga" w:cs="Kalinga"/>
+          <w:sz w:val="20"/>
+          <w:szCs w:val="20"/>
+        </w:rPr>
+      </w:pPr>
+      <w:r>
+        <w:rPr>
+          <w:rFonts w:ascii="Kalinga" w:eastAsia="Meiryo" w:hAnsi="Kalinga" w:cs="Kalinga"/>
+          <w:sz w:val="20"/>
+          <w:szCs w:val="20"/>
+        </w:rPr>
+        <w:t xml:space="preserve">It is easy to convert predicted rectangular coordinates to the single periodic value, </w:t>
+      </w:r>
+      <w:r>
+        <w:rPr>
+          <w:rFonts w:ascii="Kalinga" w:eastAsia="Meiryo" w:hAnsi="Kalinga" w:cs="Kalinga"/>
+          <w:sz w:val="20"/>
+          <w:szCs w:val="20"/>
+        </w:rPr>
+        <w:t xml:space="preserve">named </w:t>
+      </w:r>
+      <w:r>
+        <w:rPr>
+          <w:rFonts w:ascii="Kalinga" w:eastAsia="Meiryo" w:hAnsi="Kalinga" w:cs="Kalinga"/>
+          <w:sz w:val="20"/>
+          <w:szCs w:val="20"/>
+        </w:rPr>
+        <w:t>`</w:t>
+      </w:r>
+      <w:proofErr w:type="spellStart"/>
+      <w:r>
+        <w:rPr>
+          <w:rFonts w:ascii="Kalinga" w:eastAsia="Meiryo" w:hAnsi="Kalinga" w:cs="Kalinga"/>
+          <w:sz w:val="20"/>
+          <w:szCs w:val="20"/>
+        </w:rPr>
+        <w:t>real_y_pred</w:t>
+      </w:r>
+      <w:proofErr w:type="spellEnd"/>
+      <w:r>
+        <w:rPr>
+          <w:rFonts w:ascii="Kalinga" w:eastAsia="Meiryo" w:hAnsi="Kalinga" w:cs="Kalinga"/>
+          <w:sz w:val="20"/>
+          <w:szCs w:val="20"/>
+        </w:rPr>
+        <w:t>`</w:t>
+      </w:r>
+      <w:r>
+        <w:rPr>
+          <w:rFonts w:ascii="Kalinga" w:eastAsia="Meiryo" w:hAnsi="Kalinga" w:cs="Kalinga"/>
+          <w:sz w:val="20"/>
+          <w:szCs w:val="20"/>
+        </w:rPr>
+        <w:t xml:space="preserve"> </w:t>
+      </w:r>
+      <w:r>
+        <w:rPr>
+          <w:rFonts w:ascii="Kalinga" w:eastAsia="Meiryo" w:hAnsi="Kalinga" w:cs="Kalinga"/>
+          <w:sz w:val="20"/>
+          <w:szCs w:val="20"/>
+        </w:rPr>
+        <w:t>in the script</w:t>
       </w:r>
       <w:r>
         <w:rPr>
@@ -1800,7 +1909,25 @@
           <w:sz w:val="18"/>
           <w:szCs w:val="18"/>
         </w:rPr>
-        <w:t xml:space="preserve">import numpy as np </w:t>
+        <w:t xml:space="preserve">import </w:t>
+      </w:r>
+      <w:proofErr w:type="spellStart"/>
+      <w:r>
+        <w:rPr>
+          <w:rFonts w:ascii="Lucida Sans Typewriter" w:eastAsia="Meiryo" w:hAnsi="Lucida Sans Typewriter" w:cs="Kalinga"/>
+          <w:sz w:val="18"/>
+          <w:szCs w:val="18"/>
+        </w:rPr>
+        <w:t>numpy</w:t>
+      </w:r>
+      <w:proofErr w:type="spellEnd"/>
+      <w:r>
+        <w:rPr>
+          <w:rFonts w:ascii="Lucida Sans Typewriter" w:eastAsia="Meiryo" w:hAnsi="Lucida Sans Typewriter" w:cs="Kalinga"/>
+          <w:sz w:val="18"/>
+          <w:szCs w:val="18"/>
+        </w:rPr>
+        <w:t xml:space="preserve"> as np </w:t>
       </w:r>
     </w:p>
     <w:p>
@@ -1819,8 +1946,36 @@
           <w:sz w:val="18"/>
           <w:szCs w:val="18"/>
         </w:rPr>
-        <w:t>from matplotlib import pyplot as plt</w:t>
-      </w:r>
+        <w:t xml:space="preserve">from matplotlib import </w:t>
+      </w:r>
+      <w:proofErr w:type="spellStart"/>
+      <w:r>
+        <w:rPr>
+          <w:rFonts w:ascii="Lucida Sans Typewriter" w:eastAsia="Meiryo" w:hAnsi="Lucida Sans Typewriter" w:cs="Kalinga"/>
+          <w:sz w:val="18"/>
+          <w:szCs w:val="18"/>
+        </w:rPr>
+        <w:t>pyplot</w:t>
+      </w:r>
+      <w:proofErr w:type="spellEnd"/>
+      <w:r>
+        <w:rPr>
+          <w:rFonts w:ascii="Lucida Sans Typewriter" w:eastAsia="Meiryo" w:hAnsi="Lucida Sans Typewriter" w:cs="Kalinga"/>
+          <w:sz w:val="18"/>
+          <w:szCs w:val="18"/>
+        </w:rPr>
+        <w:t xml:space="preserve"> as </w:t>
+      </w:r>
+      <w:proofErr w:type="spellStart"/>
+      <w:r>
+        <w:rPr>
+          <w:rFonts w:ascii="Lucida Sans Typewriter" w:eastAsia="Meiryo" w:hAnsi="Lucida Sans Typewriter" w:cs="Kalinga"/>
+          <w:sz w:val="18"/>
+          <w:szCs w:val="18"/>
+        </w:rPr>
+        <w:t>plt</w:t>
+      </w:r>
+      <w:proofErr w:type="spellEnd"/>
     </w:p>
     <w:p>
       <w:pPr>
@@ -1868,7 +2023,61 @@
           <w:sz w:val="18"/>
           <w:szCs w:val="18"/>
         </w:rPr>
-        <w:t>y = np.arange(0, 30*np.pi, np.pi/7.1)</w:t>
+        <w:t xml:space="preserve">y = </w:t>
+      </w:r>
+      <w:proofErr w:type="spellStart"/>
+      <w:r>
+        <w:rPr>
+          <w:rFonts w:ascii="Lucida Sans Typewriter" w:eastAsia="Meiryo" w:hAnsi="Lucida Sans Typewriter" w:cs="Kalinga"/>
+          <w:sz w:val="18"/>
+          <w:szCs w:val="18"/>
+        </w:rPr>
+        <w:t>np.arange</w:t>
+      </w:r>
+      <w:proofErr w:type="spellEnd"/>
+      <w:r>
+        <w:rPr>
+          <w:rFonts w:ascii="Lucida Sans Typewriter" w:eastAsia="Meiryo" w:hAnsi="Lucida Sans Typewriter" w:cs="Kalinga"/>
+          <w:sz w:val="18"/>
+          <w:szCs w:val="18"/>
+        </w:rPr>
+        <w:t>(0, 30*</w:t>
+      </w:r>
+      <w:proofErr w:type="spellStart"/>
+      <w:r>
+        <w:rPr>
+          <w:rFonts w:ascii="Lucida Sans Typewriter" w:eastAsia="Meiryo" w:hAnsi="Lucida Sans Typewriter" w:cs="Kalinga"/>
+          <w:sz w:val="18"/>
+          <w:szCs w:val="18"/>
+        </w:rPr>
+        <w:t>np.pi</w:t>
+      </w:r>
+      <w:proofErr w:type="spellEnd"/>
+      <w:r>
+        <w:rPr>
+          <w:rFonts w:ascii="Lucida Sans Typewriter" w:eastAsia="Meiryo" w:hAnsi="Lucida Sans Typewriter" w:cs="Kalinga"/>
+          <w:sz w:val="18"/>
+          <w:szCs w:val="18"/>
+        </w:rPr>
+        <w:t xml:space="preserve">, </w:t>
+      </w:r>
+      <w:proofErr w:type="spellStart"/>
+      <w:r>
+        <w:rPr>
+          <w:rFonts w:ascii="Lucida Sans Typewriter" w:eastAsia="Meiryo" w:hAnsi="Lucida Sans Typewriter" w:cs="Kalinga"/>
+          <w:sz w:val="18"/>
+          <w:szCs w:val="18"/>
+        </w:rPr>
+        <w:t>np.pi</w:t>
+      </w:r>
+      <w:proofErr w:type="spellEnd"/>
+      <w:r>
+        <w:rPr>
+          <w:rFonts w:ascii="Lucida Sans Typewriter" w:eastAsia="Meiryo" w:hAnsi="Lucida Sans Typewriter" w:cs="Kalinga"/>
+          <w:sz w:val="18"/>
+          <w:szCs w:val="18"/>
+        </w:rPr>
+        <w:t>/7.1)</w:t>
       </w:r>
     </w:p>
     <w:p>
@@ -1887,7 +2096,79 @@
           <w:sz w:val="18"/>
           <w:szCs w:val="18"/>
         </w:rPr>
-        <w:t>x = np.column_stack((np.sin(y), np.sin(y + np.pi/4)))</w:t>
+        <w:t xml:space="preserve">x = </w:t>
+      </w:r>
+      <w:proofErr w:type="spellStart"/>
+      <w:r>
+        <w:rPr>
+          <w:rFonts w:ascii="Lucida Sans Typewriter" w:eastAsia="Meiryo" w:hAnsi="Lucida Sans Typewriter" w:cs="Kalinga"/>
+          <w:sz w:val="18"/>
+          <w:szCs w:val="18"/>
+        </w:rPr>
+        <w:t>np.column_stack</w:t>
+      </w:r>
+      <w:proofErr w:type="spellEnd"/>
+      <w:r>
+        <w:rPr>
+          <w:rFonts w:ascii="Lucida Sans Typewriter" w:eastAsia="Meiryo" w:hAnsi="Lucida Sans Typewriter" w:cs="Kalinga"/>
+          <w:sz w:val="18"/>
+          <w:szCs w:val="18"/>
+        </w:rPr>
+        <w:t>((</w:t>
+      </w:r>
+      <w:proofErr w:type="spellStart"/>
+      <w:r>
+        <w:rPr>
+          <w:rFonts w:ascii="Lucida Sans Typewriter" w:eastAsia="Meiryo" w:hAnsi="Lucida Sans Typewriter" w:cs="Kalinga"/>
+          <w:sz w:val="18"/>
+          <w:szCs w:val="18"/>
+        </w:rPr>
+        <w:t>np.sin</w:t>
+      </w:r>
+      <w:proofErr w:type="spellEnd"/>
+      <w:r>
+        <w:rPr>
+          <w:rFonts w:ascii="Lucida Sans Typewriter" w:eastAsia="Meiryo" w:hAnsi="Lucida Sans Typewriter" w:cs="Kalinga"/>
+          <w:sz w:val="18"/>
+          <w:szCs w:val="18"/>
+        </w:rPr>
+        <w:t xml:space="preserve">(y), </w:t>
+      </w:r>
+      <w:proofErr w:type="spellStart"/>
+      <w:r>
+        <w:rPr>
+          <w:rFonts w:ascii="Lucida Sans Typewriter" w:eastAsia="Meiryo" w:hAnsi="Lucida Sans Typewriter" w:cs="Kalinga"/>
+          <w:sz w:val="18"/>
+          <w:szCs w:val="18"/>
+        </w:rPr>
+        <w:t>np.sin</w:t>
+      </w:r>
+      <w:proofErr w:type="spellEnd"/>
+      <w:r>
+        <w:rPr>
+          <w:rFonts w:ascii="Lucida Sans Typewriter" w:eastAsia="Meiryo" w:hAnsi="Lucida Sans Typewriter" w:cs="Kalinga"/>
+          <w:sz w:val="18"/>
+          <w:szCs w:val="18"/>
+        </w:rPr>
+        <w:t xml:space="preserve">(y + </w:t>
+      </w:r>
+      <w:proofErr w:type="spellStart"/>
+      <w:r>
+        <w:rPr>
+          <w:rFonts w:ascii="Lucida Sans Typewriter" w:eastAsia="Meiryo" w:hAnsi="Lucida Sans Typewriter" w:cs="Kalinga"/>
+          <w:sz w:val="18"/>
+          <w:szCs w:val="18"/>
+        </w:rPr>
+        <w:t>np.pi</w:t>
+      </w:r>
+      <w:proofErr w:type="spellEnd"/>
+      <w:r>
+        <w:rPr>
+          <w:rFonts w:ascii="Lucida Sans Typewriter" w:eastAsia="Meiryo" w:hAnsi="Lucida Sans Typewriter" w:cs="Kalinga"/>
+          <w:sz w:val="18"/>
+          <w:szCs w:val="18"/>
+        </w:rPr>
+        <w:t>/4)))</w:t>
       </w:r>
     </w:p>
     <w:p>
@@ -1906,7 +2187,61 @@
           <w:sz w:val="18"/>
           <w:szCs w:val="18"/>
         </w:rPr>
-        <w:t>noise = np.random.normal(0, np.pi/30, len(y))</w:t>
+        <w:t xml:space="preserve">noise = </w:t>
+      </w:r>
+      <w:proofErr w:type="spellStart"/>
+      <w:r>
+        <w:rPr>
+          <w:rFonts w:ascii="Lucida Sans Typewriter" w:eastAsia="Meiryo" w:hAnsi="Lucida Sans Typewriter" w:cs="Kalinga"/>
+          <w:sz w:val="18"/>
+          <w:szCs w:val="18"/>
+        </w:rPr>
+        <w:t>np.random.normal</w:t>
+      </w:r>
+      <w:proofErr w:type="spellEnd"/>
+      <w:r>
+        <w:rPr>
+          <w:rFonts w:ascii="Lucida Sans Typewriter" w:eastAsia="Meiryo" w:hAnsi="Lucida Sans Typewriter" w:cs="Kalinga"/>
+          <w:sz w:val="18"/>
+          <w:szCs w:val="18"/>
+        </w:rPr>
+        <w:t xml:space="preserve">(0, </w:t>
+      </w:r>
+      <w:proofErr w:type="spellStart"/>
+      <w:r>
+        <w:rPr>
+          <w:rFonts w:ascii="Lucida Sans Typewriter" w:eastAsia="Meiryo" w:hAnsi="Lucida Sans Typewriter" w:cs="Kalinga"/>
+          <w:sz w:val="18"/>
+          <w:szCs w:val="18"/>
+        </w:rPr>
+        <w:t>np.pi</w:t>
+      </w:r>
+      <w:proofErr w:type="spellEnd"/>
+      <w:r>
+        <w:rPr>
+          <w:rFonts w:ascii="Lucida Sans Typewriter" w:eastAsia="Meiryo" w:hAnsi="Lucida Sans Typewriter" w:cs="Kalinga"/>
+          <w:sz w:val="18"/>
+          <w:szCs w:val="18"/>
+        </w:rPr>
+        <w:t xml:space="preserve">/30, </w:t>
+      </w:r>
+      <w:proofErr w:type="spellStart"/>
+      <w:r>
+        <w:rPr>
+          <w:rFonts w:ascii="Lucida Sans Typewriter" w:eastAsia="Meiryo" w:hAnsi="Lucida Sans Typewriter" w:cs="Kalinga"/>
+          <w:sz w:val="18"/>
+          <w:szCs w:val="18"/>
+        </w:rPr>
+        <w:t>len</w:t>
+      </w:r>
+      <w:proofErr w:type="spellEnd"/>
+      <w:r>
+        <w:rPr>
+          <w:rFonts w:ascii="Lucida Sans Typewriter" w:eastAsia="Meiryo" w:hAnsi="Lucida Sans Typewriter" w:cs="Kalinga"/>
+          <w:sz w:val="18"/>
+          <w:szCs w:val="18"/>
+        </w:rPr>
+        <w:t>(y))</w:t>
       </w:r>
     </w:p>
     <w:p>
@@ -1925,8 +2260,18 @@
           <w:sz w:val="18"/>
           <w:szCs w:val="18"/>
         </w:rPr>
-        <w:t>y = y+noise</w:t>
-      </w:r>
+        <w:t xml:space="preserve">y = </w:t>
+      </w:r>
+      <w:proofErr w:type="spellStart"/>
+      <w:r>
+        <w:rPr>
+          <w:rFonts w:ascii="Lucida Sans Typewriter" w:eastAsia="Meiryo" w:hAnsi="Lucida Sans Typewriter" w:cs="Kalinga"/>
+          <w:sz w:val="18"/>
+          <w:szCs w:val="18"/>
+        </w:rPr>
+        <w:t>y+noise</w:t>
+      </w:r>
+      <w:proofErr w:type="spellEnd"/>
     </w:p>
     <w:p>
       <w:pPr>
@@ -1944,7 +2289,25 @@
           <w:sz w:val="18"/>
           <w:szCs w:val="18"/>
         </w:rPr>
-        <w:t>y = np.mod(y, 2*np.pi)</w:t>
+        <w:t>y = np.mod(y, 2*</w:t>
+      </w:r>
+      <w:proofErr w:type="spellStart"/>
+      <w:r>
+        <w:rPr>
+          <w:rFonts w:ascii="Lucida Sans Typewriter" w:eastAsia="Meiryo" w:hAnsi="Lucida Sans Typewriter" w:cs="Kalinga"/>
+          <w:sz w:val="18"/>
+          <w:szCs w:val="18"/>
+        </w:rPr>
+        <w:t>np.pi</w:t>
+      </w:r>
+      <w:proofErr w:type="spellEnd"/>
+      <w:r>
+        <w:rPr>
+          <w:rFonts w:ascii="Lucida Sans Typewriter" w:eastAsia="Meiryo" w:hAnsi="Lucida Sans Typewriter" w:cs="Kalinga"/>
+          <w:sz w:val="18"/>
+          <w:szCs w:val="18"/>
+        </w:rPr>
+        <w:t>)</w:t>
       </w:r>
     </w:p>
     <w:p>
@@ -1993,7 +2356,43 @@
           <w:sz w:val="18"/>
           <w:szCs w:val="18"/>
         </w:rPr>
-        <w:t>fig = plt.figure(figsize=(6,5))</w:t>
+        <w:t xml:space="preserve">fig = </w:t>
+      </w:r>
+      <w:proofErr w:type="spellStart"/>
+      <w:r>
+        <w:rPr>
+          <w:rFonts w:ascii="Lucida Sans Typewriter" w:eastAsia="Meiryo" w:hAnsi="Lucida Sans Typewriter" w:cs="Kalinga"/>
+          <w:sz w:val="18"/>
+          <w:szCs w:val="18"/>
+        </w:rPr>
+        <w:t>plt.figure</w:t>
+      </w:r>
+      <w:proofErr w:type="spellEnd"/>
+      <w:r>
+        <w:rPr>
+          <w:rFonts w:ascii="Lucida Sans Typewriter" w:eastAsia="Meiryo" w:hAnsi="Lucida Sans Typewriter" w:cs="Kalinga"/>
+          <w:sz w:val="18"/>
+          <w:szCs w:val="18"/>
+        </w:rPr>
+        <w:t>(</w:t>
+      </w:r>
+      <w:proofErr w:type="spellStart"/>
+      <w:r>
+        <w:rPr>
+          <w:rFonts w:ascii="Lucida Sans Typewriter" w:eastAsia="Meiryo" w:hAnsi="Lucida Sans Typewriter" w:cs="Kalinga"/>
+          <w:sz w:val="18"/>
+          <w:szCs w:val="18"/>
+        </w:rPr>
+        <w:t>figsize</w:t>
+      </w:r>
+      <w:proofErr w:type="spellEnd"/>
+      <w:r>
+        <w:rPr>
+          <w:rFonts w:ascii="Lucida Sans Typewriter" w:eastAsia="Meiryo" w:hAnsi="Lucida Sans Typewriter" w:cs="Kalinga"/>
+          <w:sz w:val="18"/>
+          <w:szCs w:val="18"/>
+        </w:rPr>
+        <w:t>=(6,5))</w:t>
       </w:r>
     </w:p>
     <w:p>
@@ -2012,7 +2411,61 @@
           <w:sz w:val="18"/>
           <w:szCs w:val="18"/>
         </w:rPr>
-        <w:t>ax = fig.add_subplot(111, xlabel = 'y', ylabel = 'x1 in red, x2 in blue')</w:t>
+        <w:t xml:space="preserve">ax = </w:t>
+      </w:r>
+      <w:proofErr w:type="spellStart"/>
+      <w:r>
+        <w:rPr>
+          <w:rFonts w:ascii="Lucida Sans Typewriter" w:eastAsia="Meiryo" w:hAnsi="Lucida Sans Typewriter" w:cs="Kalinga"/>
+          <w:sz w:val="18"/>
+          <w:szCs w:val="18"/>
+        </w:rPr>
+        <w:t>fig.add_subplot</w:t>
+      </w:r>
+      <w:proofErr w:type="spellEnd"/>
+      <w:r>
+        <w:rPr>
+          <w:rFonts w:ascii="Lucida Sans Typewriter" w:eastAsia="Meiryo" w:hAnsi="Lucida Sans Typewriter" w:cs="Kalinga"/>
+          <w:sz w:val="18"/>
+          <w:szCs w:val="18"/>
+        </w:rPr>
+        <w:t xml:space="preserve">(111, </w:t>
+      </w:r>
+      <w:proofErr w:type="spellStart"/>
+      <w:r>
+        <w:rPr>
+          <w:rFonts w:ascii="Lucida Sans Typewriter" w:eastAsia="Meiryo" w:hAnsi="Lucida Sans Typewriter" w:cs="Kalinga"/>
+          <w:sz w:val="18"/>
+          <w:szCs w:val="18"/>
+        </w:rPr>
+        <w:t>xlabel</w:t>
+      </w:r>
+      <w:proofErr w:type="spellEnd"/>
+      <w:r>
+        <w:rPr>
+          <w:rFonts w:ascii="Lucida Sans Typewriter" w:eastAsia="Meiryo" w:hAnsi="Lucida Sans Typewriter" w:cs="Kalinga"/>
+          <w:sz w:val="18"/>
+          <w:szCs w:val="18"/>
+        </w:rPr>
+        <w:t xml:space="preserve"> = 'y', </w:t>
+      </w:r>
+      <w:proofErr w:type="spellStart"/>
+      <w:r>
+        <w:rPr>
+          <w:rFonts w:ascii="Lucida Sans Typewriter" w:eastAsia="Meiryo" w:hAnsi="Lucida Sans Typewriter" w:cs="Kalinga"/>
+          <w:sz w:val="18"/>
+          <w:szCs w:val="18"/>
+        </w:rPr>
+        <w:t>ylabel</w:t>
+      </w:r>
+      <w:proofErr w:type="spellEnd"/>
+      <w:r>
+        <w:rPr>
+          <w:rFonts w:ascii="Lucida Sans Typewriter" w:eastAsia="Meiryo" w:hAnsi="Lucida Sans Typewriter" w:cs="Kalinga"/>
+          <w:sz w:val="18"/>
+          <w:szCs w:val="18"/>
+        </w:rPr>
+        <w:t xml:space="preserve"> = 'x1 in red, x2 in blue')</w:t>
       </w:r>
     </w:p>
     <w:p>
@@ -2025,13 +2478,41 @@
           <w:szCs w:val="18"/>
         </w:rPr>
       </w:pPr>
-      <w:r>
-        <w:rPr>
-          <w:rFonts w:ascii="Lucida Sans Typewriter" w:eastAsia="Meiryo" w:hAnsi="Lucida Sans Typewriter" w:cs="Kalinga"/>
-          <w:sz w:val="18"/>
-          <w:szCs w:val="18"/>
-        </w:rPr>
-        <w:t>ax.scatter(y, x[:,0], color=[1, 0, 0, 0.3])</w:t>
+      <w:proofErr w:type="spellStart"/>
+      <w:r>
+        <w:rPr>
+          <w:rFonts w:ascii="Lucida Sans Typewriter" w:eastAsia="Meiryo" w:hAnsi="Lucida Sans Typewriter" w:cs="Kalinga"/>
+          <w:sz w:val="18"/>
+          <w:szCs w:val="18"/>
+        </w:rPr>
+        <w:t>ax.scatter</w:t>
+      </w:r>
+      <w:proofErr w:type="spellEnd"/>
+      <w:r>
+        <w:rPr>
+          <w:rFonts w:ascii="Lucida Sans Typewriter" w:eastAsia="Meiryo" w:hAnsi="Lucida Sans Typewriter" w:cs="Kalinga"/>
+          <w:sz w:val="18"/>
+          <w:szCs w:val="18"/>
+        </w:rPr>
+        <w:t>(y, x</w:t>
+      </w:r>
+      <w:proofErr w:type="gramStart"/>
+      <w:r>
+        <w:rPr>
+          <w:rFonts w:ascii="Lucida Sans Typewriter" w:eastAsia="Meiryo" w:hAnsi="Lucida Sans Typewriter" w:cs="Kalinga"/>
+          <w:sz w:val="18"/>
+          <w:szCs w:val="18"/>
+        </w:rPr>
+        <w:t>[:,</w:t>
+      </w:r>
+      <w:proofErr w:type="gramEnd"/>
+      <w:r>
+        <w:rPr>
+          <w:rFonts w:ascii="Lucida Sans Typewriter" w:eastAsia="Meiryo" w:hAnsi="Lucida Sans Typewriter" w:cs="Kalinga"/>
+          <w:sz w:val="18"/>
+          <w:szCs w:val="18"/>
+        </w:rPr>
+        <w:t>0], color=[1, 0, 0, 0.3])</w:t>
       </w:r>
     </w:p>
     <w:p>
@@ -2044,13 +2525,41 @@
           <w:szCs w:val="18"/>
         </w:rPr>
       </w:pPr>
-      <w:r>
-        <w:rPr>
-          <w:rFonts w:ascii="Lucida Sans Typewriter" w:eastAsia="Meiryo" w:hAnsi="Lucida Sans Typewriter" w:cs="Kalinga"/>
-          <w:sz w:val="18"/>
-          <w:szCs w:val="18"/>
-        </w:rPr>
-        <w:t>ax.scatter(y, x[:,1], color=[0, 0, 1, 0.3])</w:t>
+      <w:proofErr w:type="spellStart"/>
+      <w:r>
+        <w:rPr>
+          <w:rFonts w:ascii="Lucida Sans Typewriter" w:eastAsia="Meiryo" w:hAnsi="Lucida Sans Typewriter" w:cs="Kalinga"/>
+          <w:sz w:val="18"/>
+          <w:szCs w:val="18"/>
+        </w:rPr>
+        <w:t>ax.scatter</w:t>
+      </w:r>
+      <w:proofErr w:type="spellEnd"/>
+      <w:r>
+        <w:rPr>
+          <w:rFonts w:ascii="Lucida Sans Typewriter" w:eastAsia="Meiryo" w:hAnsi="Lucida Sans Typewriter" w:cs="Kalinga"/>
+          <w:sz w:val="18"/>
+          <w:szCs w:val="18"/>
+        </w:rPr>
+        <w:t>(y, x</w:t>
+      </w:r>
+      <w:proofErr w:type="gramStart"/>
+      <w:r>
+        <w:rPr>
+          <w:rFonts w:ascii="Lucida Sans Typewriter" w:eastAsia="Meiryo" w:hAnsi="Lucida Sans Typewriter" w:cs="Kalinga"/>
+          <w:sz w:val="18"/>
+          <w:szCs w:val="18"/>
+        </w:rPr>
+        <w:t>[:,</w:t>
+      </w:r>
+      <w:proofErr w:type="gramEnd"/>
+      <w:r>
+        <w:rPr>
+          <w:rFonts w:ascii="Lucida Sans Typewriter" w:eastAsia="Meiryo" w:hAnsi="Lucida Sans Typewriter" w:cs="Kalinga"/>
+          <w:sz w:val="18"/>
+          <w:szCs w:val="18"/>
+        </w:rPr>
+        <w:t>1], color=[0, 0, 1, 0.3])</w:t>
       </w:r>
     </w:p>
     <w:p>
@@ -2213,7 +2722,25 @@
           <w:sz w:val="18"/>
           <w:szCs w:val="18"/>
         </w:rPr>
-        <w:t>from keras.layers import Input, Dense</w:t>
+        <w:t xml:space="preserve">from </w:t>
+      </w:r>
+      <w:proofErr w:type="spellStart"/>
+      <w:r>
+        <w:rPr>
+          <w:rFonts w:ascii="Lucida Sans Typewriter" w:eastAsia="Meiryo" w:hAnsi="Lucida Sans Typewriter" w:cs="Kalinga"/>
+          <w:sz w:val="18"/>
+          <w:szCs w:val="18"/>
+        </w:rPr>
+        <w:t>keras.layers</w:t>
+      </w:r>
+      <w:proofErr w:type="spellEnd"/>
+      <w:r>
+        <w:rPr>
+          <w:rFonts w:ascii="Lucida Sans Typewriter" w:eastAsia="Meiryo" w:hAnsi="Lucida Sans Typewriter" w:cs="Kalinga"/>
+          <w:sz w:val="18"/>
+          <w:szCs w:val="18"/>
+        </w:rPr>
+        <w:t xml:space="preserve"> import Input, Dense</w:t>
       </w:r>
     </w:p>
     <w:p>
@@ -2232,7 +2759,25 @@
           <w:sz w:val="18"/>
           <w:szCs w:val="18"/>
         </w:rPr>
-        <w:t>from keras.models import Model</w:t>
+        <w:t xml:space="preserve">from </w:t>
+      </w:r>
+      <w:proofErr w:type="spellStart"/>
+      <w:r>
+        <w:rPr>
+          <w:rFonts w:ascii="Lucida Sans Typewriter" w:eastAsia="Meiryo" w:hAnsi="Lucida Sans Typewriter" w:cs="Kalinga"/>
+          <w:sz w:val="18"/>
+          <w:szCs w:val="18"/>
+        </w:rPr>
+        <w:t>keras.models</w:t>
+      </w:r>
+      <w:proofErr w:type="spellEnd"/>
+      <w:r>
+        <w:rPr>
+          <w:rFonts w:ascii="Lucida Sans Typewriter" w:eastAsia="Meiryo" w:hAnsi="Lucida Sans Typewriter" w:cs="Kalinga"/>
+          <w:sz w:val="18"/>
+          <w:szCs w:val="18"/>
+        </w:rPr>
+        <w:t xml:space="preserve"> import Model</w:t>
       </w:r>
     </w:p>
     <w:p>
@@ -2251,8 +2796,36 @@
           <w:sz w:val="18"/>
           <w:szCs w:val="18"/>
         </w:rPr>
-        <w:t>from keras.callbacks import EarlyStopping</w:t>
-      </w:r>
+        <w:t xml:space="preserve">from </w:t>
+      </w:r>
+      <w:proofErr w:type="spellStart"/>
+      <w:r>
+        <w:rPr>
+          <w:rFonts w:ascii="Lucida Sans Typewriter" w:eastAsia="Meiryo" w:hAnsi="Lucida Sans Typewriter" w:cs="Kalinga"/>
+          <w:sz w:val="18"/>
+          <w:szCs w:val="18"/>
+        </w:rPr>
+        <w:t>keras.callbacks</w:t>
+      </w:r>
+      <w:proofErr w:type="spellEnd"/>
+      <w:r>
+        <w:rPr>
+          <w:rFonts w:ascii="Lucida Sans Typewriter" w:eastAsia="Meiryo" w:hAnsi="Lucida Sans Typewriter" w:cs="Kalinga"/>
+          <w:sz w:val="18"/>
+          <w:szCs w:val="18"/>
+        </w:rPr>
+        <w:t xml:space="preserve"> import </w:t>
+      </w:r>
+      <w:proofErr w:type="spellStart"/>
+      <w:r>
+        <w:rPr>
+          <w:rFonts w:ascii="Lucida Sans Typewriter" w:eastAsia="Meiryo" w:hAnsi="Lucida Sans Typewriter" w:cs="Kalinga"/>
+          <w:sz w:val="18"/>
+          <w:szCs w:val="18"/>
+        </w:rPr>
+        <w:t>EarlyStopping</w:t>
+      </w:r>
+      <w:proofErr w:type="spellEnd"/>
     </w:p>
     <w:p>
       <w:pPr>
@@ -2270,8 +2843,36 @@
           <w:sz w:val="18"/>
           <w:szCs w:val="18"/>
         </w:rPr>
-        <w:t>from sklearn.model_selection import train_test_split</w:t>
-      </w:r>
+        <w:t xml:space="preserve">from </w:t>
+      </w:r>
+      <w:proofErr w:type="spellStart"/>
+      <w:r>
+        <w:rPr>
+          <w:rFonts w:ascii="Lucida Sans Typewriter" w:eastAsia="Meiryo" w:hAnsi="Lucida Sans Typewriter" w:cs="Kalinga"/>
+          <w:sz w:val="18"/>
+          <w:szCs w:val="18"/>
+        </w:rPr>
+        <w:t>sklearn.model_selection</w:t>
+      </w:r>
+      <w:proofErr w:type="spellEnd"/>
+      <w:r>
+        <w:rPr>
+          <w:rFonts w:ascii="Lucida Sans Typewriter" w:eastAsia="Meiryo" w:hAnsi="Lucida Sans Typewriter" w:cs="Kalinga"/>
+          <w:sz w:val="18"/>
+          <w:szCs w:val="18"/>
+        </w:rPr>
+        <w:t xml:space="preserve"> import </w:t>
+      </w:r>
+      <w:proofErr w:type="spellStart"/>
+      <w:r>
+        <w:rPr>
+          <w:rFonts w:ascii="Lucida Sans Typewriter" w:eastAsia="Meiryo" w:hAnsi="Lucida Sans Typewriter" w:cs="Kalinga"/>
+          <w:sz w:val="18"/>
+          <w:szCs w:val="18"/>
+        </w:rPr>
+        <w:t>train_test_split</w:t>
+      </w:r>
+      <w:proofErr w:type="spellEnd"/>
     </w:p>
     <w:p>
       <w:pPr>
@@ -2313,13 +2914,77 @@
           <w:szCs w:val="18"/>
         </w:rPr>
       </w:pPr>
-      <w:r>
-        <w:rPr>
-          <w:rFonts w:ascii="Lucida Sans Typewriter" w:eastAsia="Meiryo" w:hAnsi="Lucida Sans Typewriter" w:cs="Kalinga"/>
-          <w:sz w:val="18"/>
-          <w:szCs w:val="18"/>
-        </w:rPr>
-        <w:t>y_transformed = np.column_stack((np.cos(y), np.sin(y)))</w:t>
+      <w:proofErr w:type="spellStart"/>
+      <w:r>
+        <w:rPr>
+          <w:rFonts w:ascii="Lucida Sans Typewriter" w:eastAsia="Meiryo" w:hAnsi="Lucida Sans Typewriter" w:cs="Kalinga"/>
+          <w:sz w:val="18"/>
+          <w:szCs w:val="18"/>
+        </w:rPr>
+        <w:t>y_transformed</w:t>
+      </w:r>
+      <w:proofErr w:type="spellEnd"/>
+      <w:r>
+        <w:rPr>
+          <w:rFonts w:ascii="Lucida Sans Typewriter" w:eastAsia="Meiryo" w:hAnsi="Lucida Sans Typewriter" w:cs="Kalinga"/>
+          <w:sz w:val="18"/>
+          <w:szCs w:val="18"/>
+        </w:rPr>
+        <w:t xml:space="preserve"> = </w:t>
+      </w:r>
+      <w:proofErr w:type="spellStart"/>
+      <w:r>
+        <w:rPr>
+          <w:rFonts w:ascii="Lucida Sans Typewriter" w:eastAsia="Meiryo" w:hAnsi="Lucida Sans Typewriter" w:cs="Kalinga"/>
+          <w:sz w:val="18"/>
+          <w:szCs w:val="18"/>
+        </w:rPr>
+        <w:t>np.column_stack</w:t>
+      </w:r>
+      <w:proofErr w:type="spellEnd"/>
+      <w:r>
+        <w:rPr>
+          <w:rFonts w:ascii="Lucida Sans Typewriter" w:eastAsia="Meiryo" w:hAnsi="Lucida Sans Typewriter" w:cs="Kalinga"/>
+          <w:sz w:val="18"/>
+          <w:szCs w:val="18"/>
+        </w:rPr>
+        <w:t>((</w:t>
+      </w:r>
+      <w:proofErr w:type="spellStart"/>
+      <w:r>
+        <w:rPr>
+          <w:rFonts w:ascii="Lucida Sans Typewriter" w:eastAsia="Meiryo" w:hAnsi="Lucida Sans Typewriter" w:cs="Kalinga"/>
+          <w:sz w:val="18"/>
+          <w:szCs w:val="18"/>
+        </w:rPr>
+        <w:t>np.cos</w:t>
+      </w:r>
+      <w:proofErr w:type="spellEnd"/>
+      <w:r>
+        <w:rPr>
+          <w:rFonts w:ascii="Lucida Sans Typewriter" w:eastAsia="Meiryo" w:hAnsi="Lucida Sans Typewriter" w:cs="Kalinga"/>
+          <w:sz w:val="18"/>
+          <w:szCs w:val="18"/>
+        </w:rPr>
+        <w:t xml:space="preserve">(y), </w:t>
+      </w:r>
+      <w:proofErr w:type="spellStart"/>
+      <w:r>
+        <w:rPr>
+          <w:rFonts w:ascii="Lucida Sans Typewriter" w:eastAsia="Meiryo" w:hAnsi="Lucida Sans Typewriter" w:cs="Kalinga"/>
+          <w:sz w:val="18"/>
+          <w:szCs w:val="18"/>
+        </w:rPr>
+        <w:t>np.sin</w:t>
+      </w:r>
+      <w:proofErr w:type="spellEnd"/>
+      <w:r>
+        <w:rPr>
+          <w:rFonts w:ascii="Lucida Sans Typewriter" w:eastAsia="Meiryo" w:hAnsi="Lucida Sans Typewriter" w:cs="Kalinga"/>
+          <w:sz w:val="18"/>
+          <w:szCs w:val="18"/>
+        </w:rPr>
+        <w:t>(y)))</w:t>
       </w:r>
     </w:p>
     <w:p>
@@ -2343,13 +3008,95 @@
           <w:szCs w:val="18"/>
         </w:rPr>
       </w:pPr>
-      <w:r>
-        <w:rPr>
-          <w:rFonts w:ascii="Lucida Sans Typewriter" w:eastAsia="Meiryo" w:hAnsi="Lucida Sans Typewriter" w:cs="Kalinga"/>
-          <w:sz w:val="18"/>
-          <w:szCs w:val="18"/>
-        </w:rPr>
-        <w:t xml:space="preserve">x_train, x_test, y_train, y_test = train_test_split(x, </w:t>
+      <w:proofErr w:type="spellStart"/>
+      <w:r>
+        <w:rPr>
+          <w:rFonts w:ascii="Lucida Sans Typewriter" w:eastAsia="Meiryo" w:hAnsi="Lucida Sans Typewriter" w:cs="Kalinga"/>
+          <w:sz w:val="18"/>
+          <w:szCs w:val="18"/>
+        </w:rPr>
+        <w:t>x_train</w:t>
+      </w:r>
+      <w:proofErr w:type="spellEnd"/>
+      <w:r>
+        <w:rPr>
+          <w:rFonts w:ascii="Lucida Sans Typewriter" w:eastAsia="Meiryo" w:hAnsi="Lucida Sans Typewriter" w:cs="Kalinga"/>
+          <w:sz w:val="18"/>
+          <w:szCs w:val="18"/>
+        </w:rPr>
+        <w:t xml:space="preserve">, </w:t>
+      </w:r>
+      <w:proofErr w:type="spellStart"/>
+      <w:r>
+        <w:rPr>
+          <w:rFonts w:ascii="Lucida Sans Typewriter" w:eastAsia="Meiryo" w:hAnsi="Lucida Sans Typewriter" w:cs="Kalinga"/>
+          <w:sz w:val="18"/>
+          <w:szCs w:val="18"/>
+        </w:rPr>
+        <w:t>x_test</w:t>
+      </w:r>
+      <w:proofErr w:type="spellEnd"/>
+      <w:r>
+        <w:rPr>
+          <w:rFonts w:ascii="Lucida Sans Typewriter" w:eastAsia="Meiryo" w:hAnsi="Lucida Sans Typewriter" w:cs="Kalinga"/>
+          <w:sz w:val="18"/>
+          <w:szCs w:val="18"/>
+        </w:rPr>
+        <w:t xml:space="preserve">, </w:t>
+      </w:r>
+      <w:proofErr w:type="spellStart"/>
+      <w:r>
+        <w:rPr>
+          <w:rFonts w:ascii="Lucida Sans Typewriter" w:eastAsia="Meiryo" w:hAnsi="Lucida Sans Typewriter" w:cs="Kalinga"/>
+          <w:sz w:val="18"/>
+          <w:szCs w:val="18"/>
+        </w:rPr>
+        <w:t>y_train</w:t>
+      </w:r>
+      <w:proofErr w:type="spellEnd"/>
+      <w:r>
+        <w:rPr>
+          <w:rFonts w:ascii="Lucida Sans Typewriter" w:eastAsia="Meiryo" w:hAnsi="Lucida Sans Typewriter" w:cs="Kalinga"/>
+          <w:sz w:val="18"/>
+          <w:szCs w:val="18"/>
+        </w:rPr>
+        <w:t xml:space="preserve">, </w:t>
+      </w:r>
+      <w:proofErr w:type="spellStart"/>
+      <w:r>
+        <w:rPr>
+          <w:rFonts w:ascii="Lucida Sans Typewriter" w:eastAsia="Meiryo" w:hAnsi="Lucida Sans Typewriter" w:cs="Kalinga"/>
+          <w:sz w:val="18"/>
+          <w:szCs w:val="18"/>
+        </w:rPr>
+        <w:t>y_test</w:t>
+      </w:r>
+      <w:proofErr w:type="spellEnd"/>
+      <w:r>
+        <w:rPr>
+          <w:rFonts w:ascii="Lucida Sans Typewriter" w:eastAsia="Meiryo" w:hAnsi="Lucida Sans Typewriter" w:cs="Kalinga"/>
+          <w:sz w:val="18"/>
+          <w:szCs w:val="18"/>
+        </w:rPr>
+        <w:t xml:space="preserve"> = </w:t>
+      </w:r>
+      <w:proofErr w:type="spellStart"/>
+      <w:r>
+        <w:rPr>
+          <w:rFonts w:ascii="Lucida Sans Typewriter" w:eastAsia="Meiryo" w:hAnsi="Lucida Sans Typewriter" w:cs="Kalinga"/>
+          <w:sz w:val="18"/>
+          <w:szCs w:val="18"/>
+        </w:rPr>
+        <w:t>train_test_split</w:t>
+      </w:r>
+      <w:proofErr w:type="spellEnd"/>
+      <w:r>
+        <w:rPr>
+          <w:rFonts w:ascii="Lucida Sans Typewriter" w:eastAsia="Meiryo" w:hAnsi="Lucida Sans Typewriter" w:cs="Kalinga"/>
+          <w:sz w:val="18"/>
+          <w:szCs w:val="18"/>
+        </w:rPr>
+        <w:t xml:space="preserve">(x, </w:t>
       </w:r>
     </w:p>
     <w:p>
@@ -2368,7 +3115,25 @@
           <w:sz w:val="18"/>
           <w:szCs w:val="18"/>
         </w:rPr>
-        <w:t xml:space="preserve">                                                    y_transformed, </w:t>
+        <w:t xml:space="preserve">                                                    </w:t>
+      </w:r>
+      <w:proofErr w:type="spellStart"/>
+      <w:r>
+        <w:rPr>
+          <w:rFonts w:ascii="Lucida Sans Typewriter" w:eastAsia="Meiryo" w:hAnsi="Lucida Sans Typewriter" w:cs="Kalinga"/>
+          <w:sz w:val="18"/>
+          <w:szCs w:val="18"/>
+        </w:rPr>
+        <w:t>y_transformed</w:t>
+      </w:r>
+      <w:proofErr w:type="spellEnd"/>
+      <w:r>
+        <w:rPr>
+          <w:rFonts w:ascii="Lucida Sans Typewriter" w:eastAsia="Meiryo" w:hAnsi="Lucida Sans Typewriter" w:cs="Kalinga"/>
+          <w:sz w:val="18"/>
+          <w:szCs w:val="18"/>
+        </w:rPr>
+        <w:t xml:space="preserve">, </w:t>
       </w:r>
     </w:p>
     <w:p>
@@ -2387,7 +3152,25 @@
           <w:sz w:val="18"/>
           <w:szCs w:val="18"/>
         </w:rPr>
-        <w:t xml:space="preserve">                                                    test_size=0.2)</w:t>
+        <w:t xml:space="preserve">                                                    </w:t>
+      </w:r>
+      <w:proofErr w:type="spellStart"/>
+      <w:r>
+        <w:rPr>
+          <w:rFonts w:ascii="Lucida Sans Typewriter" w:eastAsia="Meiryo" w:hAnsi="Lucida Sans Typewriter" w:cs="Kalinga"/>
+          <w:sz w:val="18"/>
+          <w:szCs w:val="18"/>
+        </w:rPr>
+        <w:t>test_size</w:t>
+      </w:r>
+      <w:proofErr w:type="spellEnd"/>
+      <w:r>
+        <w:rPr>
+          <w:rFonts w:ascii="Lucida Sans Typewriter" w:eastAsia="Meiryo" w:hAnsi="Lucida Sans Typewriter" w:cs="Kalinga"/>
+          <w:sz w:val="18"/>
+          <w:szCs w:val="18"/>
+        </w:rPr>
+        <w:t>=0.2)</w:t>
       </w:r>
     </w:p>
     <w:p>
@@ -2425,7 +3208,25 @@
           <w:sz w:val="18"/>
           <w:szCs w:val="18"/>
         </w:rPr>
-        <w:t>hidden1 = Dense(8, activation='elu')(inputs)</w:t>
+        <w:t>hidden1 = Dense(8, activation='</w:t>
+      </w:r>
+      <w:proofErr w:type="spellStart"/>
+      <w:r>
+        <w:rPr>
+          <w:rFonts w:ascii="Lucida Sans Typewriter" w:eastAsia="Meiryo" w:hAnsi="Lucida Sans Typewriter" w:cs="Kalinga"/>
+          <w:sz w:val="18"/>
+          <w:szCs w:val="18"/>
+        </w:rPr>
+        <w:t>elu</w:t>
+      </w:r>
+      <w:proofErr w:type="spellEnd"/>
+      <w:r>
+        <w:rPr>
+          <w:rFonts w:ascii="Lucida Sans Typewriter" w:eastAsia="Meiryo" w:hAnsi="Lucida Sans Typewriter" w:cs="Kalinga"/>
+          <w:sz w:val="18"/>
+          <w:szCs w:val="18"/>
+        </w:rPr>
+        <w:t>')(inputs)</w:t>
       </w:r>
     </w:p>
     <w:p>
@@ -2444,7 +3245,25 @@
           <w:sz w:val="18"/>
           <w:szCs w:val="18"/>
         </w:rPr>
-        <w:t>hidden2 = Dense(4, activation='elu')(hidden1)</w:t>
+        <w:t>hidden2 = Dense(4, activation='</w:t>
+      </w:r>
+      <w:proofErr w:type="spellStart"/>
+      <w:r>
+        <w:rPr>
+          <w:rFonts w:ascii="Lucida Sans Typewriter" w:eastAsia="Meiryo" w:hAnsi="Lucida Sans Typewriter" w:cs="Kalinga"/>
+          <w:sz w:val="18"/>
+          <w:szCs w:val="18"/>
+        </w:rPr>
+        <w:t>elu</w:t>
+      </w:r>
+      <w:proofErr w:type="spellEnd"/>
+      <w:r>
+        <w:rPr>
+          <w:rFonts w:ascii="Lucida Sans Typewriter" w:eastAsia="Meiryo" w:hAnsi="Lucida Sans Typewriter" w:cs="Kalinga"/>
+          <w:sz w:val="18"/>
+          <w:szCs w:val="18"/>
+        </w:rPr>
+        <w:t>')(hidden1)</w:t>
       </w:r>
     </w:p>
     <w:p>
@@ -2506,13 +3325,41 @@
           <w:szCs w:val="18"/>
         </w:rPr>
       </w:pPr>
-      <w:r>
-        <w:rPr>
-          <w:rFonts w:ascii="Lucida Sans Typewriter" w:eastAsia="Meiryo" w:hAnsi="Lucida Sans Typewriter" w:cs="Kalinga"/>
-          <w:sz w:val="18"/>
-          <w:szCs w:val="18"/>
-        </w:rPr>
-        <w:t>model.compile(optimizer='adam',</w:t>
+      <w:proofErr w:type="spellStart"/>
+      <w:r>
+        <w:rPr>
+          <w:rFonts w:ascii="Lucida Sans Typewriter" w:eastAsia="Meiryo" w:hAnsi="Lucida Sans Typewriter" w:cs="Kalinga"/>
+          <w:sz w:val="18"/>
+          <w:szCs w:val="18"/>
+        </w:rPr>
+        <w:t>model.compile</w:t>
+      </w:r>
+      <w:proofErr w:type="spellEnd"/>
+      <w:r>
+        <w:rPr>
+          <w:rFonts w:ascii="Lucida Sans Typewriter" w:eastAsia="Meiryo" w:hAnsi="Lucida Sans Typewriter" w:cs="Kalinga"/>
+          <w:sz w:val="18"/>
+          <w:szCs w:val="18"/>
+        </w:rPr>
+        <w:t>(optimizer='</w:t>
+      </w:r>
+      <w:proofErr w:type="spellStart"/>
+      <w:r>
+        <w:rPr>
+          <w:rFonts w:ascii="Lucida Sans Typewriter" w:eastAsia="Meiryo" w:hAnsi="Lucida Sans Typewriter" w:cs="Kalinga"/>
+          <w:sz w:val="18"/>
+          <w:szCs w:val="18"/>
+        </w:rPr>
+        <w:t>adam</w:t>
+      </w:r>
+      <w:proofErr w:type="spellEnd"/>
+      <w:r>
+        <w:rPr>
+          <w:rFonts w:ascii="Lucida Sans Typewriter" w:eastAsia="Meiryo" w:hAnsi="Lucida Sans Typewriter" w:cs="Kalinga"/>
+          <w:sz w:val="18"/>
+          <w:szCs w:val="18"/>
+        </w:rPr>
+        <w:t>',</w:t>
       </w:r>
     </w:p>
     <w:p>
@@ -2531,7 +3378,25 @@
           <w:sz w:val="18"/>
           <w:szCs w:val="18"/>
         </w:rPr>
-        <w:t xml:space="preserve">              loss='mean_absolute_error',</w:t>
+        <w:t xml:space="preserve">              loss='</w:t>
+      </w:r>
+      <w:proofErr w:type="spellStart"/>
+      <w:r>
+        <w:rPr>
+          <w:rFonts w:ascii="Lucida Sans Typewriter" w:eastAsia="Meiryo" w:hAnsi="Lucida Sans Typewriter" w:cs="Kalinga"/>
+          <w:sz w:val="18"/>
+          <w:szCs w:val="18"/>
+        </w:rPr>
+        <w:t>mean_absolute_error</w:t>
+      </w:r>
+      <w:proofErr w:type="spellEnd"/>
+      <w:r>
+        <w:rPr>
+          <w:rFonts w:ascii="Lucida Sans Typewriter" w:eastAsia="Meiryo" w:hAnsi="Lucida Sans Typewriter" w:cs="Kalinga"/>
+          <w:sz w:val="18"/>
+          <w:szCs w:val="18"/>
+        </w:rPr>
+        <w:t>',</w:t>
       </w:r>
     </w:p>
     <w:p>
@@ -2550,7 +3415,25 @@
           <w:sz w:val="18"/>
           <w:szCs w:val="18"/>
         </w:rPr>
-        <w:t xml:space="preserve">              metrics=['mean_squared_error'])</w:t>
+        <w:t xml:space="preserve">              metrics=['</w:t>
+      </w:r>
+      <w:proofErr w:type="spellStart"/>
+      <w:r>
+        <w:rPr>
+          <w:rFonts w:ascii="Lucida Sans Typewriter" w:eastAsia="Meiryo" w:hAnsi="Lucida Sans Typewriter" w:cs="Kalinga"/>
+          <w:sz w:val="18"/>
+          <w:szCs w:val="18"/>
+        </w:rPr>
+        <w:t>mean_squared_error</w:t>
+      </w:r>
+      <w:proofErr w:type="spellEnd"/>
+      <w:r>
+        <w:rPr>
+          <w:rFonts w:ascii="Lucida Sans Typewriter" w:eastAsia="Meiryo" w:hAnsi="Lucida Sans Typewriter" w:cs="Kalinga"/>
+          <w:sz w:val="18"/>
+          <w:szCs w:val="18"/>
+        </w:rPr>
+        <w:t>'])</w:t>
       </w:r>
     </w:p>
     <w:p>
@@ -2574,13 +3457,59 @@
           <w:szCs w:val="18"/>
         </w:rPr>
       </w:pPr>
-      <w:r>
-        <w:rPr>
-          <w:rFonts w:ascii="Lucida Sans Typewriter" w:eastAsia="Meiryo" w:hAnsi="Lucida Sans Typewriter" w:cs="Kalinga"/>
-          <w:sz w:val="18"/>
-          <w:szCs w:val="18"/>
-        </w:rPr>
-        <w:t xml:space="preserve">model.fit(x_train, y_train, </w:t>
+      <w:proofErr w:type="spellStart"/>
+      <w:r>
+        <w:rPr>
+          <w:rFonts w:ascii="Lucida Sans Typewriter" w:eastAsia="Meiryo" w:hAnsi="Lucida Sans Typewriter" w:cs="Kalinga"/>
+          <w:sz w:val="18"/>
+          <w:szCs w:val="18"/>
+        </w:rPr>
+        <w:t>model.fit</w:t>
+      </w:r>
+      <w:proofErr w:type="spellEnd"/>
+      <w:r>
+        <w:rPr>
+          <w:rFonts w:ascii="Lucida Sans Typewriter" w:eastAsia="Meiryo" w:hAnsi="Lucida Sans Typewriter" w:cs="Kalinga"/>
+          <w:sz w:val="18"/>
+          <w:szCs w:val="18"/>
+        </w:rPr>
+        <w:t>(</w:t>
+      </w:r>
+      <w:proofErr w:type="spellStart"/>
+      <w:r>
+        <w:rPr>
+          <w:rFonts w:ascii="Lucida Sans Typewriter" w:eastAsia="Meiryo" w:hAnsi="Lucida Sans Typewriter" w:cs="Kalinga"/>
+          <w:sz w:val="18"/>
+          <w:szCs w:val="18"/>
+        </w:rPr>
+        <w:t>x_train</w:t>
+      </w:r>
+      <w:proofErr w:type="spellEnd"/>
+      <w:r>
+        <w:rPr>
+          <w:rFonts w:ascii="Lucida Sans Typewriter" w:eastAsia="Meiryo" w:hAnsi="Lucida Sans Typewriter" w:cs="Kalinga"/>
+          <w:sz w:val="18"/>
+          <w:szCs w:val="18"/>
+        </w:rPr>
+        <w:t xml:space="preserve">, </w:t>
+      </w:r>
+      <w:proofErr w:type="spellStart"/>
+      <w:r>
+        <w:rPr>
+          <w:rFonts w:ascii="Lucida Sans Typewriter" w:eastAsia="Meiryo" w:hAnsi="Lucida Sans Typewriter" w:cs="Kalinga"/>
+          <w:sz w:val="18"/>
+          <w:szCs w:val="18"/>
+        </w:rPr>
+        <w:t>y_train</w:t>
+      </w:r>
+      <w:proofErr w:type="spellEnd"/>
+      <w:r>
+        <w:rPr>
+          <w:rFonts w:ascii="Lucida Sans Typewriter" w:eastAsia="Meiryo" w:hAnsi="Lucida Sans Typewriter" w:cs="Kalinga"/>
+          <w:sz w:val="18"/>
+          <w:szCs w:val="18"/>
+        </w:rPr>
+        <w:t xml:space="preserve">, </w:t>
       </w:r>
     </w:p>
     <w:p>
@@ -2599,7 +3528,61 @@
           <w:sz w:val="18"/>
           <w:szCs w:val="18"/>
         </w:rPr>
-        <w:t xml:space="preserve">          validation_data=(x_test, y_test), </w:t>
+        <w:t xml:space="preserve">          </w:t>
+      </w:r>
+      <w:proofErr w:type="spellStart"/>
+      <w:r>
+        <w:rPr>
+          <w:rFonts w:ascii="Lucida Sans Typewriter" w:eastAsia="Meiryo" w:hAnsi="Lucida Sans Typewriter" w:cs="Kalinga"/>
+          <w:sz w:val="18"/>
+          <w:szCs w:val="18"/>
+        </w:rPr>
+        <w:t>validation_data</w:t>
+      </w:r>
+      <w:proofErr w:type="spellEnd"/>
+      <w:r>
+        <w:rPr>
+          <w:rFonts w:ascii="Lucida Sans Typewriter" w:eastAsia="Meiryo" w:hAnsi="Lucida Sans Typewriter" w:cs="Kalinga"/>
+          <w:sz w:val="18"/>
+          <w:szCs w:val="18"/>
+        </w:rPr>
+        <w:t>=(</w:t>
+      </w:r>
+      <w:proofErr w:type="spellStart"/>
+      <w:r>
+        <w:rPr>
+          <w:rFonts w:ascii="Lucida Sans Typewriter" w:eastAsia="Meiryo" w:hAnsi="Lucida Sans Typewriter" w:cs="Kalinga"/>
+          <w:sz w:val="18"/>
+          <w:szCs w:val="18"/>
+        </w:rPr>
+        <w:t>x_test</w:t>
+      </w:r>
+      <w:proofErr w:type="spellEnd"/>
+      <w:r>
+        <w:rPr>
+          <w:rFonts w:ascii="Lucida Sans Typewriter" w:eastAsia="Meiryo" w:hAnsi="Lucida Sans Typewriter" w:cs="Kalinga"/>
+          <w:sz w:val="18"/>
+          <w:szCs w:val="18"/>
+        </w:rPr>
+        <w:t xml:space="preserve">, </w:t>
+      </w:r>
+      <w:proofErr w:type="spellStart"/>
+      <w:r>
+        <w:rPr>
+          <w:rFonts w:ascii="Lucida Sans Typewriter" w:eastAsia="Meiryo" w:hAnsi="Lucida Sans Typewriter" w:cs="Kalinga"/>
+          <w:sz w:val="18"/>
+          <w:szCs w:val="18"/>
+        </w:rPr>
+        <w:t>y_test</w:t>
+      </w:r>
+      <w:proofErr w:type="spellEnd"/>
+      <w:r>
+        <w:rPr>
+          <w:rFonts w:ascii="Lucida Sans Typewriter" w:eastAsia="Meiryo" w:hAnsi="Lucida Sans Typewriter" w:cs="Kalinga"/>
+          <w:sz w:val="18"/>
+          <w:szCs w:val="18"/>
+        </w:rPr>
+        <w:t xml:space="preserve">), </w:t>
       </w:r>
     </w:p>
     <w:p>
@@ -2637,7 +3620,43 @@
           <w:sz w:val="18"/>
           <w:szCs w:val="18"/>
         </w:rPr>
-        <w:t xml:space="preserve">          callbacks = [EarlyStopping(monitor='val_loss', </w:t>
+        <w:t xml:space="preserve">          callbacks = [</w:t>
+      </w:r>
+      <w:proofErr w:type="spellStart"/>
+      <w:r>
+        <w:rPr>
+          <w:rFonts w:ascii="Lucida Sans Typewriter" w:eastAsia="Meiryo" w:hAnsi="Lucida Sans Typewriter" w:cs="Kalinga"/>
+          <w:sz w:val="18"/>
+          <w:szCs w:val="18"/>
+        </w:rPr>
+        <w:t>EarlyStopping</w:t>
+      </w:r>
+      <w:proofErr w:type="spellEnd"/>
+      <w:r>
+        <w:rPr>
+          <w:rFonts w:ascii="Lucida Sans Typewriter" w:eastAsia="Meiryo" w:hAnsi="Lucida Sans Typewriter" w:cs="Kalinga"/>
+          <w:sz w:val="18"/>
+          <w:szCs w:val="18"/>
+        </w:rPr>
+        <w:t>(monitor='</w:t>
+      </w:r>
+      <w:proofErr w:type="spellStart"/>
+      <w:r>
+        <w:rPr>
+          <w:rFonts w:ascii="Lucida Sans Typewriter" w:eastAsia="Meiryo" w:hAnsi="Lucida Sans Typewriter" w:cs="Kalinga"/>
+          <w:sz w:val="18"/>
+          <w:szCs w:val="18"/>
+        </w:rPr>
+        <w:t>val_loss</w:t>
+      </w:r>
+      <w:proofErr w:type="spellEnd"/>
+      <w:r>
+        <w:rPr>
+          <w:rFonts w:ascii="Lucida Sans Typewriter" w:eastAsia="Meiryo" w:hAnsi="Lucida Sans Typewriter" w:cs="Kalinga"/>
+          <w:sz w:val="18"/>
+          <w:szCs w:val="18"/>
+        </w:rPr>
+        <w:t xml:space="preserve">', </w:t>
       </w:r>
     </w:p>
     <w:p>
@@ -2718,13 +3737,59 @@
           <w:szCs w:val="18"/>
         </w:rPr>
       </w:pPr>
-      <w:r>
-        <w:rPr>
-          <w:rFonts w:ascii="Lucida Sans Typewriter" w:eastAsia="Meiryo" w:hAnsi="Lucida Sans Typewriter" w:cs="Kalinga"/>
-          <w:sz w:val="18"/>
-          <w:szCs w:val="18"/>
-        </w:rPr>
-        <w:t>y_pred = model.predict(x_test)</w:t>
+      <w:proofErr w:type="spellStart"/>
+      <w:r>
+        <w:rPr>
+          <w:rFonts w:ascii="Lucida Sans Typewriter" w:eastAsia="Meiryo" w:hAnsi="Lucida Sans Typewriter" w:cs="Kalinga"/>
+          <w:sz w:val="18"/>
+          <w:szCs w:val="18"/>
+        </w:rPr>
+        <w:t>y_pred</w:t>
+      </w:r>
+      <w:proofErr w:type="spellEnd"/>
+      <w:r>
+        <w:rPr>
+          <w:rFonts w:ascii="Lucida Sans Typewriter" w:eastAsia="Meiryo" w:hAnsi="Lucida Sans Typewriter" w:cs="Kalinga"/>
+          <w:sz w:val="18"/>
+          <w:szCs w:val="18"/>
+        </w:rPr>
+        <w:t xml:space="preserve"> = </w:t>
+      </w:r>
+      <w:proofErr w:type="spellStart"/>
+      <w:r>
+        <w:rPr>
+          <w:rFonts w:ascii="Lucida Sans Typewriter" w:eastAsia="Meiryo" w:hAnsi="Lucida Sans Typewriter" w:cs="Kalinga"/>
+          <w:sz w:val="18"/>
+          <w:szCs w:val="18"/>
+        </w:rPr>
+        <w:t>model.predict</w:t>
+      </w:r>
+      <w:proofErr w:type="spellEnd"/>
+      <w:r>
+        <w:rPr>
+          <w:rFonts w:ascii="Lucida Sans Typewriter" w:eastAsia="Meiryo" w:hAnsi="Lucida Sans Typewriter" w:cs="Kalinga"/>
+          <w:sz w:val="18"/>
+          <w:szCs w:val="18"/>
+        </w:rPr>
+        <w:t>(</w:t>
+      </w:r>
+      <w:proofErr w:type="spellStart"/>
+      <w:r>
+        <w:rPr>
+          <w:rFonts w:ascii="Lucida Sans Typewriter" w:eastAsia="Meiryo" w:hAnsi="Lucida Sans Typewriter" w:cs="Kalinga"/>
+          <w:sz w:val="18"/>
+          <w:szCs w:val="18"/>
+        </w:rPr>
+        <w:t>x_test</w:t>
+      </w:r>
+      <w:proofErr w:type="spellEnd"/>
+      <w:r>
+        <w:rPr>
+          <w:rFonts w:ascii="Lucida Sans Typewriter" w:eastAsia="Meiryo" w:hAnsi="Lucida Sans Typewriter" w:cs="Kalinga"/>
+          <w:sz w:val="18"/>
+          <w:szCs w:val="18"/>
+        </w:rPr>
+        <w:t>)</w:t>
       </w:r>
     </w:p>
     <w:p>
@@ -2762,7 +3827,79 @@
           <w:sz w:val="18"/>
           <w:szCs w:val="18"/>
         </w:rPr>
-        <w:t>print("MAE for cos(y) and sin(y) =", np.mean(np.abs(y_test - y_pred)))</w:t>
+        <w:t xml:space="preserve">print("MAE for cos(y) and sin(y) =", </w:t>
+      </w:r>
+      <w:proofErr w:type="spellStart"/>
+      <w:r>
+        <w:rPr>
+          <w:rFonts w:ascii="Lucida Sans Typewriter" w:eastAsia="Meiryo" w:hAnsi="Lucida Sans Typewriter" w:cs="Kalinga"/>
+          <w:sz w:val="18"/>
+          <w:szCs w:val="18"/>
+        </w:rPr>
+        <w:t>np.mean</w:t>
+      </w:r>
+      <w:proofErr w:type="spellEnd"/>
+      <w:r>
+        <w:rPr>
+          <w:rFonts w:ascii="Lucida Sans Typewriter" w:eastAsia="Meiryo" w:hAnsi="Lucida Sans Typewriter" w:cs="Kalinga"/>
+          <w:sz w:val="18"/>
+          <w:szCs w:val="18"/>
+        </w:rPr>
+        <w:t>(</w:t>
+      </w:r>
+      <w:proofErr w:type="spellStart"/>
+      <w:r>
+        <w:rPr>
+          <w:rFonts w:ascii="Lucida Sans Typewriter" w:eastAsia="Meiryo" w:hAnsi="Lucida Sans Typewriter" w:cs="Kalinga"/>
+          <w:sz w:val="18"/>
+          <w:szCs w:val="18"/>
+        </w:rPr>
+        <w:t>np.abs</w:t>
+      </w:r>
+      <w:proofErr w:type="spellEnd"/>
+      <w:r>
+        <w:rPr>
+          <w:rFonts w:ascii="Lucida Sans Typewriter" w:eastAsia="Meiryo" w:hAnsi="Lucida Sans Typewriter" w:cs="Kalinga"/>
+          <w:sz w:val="18"/>
+          <w:szCs w:val="18"/>
+        </w:rPr>
+        <w:t>(</w:t>
+      </w:r>
+      <w:proofErr w:type="spellStart"/>
+      <w:r>
+        <w:rPr>
+          <w:rFonts w:ascii="Lucida Sans Typewriter" w:eastAsia="Meiryo" w:hAnsi="Lucida Sans Typewriter" w:cs="Kalinga"/>
+          <w:sz w:val="18"/>
+          <w:szCs w:val="18"/>
+        </w:rPr>
+        <w:t>y_test</w:t>
+      </w:r>
+      <w:proofErr w:type="spellEnd"/>
+      <w:r>
+        <w:rPr>
+          <w:rFonts w:ascii="Lucida Sans Typewriter" w:eastAsia="Meiryo" w:hAnsi="Lucida Sans Typewriter" w:cs="Kalinga"/>
+          <w:sz w:val="18"/>
+          <w:szCs w:val="18"/>
+        </w:rPr>
+        <w:t xml:space="preserve"> - </w:t>
+      </w:r>
+      <w:proofErr w:type="spellStart"/>
+      <w:r>
+        <w:rPr>
+          <w:rFonts w:ascii="Lucida Sans Typewriter" w:eastAsia="Meiryo" w:hAnsi="Lucida Sans Typewriter" w:cs="Kalinga"/>
+          <w:sz w:val="18"/>
+          <w:szCs w:val="18"/>
+        </w:rPr>
+        <w:t>y_pred</w:t>
+      </w:r>
+      <w:proofErr w:type="spellEnd"/>
+      <w:r>
+        <w:rPr>
+          <w:rFonts w:ascii="Lucida Sans Typewriter" w:eastAsia="Meiryo" w:hAnsi="Lucida Sans Typewriter" w:cs="Kalinga"/>
+          <w:sz w:val="18"/>
+          <w:szCs w:val="18"/>
+        </w:rPr>
+        <w:t>)))</w:t>
       </w:r>
     </w:p>
     <w:p>
@@ -2775,13 +3912,87 @@
           <w:szCs w:val="18"/>
         </w:rPr>
       </w:pPr>
-      <w:r>
-        <w:rPr>
-          <w:rFonts w:ascii="Lucida Sans Typewriter" w:eastAsia="Meiryo" w:hAnsi="Lucida Sans Typewriter" w:cs="Kalinga"/>
-          <w:sz w:val="18"/>
-          <w:szCs w:val="18"/>
-        </w:rPr>
-        <w:t>real_y_test = np.mod(np.arctan2(y_test[:,1], y_test[:,0]), 2*np.pi)</w:t>
+      <w:proofErr w:type="spellStart"/>
+      <w:r>
+        <w:rPr>
+          <w:rFonts w:ascii="Lucida Sans Typewriter" w:eastAsia="Meiryo" w:hAnsi="Lucida Sans Typewriter" w:cs="Kalinga"/>
+          <w:sz w:val="18"/>
+          <w:szCs w:val="18"/>
+        </w:rPr>
+        <w:t>real_y_test</w:t>
+      </w:r>
+      <w:proofErr w:type="spellEnd"/>
+      <w:r>
+        <w:rPr>
+          <w:rFonts w:ascii="Lucida Sans Typewriter" w:eastAsia="Meiryo" w:hAnsi="Lucida Sans Typewriter" w:cs="Kalinga"/>
+          <w:sz w:val="18"/>
+          <w:szCs w:val="18"/>
+        </w:rPr>
+        <w:t xml:space="preserve"> = np.mod(np.arctan2(</w:t>
+      </w:r>
+      <w:proofErr w:type="spellStart"/>
+      <w:r>
+        <w:rPr>
+          <w:rFonts w:ascii="Lucida Sans Typewriter" w:eastAsia="Meiryo" w:hAnsi="Lucida Sans Typewriter" w:cs="Kalinga"/>
+          <w:sz w:val="18"/>
+          <w:szCs w:val="18"/>
+        </w:rPr>
+        <w:t>y_test</w:t>
+      </w:r>
+      <w:proofErr w:type="spellEnd"/>
+      <w:proofErr w:type="gramStart"/>
+      <w:r>
+        <w:rPr>
+          <w:rFonts w:ascii="Lucida Sans Typewriter" w:eastAsia="Meiryo" w:hAnsi="Lucida Sans Typewriter" w:cs="Kalinga"/>
+          <w:sz w:val="18"/>
+          <w:szCs w:val="18"/>
+        </w:rPr>
+        <w:t>[:,</w:t>
+      </w:r>
+      <w:proofErr w:type="gramEnd"/>
+      <w:r>
+        <w:rPr>
+          <w:rFonts w:ascii="Lucida Sans Typewriter" w:eastAsia="Meiryo" w:hAnsi="Lucida Sans Typewriter" w:cs="Kalinga"/>
+          <w:sz w:val="18"/>
+          <w:szCs w:val="18"/>
+        </w:rPr>
+        <w:t xml:space="preserve">1], </w:t>
+      </w:r>
+      <w:proofErr w:type="spellStart"/>
+      <w:r>
+        <w:rPr>
+          <w:rFonts w:ascii="Lucida Sans Typewriter" w:eastAsia="Meiryo" w:hAnsi="Lucida Sans Typewriter" w:cs="Kalinga"/>
+          <w:sz w:val="18"/>
+          <w:szCs w:val="18"/>
+        </w:rPr>
+        <w:t>y_test</w:t>
+      </w:r>
+      <w:proofErr w:type="spellEnd"/>
+      <w:r>
+        <w:rPr>
+          <w:rFonts w:ascii="Lucida Sans Typewriter" w:eastAsia="Meiryo" w:hAnsi="Lucida Sans Typewriter" w:cs="Kalinga"/>
+          <w:sz w:val="18"/>
+          <w:szCs w:val="18"/>
+        </w:rPr>
+        <w:t>[:,0]), 2*</w:t>
+      </w:r>
+      <w:proofErr w:type="spellStart"/>
+      <w:r>
+        <w:rPr>
+          <w:rFonts w:ascii="Lucida Sans Typewriter" w:eastAsia="Meiryo" w:hAnsi="Lucida Sans Typewriter" w:cs="Kalinga"/>
+          <w:sz w:val="18"/>
+          <w:szCs w:val="18"/>
+        </w:rPr>
+        <w:t>np.pi</w:t>
+      </w:r>
+      <w:proofErr w:type="spellEnd"/>
+      <w:r>
+        <w:rPr>
+          <w:rFonts w:ascii="Lucida Sans Typewriter" w:eastAsia="Meiryo" w:hAnsi="Lucida Sans Typewriter" w:cs="Kalinga"/>
+          <w:sz w:val="18"/>
+          <w:szCs w:val="18"/>
+        </w:rPr>
+        <w:t>)</w:t>
       </w:r>
     </w:p>
     <w:p>
@@ -2794,13 +4005,87 @@
           <w:szCs w:val="18"/>
         </w:rPr>
       </w:pPr>
-      <w:r>
-        <w:rPr>
-          <w:rFonts w:ascii="Lucida Sans Typewriter" w:eastAsia="Meiryo" w:hAnsi="Lucida Sans Typewriter" w:cs="Kalinga"/>
-          <w:sz w:val="18"/>
-          <w:szCs w:val="18"/>
-        </w:rPr>
-        <w:t>real_y_pred = np.mod(np.arctan2(y_pred[:,1], y_pred[:,0]), 2*np.pi)</w:t>
+      <w:proofErr w:type="spellStart"/>
+      <w:r>
+        <w:rPr>
+          <w:rFonts w:ascii="Lucida Sans Typewriter" w:eastAsia="Meiryo" w:hAnsi="Lucida Sans Typewriter" w:cs="Kalinga"/>
+          <w:sz w:val="18"/>
+          <w:szCs w:val="18"/>
+        </w:rPr>
+        <w:t>real_y_pred</w:t>
+      </w:r>
+      <w:proofErr w:type="spellEnd"/>
+      <w:r>
+        <w:rPr>
+          <w:rFonts w:ascii="Lucida Sans Typewriter" w:eastAsia="Meiryo" w:hAnsi="Lucida Sans Typewriter" w:cs="Kalinga"/>
+          <w:sz w:val="18"/>
+          <w:szCs w:val="18"/>
+        </w:rPr>
+        <w:t xml:space="preserve"> = np.mod(np.arctan2(</w:t>
+      </w:r>
+      <w:proofErr w:type="spellStart"/>
+      <w:r>
+        <w:rPr>
+          <w:rFonts w:ascii="Lucida Sans Typewriter" w:eastAsia="Meiryo" w:hAnsi="Lucida Sans Typewriter" w:cs="Kalinga"/>
+          <w:sz w:val="18"/>
+          <w:szCs w:val="18"/>
+        </w:rPr>
+        <w:t>y_pred</w:t>
+      </w:r>
+      <w:proofErr w:type="spellEnd"/>
+      <w:proofErr w:type="gramStart"/>
+      <w:r>
+        <w:rPr>
+          <w:rFonts w:ascii="Lucida Sans Typewriter" w:eastAsia="Meiryo" w:hAnsi="Lucida Sans Typewriter" w:cs="Kalinga"/>
+          <w:sz w:val="18"/>
+          <w:szCs w:val="18"/>
+        </w:rPr>
+        <w:t>[:,</w:t>
+      </w:r>
+      <w:proofErr w:type="gramEnd"/>
+      <w:r>
+        <w:rPr>
+          <w:rFonts w:ascii="Lucida Sans Typewriter" w:eastAsia="Meiryo" w:hAnsi="Lucida Sans Typewriter" w:cs="Kalinga"/>
+          <w:sz w:val="18"/>
+          <w:szCs w:val="18"/>
+        </w:rPr>
+        <w:t xml:space="preserve">1], </w:t>
+      </w:r>
+      <w:proofErr w:type="spellStart"/>
+      <w:r>
+        <w:rPr>
+          <w:rFonts w:ascii="Lucida Sans Typewriter" w:eastAsia="Meiryo" w:hAnsi="Lucida Sans Typewriter" w:cs="Kalinga"/>
+          <w:sz w:val="18"/>
+          <w:szCs w:val="18"/>
+        </w:rPr>
+        <w:t>y_pred</w:t>
+      </w:r>
+      <w:proofErr w:type="spellEnd"/>
+      <w:r>
+        <w:rPr>
+          <w:rFonts w:ascii="Lucida Sans Typewriter" w:eastAsia="Meiryo" w:hAnsi="Lucida Sans Typewriter" w:cs="Kalinga"/>
+          <w:sz w:val="18"/>
+          <w:szCs w:val="18"/>
+        </w:rPr>
+        <w:t>[:,0]), 2*</w:t>
+      </w:r>
+      <w:proofErr w:type="spellStart"/>
+      <w:r>
+        <w:rPr>
+          <w:rFonts w:ascii="Lucida Sans Typewriter" w:eastAsia="Meiryo" w:hAnsi="Lucida Sans Typewriter" w:cs="Kalinga"/>
+          <w:sz w:val="18"/>
+          <w:szCs w:val="18"/>
+        </w:rPr>
+        <w:t>np.pi</w:t>
+      </w:r>
+      <w:proofErr w:type="spellEnd"/>
+      <w:r>
+        <w:rPr>
+          <w:rFonts w:ascii="Lucida Sans Typewriter" w:eastAsia="Meiryo" w:hAnsi="Lucida Sans Typewriter" w:cs="Kalinga"/>
+          <w:sz w:val="18"/>
+          <w:szCs w:val="18"/>
+        </w:rPr>
+        <w:t>)</w:t>
       </w:r>
     </w:p>
     <w:p>
@@ -2819,7 +4104,79 @@
           <w:sz w:val="18"/>
           <w:szCs w:val="18"/>
         </w:rPr>
-        <w:t>print("MAE for y =", np.mean(np.abs(real_y_test - real_y_pred)))</w:t>
+        <w:t xml:space="preserve">print("MAE for y =", </w:t>
+      </w:r>
+      <w:proofErr w:type="spellStart"/>
+      <w:r>
+        <w:rPr>
+          <w:rFonts w:ascii="Lucida Sans Typewriter" w:eastAsia="Meiryo" w:hAnsi="Lucida Sans Typewriter" w:cs="Kalinga"/>
+          <w:sz w:val="18"/>
+          <w:szCs w:val="18"/>
+        </w:rPr>
+        <w:t>np.mean</w:t>
+      </w:r>
+      <w:proofErr w:type="spellEnd"/>
+      <w:r>
+        <w:rPr>
+          <w:rFonts w:ascii="Lucida Sans Typewriter" w:eastAsia="Meiryo" w:hAnsi="Lucida Sans Typewriter" w:cs="Kalinga"/>
+          <w:sz w:val="18"/>
+          <w:szCs w:val="18"/>
+        </w:rPr>
+        <w:t>(</w:t>
+      </w:r>
+      <w:proofErr w:type="spellStart"/>
+      <w:r>
+        <w:rPr>
+          <w:rFonts w:ascii="Lucida Sans Typewriter" w:eastAsia="Meiryo" w:hAnsi="Lucida Sans Typewriter" w:cs="Kalinga"/>
+          <w:sz w:val="18"/>
+          <w:szCs w:val="18"/>
+        </w:rPr>
+        <w:t>np.abs</w:t>
+      </w:r>
+      <w:proofErr w:type="spellEnd"/>
+      <w:r>
+        <w:rPr>
+          <w:rFonts w:ascii="Lucida Sans Typewriter" w:eastAsia="Meiryo" w:hAnsi="Lucida Sans Typewriter" w:cs="Kalinga"/>
+          <w:sz w:val="18"/>
+          <w:szCs w:val="18"/>
+        </w:rPr>
+        <w:t>(</w:t>
+      </w:r>
+      <w:proofErr w:type="spellStart"/>
+      <w:r>
+        <w:rPr>
+          <w:rFonts w:ascii="Lucida Sans Typewriter" w:eastAsia="Meiryo" w:hAnsi="Lucida Sans Typewriter" w:cs="Kalinga"/>
+          <w:sz w:val="18"/>
+          <w:szCs w:val="18"/>
+        </w:rPr>
+        <w:t>real_y_test</w:t>
+      </w:r>
+      <w:proofErr w:type="spellEnd"/>
+      <w:r>
+        <w:rPr>
+          <w:rFonts w:ascii="Lucida Sans Typewriter" w:eastAsia="Meiryo" w:hAnsi="Lucida Sans Typewriter" w:cs="Kalinga"/>
+          <w:sz w:val="18"/>
+          <w:szCs w:val="18"/>
+        </w:rPr>
+        <w:t xml:space="preserve"> - </w:t>
+      </w:r>
+      <w:proofErr w:type="spellStart"/>
+      <w:r>
+        <w:rPr>
+          <w:rFonts w:ascii="Lucida Sans Typewriter" w:eastAsia="Meiryo" w:hAnsi="Lucida Sans Typewriter" w:cs="Kalinga"/>
+          <w:sz w:val="18"/>
+          <w:szCs w:val="18"/>
+        </w:rPr>
+        <w:t>real_y_pred</w:t>
+      </w:r>
+      <w:proofErr w:type="spellEnd"/>
+      <w:r>
+        <w:rPr>
+          <w:rFonts w:ascii="Lucida Sans Typewriter" w:eastAsia="Meiryo" w:hAnsi="Lucida Sans Typewriter" w:cs="Kalinga"/>
+          <w:sz w:val="18"/>
+          <w:szCs w:val="18"/>
+        </w:rPr>
+        <w:t>)))</w:t>
       </w:r>
     </w:p>
     <w:p>
@@ -2910,7 +4267,25 @@
           <w:sz w:val="18"/>
           <w:szCs w:val="18"/>
         </w:rPr>
-        <w:t>library(keras)</w:t>
+        <w:t>library(</w:t>
+      </w:r>
+      <w:proofErr w:type="spellStart"/>
+      <w:r>
+        <w:rPr>
+          <w:rFonts w:ascii="Lucida Sans Typewriter" w:eastAsia="Meiryo" w:hAnsi="Lucida Sans Typewriter" w:cs="Kalinga"/>
+          <w:sz w:val="18"/>
+          <w:szCs w:val="18"/>
+        </w:rPr>
+        <w:t>tensorflow</w:t>
+      </w:r>
+      <w:proofErr w:type="spellEnd"/>
+      <w:r>
+        <w:rPr>
+          <w:rFonts w:ascii="Lucida Sans Typewriter" w:eastAsia="Meiryo" w:hAnsi="Lucida Sans Typewriter" w:cs="Kalinga"/>
+          <w:sz w:val="18"/>
+          <w:szCs w:val="18"/>
+        </w:rPr>
+        <w:t>)</w:t>
       </w:r>
     </w:p>
     <w:p>
@@ -2929,7 +4304,25 @@
           <w:sz w:val="18"/>
           <w:szCs w:val="18"/>
         </w:rPr>
-        <w:t>library(tidyverse)</w:t>
+        <w:t>library(</w:t>
+      </w:r>
+      <w:proofErr w:type="spellStart"/>
+      <w:r>
+        <w:rPr>
+          <w:rFonts w:ascii="Lucida Sans Typewriter" w:eastAsia="Meiryo" w:hAnsi="Lucida Sans Typewriter" w:cs="Kalinga"/>
+          <w:sz w:val="18"/>
+          <w:szCs w:val="18"/>
+        </w:rPr>
+        <w:t>keras</w:t>
+      </w:r>
+      <w:proofErr w:type="spellEnd"/>
+      <w:r>
+        <w:rPr>
+          <w:rFonts w:ascii="Lucida Sans Typewriter" w:eastAsia="Meiryo" w:hAnsi="Lucida Sans Typewriter" w:cs="Kalinga"/>
+          <w:sz w:val="18"/>
+          <w:szCs w:val="18"/>
+        </w:rPr>
+        <w:t>)</w:t>
       </w:r>
     </w:p>
     <w:p>
@@ -2948,7 +4341,25 @@
           <w:sz w:val="18"/>
           <w:szCs w:val="18"/>
         </w:rPr>
-        <w:t>library(caret)</w:t>
+        <w:t>library(</w:t>
+      </w:r>
+      <w:proofErr w:type="spellStart"/>
+      <w:r>
+        <w:rPr>
+          <w:rFonts w:ascii="Lucida Sans Typewriter" w:eastAsia="Meiryo" w:hAnsi="Lucida Sans Typewriter" w:cs="Kalinga"/>
+          <w:sz w:val="18"/>
+          <w:szCs w:val="18"/>
+        </w:rPr>
+        <w:t>tidyverse</w:t>
+      </w:r>
+      <w:proofErr w:type="spellEnd"/>
+      <w:r>
+        <w:rPr>
+          <w:rFonts w:ascii="Lucida Sans Typewriter" w:eastAsia="Meiryo" w:hAnsi="Lucida Sans Typewriter" w:cs="Kalinga"/>
+          <w:sz w:val="18"/>
+          <w:szCs w:val="18"/>
+        </w:rPr>
+        <w:t>)</w:t>
       </w:r>
     </w:p>
     <w:p>
@@ -3016,7 +4427,25 @@
           <w:sz w:val="18"/>
           <w:szCs w:val="18"/>
         </w:rPr>
-        <w:t xml:space="preserve">df &lt;- data.frame(x1 = sin(y), </w:t>
+        <w:t xml:space="preserve">df &lt;- </w:t>
+      </w:r>
+      <w:proofErr w:type="spellStart"/>
+      <w:r>
+        <w:rPr>
+          <w:rFonts w:ascii="Lucida Sans Typewriter" w:eastAsia="Meiryo" w:hAnsi="Lucida Sans Typewriter" w:cs="Kalinga"/>
+          <w:sz w:val="18"/>
+          <w:szCs w:val="18"/>
+        </w:rPr>
+        <w:t>data.frame</w:t>
+      </w:r>
+      <w:proofErr w:type="spellEnd"/>
+      <w:r>
+        <w:rPr>
+          <w:rFonts w:ascii="Lucida Sans Typewriter" w:eastAsia="Meiryo" w:hAnsi="Lucida Sans Typewriter" w:cs="Kalinga"/>
+          <w:sz w:val="18"/>
+          <w:szCs w:val="18"/>
+        </w:rPr>
+        <w:t xml:space="preserve">(x1 = sin(y), </w:t>
       </w:r>
     </w:p>
     <w:p>
@@ -3054,7 +4483,25 @@
           <w:sz w:val="18"/>
           <w:szCs w:val="18"/>
         </w:rPr>
-        <w:t xml:space="preserve">                 y = (y + rnorm(length(y), 0, pi/30)) %% (2*pi))</w:t>
+        <w:t xml:space="preserve">                 y = (y + </w:t>
+      </w:r>
+      <w:proofErr w:type="spellStart"/>
+      <w:r>
+        <w:rPr>
+          <w:rFonts w:ascii="Lucida Sans Typewriter" w:eastAsia="Meiryo" w:hAnsi="Lucida Sans Typewriter" w:cs="Kalinga"/>
+          <w:sz w:val="18"/>
+          <w:szCs w:val="18"/>
+        </w:rPr>
+        <w:t>rnorm</w:t>
+      </w:r>
+      <w:proofErr w:type="spellEnd"/>
+      <w:r>
+        <w:rPr>
+          <w:rFonts w:ascii="Lucida Sans Typewriter" w:eastAsia="Meiryo" w:hAnsi="Lucida Sans Typewriter" w:cs="Kalinga"/>
+          <w:sz w:val="18"/>
+          <w:szCs w:val="18"/>
+        </w:rPr>
+        <w:t>(length(y), 0, pi/30)) %% (2*pi))</w:t>
       </w:r>
     </w:p>
     <w:p>
@@ -3122,7 +4569,43 @@
           <w:sz w:val="18"/>
           <w:szCs w:val="18"/>
         </w:rPr>
-        <w:t xml:space="preserve">  ggplot(aes(x = y, y = x1)) +</w:t>
+        <w:t xml:space="preserve">  </w:t>
+      </w:r>
+      <w:proofErr w:type="spellStart"/>
+      <w:r>
+        <w:rPr>
+          <w:rFonts w:ascii="Lucida Sans Typewriter" w:eastAsia="Meiryo" w:hAnsi="Lucida Sans Typewriter" w:cs="Kalinga"/>
+          <w:sz w:val="18"/>
+          <w:szCs w:val="18"/>
+        </w:rPr>
+        <w:t>ggplot</w:t>
+      </w:r>
+      <w:proofErr w:type="spellEnd"/>
+      <w:r>
+        <w:rPr>
+          <w:rFonts w:ascii="Lucida Sans Typewriter" w:eastAsia="Meiryo" w:hAnsi="Lucida Sans Typewriter" w:cs="Kalinga"/>
+          <w:sz w:val="18"/>
+          <w:szCs w:val="18"/>
+        </w:rPr>
+        <w:t>(</w:t>
+      </w:r>
+      <w:proofErr w:type="spellStart"/>
+      <w:r>
+        <w:rPr>
+          <w:rFonts w:ascii="Lucida Sans Typewriter" w:eastAsia="Meiryo" w:hAnsi="Lucida Sans Typewriter" w:cs="Kalinga"/>
+          <w:sz w:val="18"/>
+          <w:szCs w:val="18"/>
+        </w:rPr>
+        <w:t>aes</w:t>
+      </w:r>
+      <w:proofErr w:type="spellEnd"/>
+      <w:r>
+        <w:rPr>
+          <w:rFonts w:ascii="Lucida Sans Typewriter" w:eastAsia="Meiryo" w:hAnsi="Lucida Sans Typewriter" w:cs="Kalinga"/>
+          <w:sz w:val="18"/>
+          <w:szCs w:val="18"/>
+        </w:rPr>
+        <w:t>(x = y, y = x1)) +</w:t>
       </w:r>
     </w:p>
     <w:p>
@@ -3141,7 +4624,25 @@
           <w:sz w:val="18"/>
           <w:szCs w:val="18"/>
         </w:rPr>
-        <w:t xml:space="preserve">  geom_point(color = 'red', alpha = 0.5) +</w:t>
+        <w:t xml:space="preserve">  </w:t>
+      </w:r>
+      <w:proofErr w:type="spellStart"/>
+      <w:r>
+        <w:rPr>
+          <w:rFonts w:ascii="Lucida Sans Typewriter" w:eastAsia="Meiryo" w:hAnsi="Lucida Sans Typewriter" w:cs="Kalinga"/>
+          <w:sz w:val="18"/>
+          <w:szCs w:val="18"/>
+        </w:rPr>
+        <w:t>geom_point</w:t>
+      </w:r>
+      <w:proofErr w:type="spellEnd"/>
+      <w:r>
+        <w:rPr>
+          <w:rFonts w:ascii="Lucida Sans Typewriter" w:eastAsia="Meiryo" w:hAnsi="Lucida Sans Typewriter" w:cs="Kalinga"/>
+          <w:sz w:val="18"/>
+          <w:szCs w:val="18"/>
+        </w:rPr>
+        <w:t>(color = 'red', alpha = 0.5) +</w:t>
       </w:r>
     </w:p>
     <w:p>
@@ -3160,7 +4661,43 @@
           <w:sz w:val="18"/>
           <w:szCs w:val="18"/>
         </w:rPr>
-        <w:t xml:space="preserve">  geom_point(aes(y = x2), color = 'blue', alpha = 0.5) +</w:t>
+        <w:t xml:space="preserve">  </w:t>
+      </w:r>
+      <w:proofErr w:type="spellStart"/>
+      <w:r>
+        <w:rPr>
+          <w:rFonts w:ascii="Lucida Sans Typewriter" w:eastAsia="Meiryo" w:hAnsi="Lucida Sans Typewriter" w:cs="Kalinga"/>
+          <w:sz w:val="18"/>
+          <w:szCs w:val="18"/>
+        </w:rPr>
+        <w:t>geom_point</w:t>
+      </w:r>
+      <w:proofErr w:type="spellEnd"/>
+      <w:r>
+        <w:rPr>
+          <w:rFonts w:ascii="Lucida Sans Typewriter" w:eastAsia="Meiryo" w:hAnsi="Lucida Sans Typewriter" w:cs="Kalinga"/>
+          <w:sz w:val="18"/>
+          <w:szCs w:val="18"/>
+        </w:rPr>
+        <w:t>(</w:t>
+      </w:r>
+      <w:proofErr w:type="spellStart"/>
+      <w:r>
+        <w:rPr>
+          <w:rFonts w:ascii="Lucida Sans Typewriter" w:eastAsia="Meiryo" w:hAnsi="Lucida Sans Typewriter" w:cs="Kalinga"/>
+          <w:sz w:val="18"/>
+          <w:szCs w:val="18"/>
+        </w:rPr>
+        <w:t>aes</w:t>
+      </w:r>
+      <w:proofErr w:type="spellEnd"/>
+      <w:r>
+        <w:rPr>
+          <w:rFonts w:ascii="Lucida Sans Typewriter" w:eastAsia="Meiryo" w:hAnsi="Lucida Sans Typewriter" w:cs="Kalinga"/>
+          <w:sz w:val="18"/>
+          <w:szCs w:val="18"/>
+        </w:rPr>
+        <w:t>(y = x2), color = 'blue', alpha = 0.5) +</w:t>
       </w:r>
     </w:p>
     <w:p>
@@ -3247,7 +4784,25 @@
           <w:sz w:val="18"/>
           <w:szCs w:val="18"/>
         </w:rPr>
-        <w:t xml:space="preserve">  mutate(cos_y = cos(y), </w:t>
+        <w:t xml:space="preserve">  mutate(</w:t>
+      </w:r>
+      <w:proofErr w:type="spellStart"/>
+      <w:r>
+        <w:rPr>
+          <w:rFonts w:ascii="Lucida Sans Typewriter" w:eastAsia="Meiryo" w:hAnsi="Lucida Sans Typewriter" w:cs="Kalinga"/>
+          <w:sz w:val="18"/>
+          <w:szCs w:val="18"/>
+        </w:rPr>
+        <w:t>cos_y</w:t>
+      </w:r>
+      <w:proofErr w:type="spellEnd"/>
+      <w:r>
+        <w:rPr>
+          <w:rFonts w:ascii="Lucida Sans Typewriter" w:eastAsia="Meiryo" w:hAnsi="Lucida Sans Typewriter" w:cs="Kalinga"/>
+          <w:sz w:val="18"/>
+          <w:szCs w:val="18"/>
+        </w:rPr>
+        <w:t xml:space="preserve"> = cos(y), </w:t>
       </w:r>
     </w:p>
     <w:p>
@@ -3266,7 +4821,25 @@
           <w:sz w:val="18"/>
           <w:szCs w:val="18"/>
         </w:rPr>
-        <w:t xml:space="preserve">         sin_y = sin(y))</w:t>
+        <w:t xml:space="preserve">         </w:t>
+      </w:r>
+      <w:proofErr w:type="spellStart"/>
+      <w:r>
+        <w:rPr>
+          <w:rFonts w:ascii="Lucida Sans Typewriter" w:eastAsia="Meiryo" w:hAnsi="Lucida Sans Typewriter" w:cs="Kalinga"/>
+          <w:sz w:val="18"/>
+          <w:szCs w:val="18"/>
+        </w:rPr>
+        <w:t>sin_y</w:t>
+      </w:r>
+      <w:proofErr w:type="spellEnd"/>
+      <w:r>
+        <w:rPr>
+          <w:rFonts w:ascii="Lucida Sans Typewriter" w:eastAsia="Meiryo" w:hAnsi="Lucida Sans Typewriter" w:cs="Kalinga"/>
+          <w:sz w:val="18"/>
+          <w:szCs w:val="18"/>
+        </w:rPr>
+        <w:t xml:space="preserve"> = sin(y))</w:t>
       </w:r>
     </w:p>
     <w:p>
@@ -3309,13 +4882,41 @@
           <w:szCs w:val="18"/>
         </w:rPr>
       </w:pPr>
-      <w:r>
-        <w:rPr>
-          <w:rFonts w:ascii="Lucida Sans Typewriter" w:eastAsia="Meiryo" w:hAnsi="Lucida Sans Typewriter" w:cs="Kalinga"/>
-          <w:sz w:val="18"/>
-          <w:szCs w:val="18"/>
-        </w:rPr>
-        <w:t>train_rows &lt;- sample(1:nrow(df), nrow(df)*0.8, replace = F)</w:t>
+      <w:proofErr w:type="spellStart"/>
+      <w:r>
+        <w:rPr>
+          <w:rFonts w:ascii="Lucida Sans Typewriter" w:eastAsia="Meiryo" w:hAnsi="Lucida Sans Typewriter" w:cs="Kalinga"/>
+          <w:sz w:val="18"/>
+          <w:szCs w:val="18"/>
+        </w:rPr>
+        <w:t>train_rows</w:t>
+      </w:r>
+      <w:proofErr w:type="spellEnd"/>
+      <w:r>
+        <w:rPr>
+          <w:rFonts w:ascii="Lucida Sans Typewriter" w:eastAsia="Meiryo" w:hAnsi="Lucida Sans Typewriter" w:cs="Kalinga"/>
+          <w:sz w:val="18"/>
+          <w:szCs w:val="18"/>
+        </w:rPr>
+        <w:t xml:space="preserve"> &lt;- sample(1:nrow(df), </w:t>
+      </w:r>
+      <w:proofErr w:type="spellStart"/>
+      <w:r>
+        <w:rPr>
+          <w:rFonts w:ascii="Lucida Sans Typewriter" w:eastAsia="Meiryo" w:hAnsi="Lucida Sans Typewriter" w:cs="Kalinga"/>
+          <w:sz w:val="18"/>
+          <w:szCs w:val="18"/>
+        </w:rPr>
+        <w:t>nrow</w:t>
+      </w:r>
+      <w:proofErr w:type="spellEnd"/>
+      <w:r>
+        <w:rPr>
+          <w:rFonts w:ascii="Lucida Sans Typewriter" w:eastAsia="Meiryo" w:hAnsi="Lucida Sans Typewriter" w:cs="Kalinga"/>
+          <w:sz w:val="18"/>
+          <w:szCs w:val="18"/>
+        </w:rPr>
+        <w:t>(df)*0.8, replace = F)</w:t>
       </w:r>
     </w:p>
     <w:p>
@@ -3334,7 +4935,25 @@
           <w:sz w:val="18"/>
           <w:szCs w:val="18"/>
         </w:rPr>
-        <w:t>train &lt;- df[train_rows, ]</w:t>
+        <w:t>train &lt;- df[</w:t>
+      </w:r>
+      <w:proofErr w:type="spellStart"/>
+      <w:r>
+        <w:rPr>
+          <w:rFonts w:ascii="Lucida Sans Typewriter" w:eastAsia="Meiryo" w:hAnsi="Lucida Sans Typewriter" w:cs="Kalinga"/>
+          <w:sz w:val="18"/>
+          <w:szCs w:val="18"/>
+        </w:rPr>
+        <w:t>train_rows</w:t>
+      </w:r>
+      <w:proofErr w:type="spellEnd"/>
+      <w:r>
+        <w:rPr>
+          <w:rFonts w:ascii="Lucida Sans Typewriter" w:eastAsia="Meiryo" w:hAnsi="Lucida Sans Typewriter" w:cs="Kalinga"/>
+          <w:sz w:val="18"/>
+          <w:szCs w:val="18"/>
+        </w:rPr>
+        <w:t>, ]</w:t>
       </w:r>
     </w:p>
     <w:p>
@@ -3353,7 +4972,25 @@
           <w:sz w:val="18"/>
           <w:szCs w:val="18"/>
         </w:rPr>
-        <w:t>test &lt;- df[-train_rows, ]</w:t>
+        <w:t>test &lt;- df[-</w:t>
+      </w:r>
+      <w:proofErr w:type="spellStart"/>
+      <w:r>
+        <w:rPr>
+          <w:rFonts w:ascii="Lucida Sans Typewriter" w:eastAsia="Meiryo" w:hAnsi="Lucida Sans Typewriter" w:cs="Kalinga"/>
+          <w:sz w:val="18"/>
+          <w:szCs w:val="18"/>
+        </w:rPr>
+        <w:t>train_rows</w:t>
+      </w:r>
+      <w:proofErr w:type="spellEnd"/>
+      <w:r>
+        <w:rPr>
+          <w:rFonts w:ascii="Lucida Sans Typewriter" w:eastAsia="Meiryo" w:hAnsi="Lucida Sans Typewriter" w:cs="Kalinga"/>
+          <w:sz w:val="18"/>
+          <w:szCs w:val="18"/>
+        </w:rPr>
+        <w:t>, ]</w:t>
       </w:r>
     </w:p>
     <w:p>
@@ -3432,7 +5069,25 @@
           <w:sz w:val="18"/>
           <w:szCs w:val="18"/>
         </w:rPr>
-        <w:t>inputs &lt;- layer_input(shape = c(2))</w:t>
+        <w:t xml:space="preserve">inputs &lt;- </w:t>
+      </w:r>
+      <w:proofErr w:type="spellStart"/>
+      <w:r>
+        <w:rPr>
+          <w:rFonts w:ascii="Lucida Sans Typewriter" w:eastAsia="Meiryo" w:hAnsi="Lucida Sans Typewriter" w:cs="Kalinga"/>
+          <w:sz w:val="18"/>
+          <w:szCs w:val="18"/>
+        </w:rPr>
+        <w:t>layer_input</w:t>
+      </w:r>
+      <w:proofErr w:type="spellEnd"/>
+      <w:r>
+        <w:rPr>
+          <w:rFonts w:ascii="Lucida Sans Typewriter" w:eastAsia="Meiryo" w:hAnsi="Lucida Sans Typewriter" w:cs="Kalinga"/>
+          <w:sz w:val="18"/>
+          <w:szCs w:val="18"/>
+        </w:rPr>
+        <w:t>(shape = c(2))</w:t>
       </w:r>
     </w:p>
     <w:p>
@@ -3470,7 +5125,43 @@
           <w:sz w:val="18"/>
           <w:szCs w:val="18"/>
         </w:rPr>
-        <w:t xml:space="preserve">  layer_dense(8, activation = 'elu') %&gt;% </w:t>
+        <w:t xml:space="preserve">  </w:t>
+      </w:r>
+      <w:proofErr w:type="spellStart"/>
+      <w:r>
+        <w:rPr>
+          <w:rFonts w:ascii="Lucida Sans Typewriter" w:eastAsia="Meiryo" w:hAnsi="Lucida Sans Typewriter" w:cs="Kalinga"/>
+          <w:sz w:val="18"/>
+          <w:szCs w:val="18"/>
+        </w:rPr>
+        <w:t>layer_dense</w:t>
+      </w:r>
+      <w:proofErr w:type="spellEnd"/>
+      <w:r>
+        <w:rPr>
+          <w:rFonts w:ascii="Lucida Sans Typewriter" w:eastAsia="Meiryo" w:hAnsi="Lucida Sans Typewriter" w:cs="Kalinga"/>
+          <w:sz w:val="18"/>
+          <w:szCs w:val="18"/>
+        </w:rPr>
+        <w:t>(8, activation = '</w:t>
+      </w:r>
+      <w:proofErr w:type="spellStart"/>
+      <w:r>
+        <w:rPr>
+          <w:rFonts w:ascii="Lucida Sans Typewriter" w:eastAsia="Meiryo" w:hAnsi="Lucida Sans Typewriter" w:cs="Kalinga"/>
+          <w:sz w:val="18"/>
+          <w:szCs w:val="18"/>
+        </w:rPr>
+        <w:t>elu</w:t>
+      </w:r>
+      <w:proofErr w:type="spellEnd"/>
+      <w:r>
+        <w:rPr>
+          <w:rFonts w:ascii="Lucida Sans Typewriter" w:eastAsia="Meiryo" w:hAnsi="Lucida Sans Typewriter" w:cs="Kalinga"/>
+          <w:sz w:val="18"/>
+          <w:szCs w:val="18"/>
+        </w:rPr>
+        <w:t xml:space="preserve">') %&gt;% </w:t>
       </w:r>
     </w:p>
     <w:p>
@@ -3489,7 +5180,43 @@
           <w:sz w:val="18"/>
           <w:szCs w:val="18"/>
         </w:rPr>
-        <w:t xml:space="preserve">  layer_dense(4, activation = 'elu') %&gt;% </w:t>
+        <w:t xml:space="preserve">  </w:t>
+      </w:r>
+      <w:proofErr w:type="spellStart"/>
+      <w:r>
+        <w:rPr>
+          <w:rFonts w:ascii="Lucida Sans Typewriter" w:eastAsia="Meiryo" w:hAnsi="Lucida Sans Typewriter" w:cs="Kalinga"/>
+          <w:sz w:val="18"/>
+          <w:szCs w:val="18"/>
+        </w:rPr>
+        <w:t>layer_dense</w:t>
+      </w:r>
+      <w:proofErr w:type="spellEnd"/>
+      <w:r>
+        <w:rPr>
+          <w:rFonts w:ascii="Lucida Sans Typewriter" w:eastAsia="Meiryo" w:hAnsi="Lucida Sans Typewriter" w:cs="Kalinga"/>
+          <w:sz w:val="18"/>
+          <w:szCs w:val="18"/>
+        </w:rPr>
+        <w:t>(4, activation = '</w:t>
+      </w:r>
+      <w:proofErr w:type="spellStart"/>
+      <w:r>
+        <w:rPr>
+          <w:rFonts w:ascii="Lucida Sans Typewriter" w:eastAsia="Meiryo" w:hAnsi="Lucida Sans Typewriter" w:cs="Kalinga"/>
+          <w:sz w:val="18"/>
+          <w:szCs w:val="18"/>
+        </w:rPr>
+        <w:t>elu</w:t>
+      </w:r>
+      <w:proofErr w:type="spellEnd"/>
+      <w:r>
+        <w:rPr>
+          <w:rFonts w:ascii="Lucida Sans Typewriter" w:eastAsia="Meiryo" w:hAnsi="Lucida Sans Typewriter" w:cs="Kalinga"/>
+          <w:sz w:val="18"/>
+          <w:szCs w:val="18"/>
+        </w:rPr>
+        <w:t xml:space="preserve">') %&gt;% </w:t>
       </w:r>
     </w:p>
     <w:p>
@@ -3508,7 +5235,25 @@
           <w:sz w:val="18"/>
           <w:szCs w:val="18"/>
         </w:rPr>
-        <w:t xml:space="preserve">  layer_dense(2, activation = 'linear')</w:t>
+        <w:t xml:space="preserve">  </w:t>
+      </w:r>
+      <w:proofErr w:type="spellStart"/>
+      <w:r>
+        <w:rPr>
+          <w:rFonts w:ascii="Lucida Sans Typewriter" w:eastAsia="Meiryo" w:hAnsi="Lucida Sans Typewriter" w:cs="Kalinga"/>
+          <w:sz w:val="18"/>
+          <w:szCs w:val="18"/>
+        </w:rPr>
+        <w:t>layer_dense</w:t>
+      </w:r>
+      <w:proofErr w:type="spellEnd"/>
+      <w:r>
+        <w:rPr>
+          <w:rFonts w:ascii="Lucida Sans Typewriter" w:eastAsia="Meiryo" w:hAnsi="Lucida Sans Typewriter" w:cs="Kalinga"/>
+          <w:sz w:val="18"/>
+          <w:szCs w:val="18"/>
+        </w:rPr>
+        <w:t>(2, activation = 'linear')</w:t>
       </w:r>
     </w:p>
     <w:p>
@@ -3538,7 +5283,25 @@
           <w:sz w:val="18"/>
           <w:szCs w:val="18"/>
         </w:rPr>
-        <w:t>model &lt;- keras_model(inputs = inputs, outputs = outputs)</w:t>
+        <w:t xml:space="preserve">model &lt;- </w:t>
+      </w:r>
+      <w:proofErr w:type="spellStart"/>
+      <w:r>
+        <w:rPr>
+          <w:rFonts w:ascii="Lucida Sans Typewriter" w:eastAsia="Meiryo" w:hAnsi="Lucida Sans Typewriter" w:cs="Kalinga"/>
+          <w:sz w:val="18"/>
+          <w:szCs w:val="18"/>
+        </w:rPr>
+        <w:t>keras_model</w:t>
+      </w:r>
+      <w:proofErr w:type="spellEnd"/>
+      <w:r>
+        <w:rPr>
+          <w:rFonts w:ascii="Lucida Sans Typewriter" w:eastAsia="Meiryo" w:hAnsi="Lucida Sans Typewriter" w:cs="Kalinga"/>
+          <w:sz w:val="18"/>
+          <w:szCs w:val="18"/>
+        </w:rPr>
+        <w:t>(inputs = inputs, outputs = outputs)</w:t>
       </w:r>
     </w:p>
     <w:p>
@@ -3576,7 +5339,25 @@
           <w:sz w:val="18"/>
           <w:szCs w:val="18"/>
         </w:rPr>
-        <w:t xml:space="preserve">  optimizer = 'adam',</w:t>
+        <w:t xml:space="preserve">  optimizer = '</w:t>
+      </w:r>
+      <w:proofErr w:type="spellStart"/>
+      <w:r>
+        <w:rPr>
+          <w:rFonts w:ascii="Lucida Sans Typewriter" w:eastAsia="Meiryo" w:hAnsi="Lucida Sans Typewriter" w:cs="Kalinga"/>
+          <w:sz w:val="18"/>
+          <w:szCs w:val="18"/>
+        </w:rPr>
+        <w:t>adam</w:t>
+      </w:r>
+      <w:proofErr w:type="spellEnd"/>
+      <w:r>
+        <w:rPr>
+          <w:rFonts w:ascii="Lucida Sans Typewriter" w:eastAsia="Meiryo" w:hAnsi="Lucida Sans Typewriter" w:cs="Kalinga"/>
+          <w:sz w:val="18"/>
+          <w:szCs w:val="18"/>
+        </w:rPr>
+        <w:t>',</w:t>
       </w:r>
     </w:p>
     <w:p>
@@ -3595,7 +5376,25 @@
           <w:sz w:val="18"/>
           <w:szCs w:val="18"/>
         </w:rPr>
-        <w:t xml:space="preserve">  loss = 'mean_absolute_error',</w:t>
+        <w:t xml:space="preserve">  loss = '</w:t>
+      </w:r>
+      <w:proofErr w:type="spellStart"/>
+      <w:r>
+        <w:rPr>
+          <w:rFonts w:ascii="Lucida Sans Typewriter" w:eastAsia="Meiryo" w:hAnsi="Lucida Sans Typewriter" w:cs="Kalinga"/>
+          <w:sz w:val="18"/>
+          <w:szCs w:val="18"/>
+        </w:rPr>
+        <w:t>mean_absolute_error</w:t>
+      </w:r>
+      <w:proofErr w:type="spellEnd"/>
+      <w:r>
+        <w:rPr>
+          <w:rFonts w:ascii="Lucida Sans Typewriter" w:eastAsia="Meiryo" w:hAnsi="Lucida Sans Typewriter" w:cs="Kalinga"/>
+          <w:sz w:val="18"/>
+          <w:szCs w:val="18"/>
+        </w:rPr>
+        <w:t>',</w:t>
       </w:r>
     </w:p>
     <w:p>
@@ -3614,7 +5413,25 @@
           <w:sz w:val="18"/>
           <w:szCs w:val="18"/>
         </w:rPr>
-        <w:t xml:space="preserve">  metrics = c('mean_squared_error'))</w:t>
+        <w:t xml:space="preserve">  metrics = c('</w:t>
+      </w:r>
+      <w:proofErr w:type="spellStart"/>
+      <w:r>
+        <w:rPr>
+          <w:rFonts w:ascii="Lucida Sans Typewriter" w:eastAsia="Meiryo" w:hAnsi="Lucida Sans Typewriter" w:cs="Kalinga"/>
+          <w:sz w:val="18"/>
+          <w:szCs w:val="18"/>
+        </w:rPr>
+        <w:t>mean_squared_error</w:t>
+      </w:r>
+      <w:proofErr w:type="spellEnd"/>
+      <w:r>
+        <w:rPr>
+          <w:rFonts w:ascii="Lucida Sans Typewriter" w:eastAsia="Meiryo" w:hAnsi="Lucida Sans Typewriter" w:cs="Kalinga"/>
+          <w:sz w:val="18"/>
+          <w:szCs w:val="18"/>
+        </w:rPr>
+        <w:t>'))</w:t>
       </w:r>
     </w:p>
     <w:p>
@@ -3663,7 +5480,25 @@
           <w:sz w:val="18"/>
           <w:szCs w:val="18"/>
         </w:rPr>
-        <w:t xml:space="preserve">  as.matrix(train[1:2]), </w:t>
+        <w:t xml:space="preserve">  </w:t>
+      </w:r>
+      <w:proofErr w:type="spellStart"/>
+      <w:r>
+        <w:rPr>
+          <w:rFonts w:ascii="Lucida Sans Typewriter" w:eastAsia="Meiryo" w:hAnsi="Lucida Sans Typewriter" w:cs="Kalinga"/>
+          <w:sz w:val="18"/>
+          <w:szCs w:val="18"/>
+        </w:rPr>
+        <w:t>as.matrix</w:t>
+      </w:r>
+      <w:proofErr w:type="spellEnd"/>
+      <w:r>
+        <w:rPr>
+          <w:rFonts w:ascii="Lucida Sans Typewriter" w:eastAsia="Meiryo" w:hAnsi="Lucida Sans Typewriter" w:cs="Kalinga"/>
+          <w:sz w:val="18"/>
+          <w:szCs w:val="18"/>
+        </w:rPr>
+        <w:t xml:space="preserve">(train[1:2]), </w:t>
       </w:r>
     </w:p>
     <w:p>
@@ -3682,7 +5517,25 @@
           <w:sz w:val="18"/>
           <w:szCs w:val="18"/>
         </w:rPr>
-        <w:t xml:space="preserve">  as.matrix(train[4:5]), </w:t>
+        <w:t xml:space="preserve">  </w:t>
+      </w:r>
+      <w:proofErr w:type="spellStart"/>
+      <w:r>
+        <w:rPr>
+          <w:rFonts w:ascii="Lucida Sans Typewriter" w:eastAsia="Meiryo" w:hAnsi="Lucida Sans Typewriter" w:cs="Kalinga"/>
+          <w:sz w:val="18"/>
+          <w:szCs w:val="18"/>
+        </w:rPr>
+        <w:t>as.matrix</w:t>
+      </w:r>
+      <w:proofErr w:type="spellEnd"/>
+      <w:r>
+        <w:rPr>
+          <w:rFonts w:ascii="Lucida Sans Typewriter" w:eastAsia="Meiryo" w:hAnsi="Lucida Sans Typewriter" w:cs="Kalinga"/>
+          <w:sz w:val="18"/>
+          <w:szCs w:val="18"/>
+        </w:rPr>
+        <w:t xml:space="preserve">(train[4:5]), </w:t>
       </w:r>
     </w:p>
     <w:p>
@@ -3701,7 +5554,25 @@
           <w:sz w:val="18"/>
           <w:szCs w:val="18"/>
         </w:rPr>
-        <w:t xml:space="preserve">  validation_data = list(</w:t>
+        <w:t xml:space="preserve">  </w:t>
+      </w:r>
+      <w:proofErr w:type="spellStart"/>
+      <w:r>
+        <w:rPr>
+          <w:rFonts w:ascii="Lucida Sans Typewriter" w:eastAsia="Meiryo" w:hAnsi="Lucida Sans Typewriter" w:cs="Kalinga"/>
+          <w:sz w:val="18"/>
+          <w:szCs w:val="18"/>
+        </w:rPr>
+        <w:t>validation_data</w:t>
+      </w:r>
+      <w:proofErr w:type="spellEnd"/>
+      <w:r>
+        <w:rPr>
+          <w:rFonts w:ascii="Lucida Sans Typewriter" w:eastAsia="Meiryo" w:hAnsi="Lucida Sans Typewriter" w:cs="Kalinga"/>
+          <w:sz w:val="18"/>
+          <w:szCs w:val="18"/>
+        </w:rPr>
+        <w:t xml:space="preserve"> = list(</w:t>
       </w:r>
     </w:p>
     <w:p>
@@ -3720,7 +5591,43 @@
           <w:sz w:val="18"/>
           <w:szCs w:val="18"/>
         </w:rPr>
-        <w:t xml:space="preserve">    as.matrix(test[1:2]), as.matrix(test[4:5])), </w:t>
+        <w:t xml:space="preserve">    </w:t>
+      </w:r>
+      <w:proofErr w:type="spellStart"/>
+      <w:r>
+        <w:rPr>
+          <w:rFonts w:ascii="Lucida Sans Typewriter" w:eastAsia="Meiryo" w:hAnsi="Lucida Sans Typewriter" w:cs="Kalinga"/>
+          <w:sz w:val="18"/>
+          <w:szCs w:val="18"/>
+        </w:rPr>
+        <w:t>as.matrix</w:t>
+      </w:r>
+      <w:proofErr w:type="spellEnd"/>
+      <w:r>
+        <w:rPr>
+          <w:rFonts w:ascii="Lucida Sans Typewriter" w:eastAsia="Meiryo" w:hAnsi="Lucida Sans Typewriter" w:cs="Kalinga"/>
+          <w:sz w:val="18"/>
+          <w:szCs w:val="18"/>
+        </w:rPr>
+        <w:t xml:space="preserve">(test[1:2]), </w:t>
+      </w:r>
+      <w:proofErr w:type="spellStart"/>
+      <w:r>
+        <w:rPr>
+          <w:rFonts w:ascii="Lucida Sans Typewriter" w:eastAsia="Meiryo" w:hAnsi="Lucida Sans Typewriter" w:cs="Kalinga"/>
+          <w:sz w:val="18"/>
+          <w:szCs w:val="18"/>
+        </w:rPr>
+        <w:t>as.matrix</w:t>
+      </w:r>
+      <w:proofErr w:type="spellEnd"/>
+      <w:r>
+        <w:rPr>
+          <w:rFonts w:ascii="Lucida Sans Typewriter" w:eastAsia="Meiryo" w:hAnsi="Lucida Sans Typewriter" w:cs="Kalinga"/>
+          <w:sz w:val="18"/>
+          <w:szCs w:val="18"/>
+        </w:rPr>
+        <w:t xml:space="preserve">(test[4:5])), </w:t>
       </w:r>
     </w:p>
     <w:p>
@@ -3777,7 +5684,25 @@
           <w:sz w:val="18"/>
           <w:szCs w:val="18"/>
         </w:rPr>
-        <w:t xml:space="preserve">    callback_early_stopping(</w:t>
+        <w:t xml:space="preserve">    </w:t>
+      </w:r>
+      <w:proofErr w:type="spellStart"/>
+      <w:r>
+        <w:rPr>
+          <w:rFonts w:ascii="Lucida Sans Typewriter" w:eastAsia="Meiryo" w:hAnsi="Lucida Sans Typewriter" w:cs="Kalinga"/>
+          <w:sz w:val="18"/>
+          <w:szCs w:val="18"/>
+        </w:rPr>
+        <w:t>callback_early_stopping</w:t>
+      </w:r>
+      <w:proofErr w:type="spellEnd"/>
+      <w:r>
+        <w:rPr>
+          <w:rFonts w:ascii="Lucida Sans Typewriter" w:eastAsia="Meiryo" w:hAnsi="Lucida Sans Typewriter" w:cs="Kalinga"/>
+          <w:sz w:val="18"/>
+          <w:szCs w:val="18"/>
+        </w:rPr>
+        <w:t>(</w:t>
       </w:r>
     </w:p>
     <w:p>
@@ -3796,7 +5721,25 @@
           <w:sz w:val="18"/>
           <w:szCs w:val="18"/>
         </w:rPr>
-        <w:t xml:space="preserve">      monitor = 'val_loss',</w:t>
+        <w:t xml:space="preserve">      monitor = '</w:t>
+      </w:r>
+      <w:proofErr w:type="spellStart"/>
+      <w:r>
+        <w:rPr>
+          <w:rFonts w:ascii="Lucida Sans Typewriter" w:eastAsia="Meiryo" w:hAnsi="Lucida Sans Typewriter" w:cs="Kalinga"/>
+          <w:sz w:val="18"/>
+          <w:szCs w:val="18"/>
+        </w:rPr>
+        <w:t>val_loss</w:t>
+      </w:r>
+      <w:proofErr w:type="spellEnd"/>
+      <w:r>
+        <w:rPr>
+          <w:rFonts w:ascii="Lucida Sans Typewriter" w:eastAsia="Meiryo" w:hAnsi="Lucida Sans Typewriter" w:cs="Kalinga"/>
+          <w:sz w:val="18"/>
+          <w:szCs w:val="18"/>
+        </w:rPr>
+        <w:t>',</w:t>
       </w:r>
     </w:p>
     <w:p>
@@ -3878,13 +5821,59 @@
           <w:szCs w:val="18"/>
         </w:rPr>
       </w:pPr>
-      <w:r>
-        <w:rPr>
-          <w:rFonts w:ascii="Lucida Sans Typewriter" w:eastAsia="Meiryo" w:hAnsi="Lucida Sans Typewriter" w:cs="Kalinga"/>
-          <w:sz w:val="18"/>
-          <w:szCs w:val="18"/>
-        </w:rPr>
-        <w:t>y_pred &lt;- as.data.frame(model %&gt;% predict(as.matrix(test[1:2])))</w:t>
+      <w:proofErr w:type="spellStart"/>
+      <w:r>
+        <w:rPr>
+          <w:rFonts w:ascii="Lucida Sans Typewriter" w:eastAsia="Meiryo" w:hAnsi="Lucida Sans Typewriter" w:cs="Kalinga"/>
+          <w:sz w:val="18"/>
+          <w:szCs w:val="18"/>
+        </w:rPr>
+        <w:t>y_pred</w:t>
+      </w:r>
+      <w:proofErr w:type="spellEnd"/>
+      <w:r>
+        <w:rPr>
+          <w:rFonts w:ascii="Lucida Sans Typewriter" w:eastAsia="Meiryo" w:hAnsi="Lucida Sans Typewriter" w:cs="Kalinga"/>
+          <w:sz w:val="18"/>
+          <w:szCs w:val="18"/>
+        </w:rPr>
+        <w:t xml:space="preserve"> &lt;- </w:t>
+      </w:r>
+      <w:proofErr w:type="spellStart"/>
+      <w:r>
+        <w:rPr>
+          <w:rFonts w:ascii="Lucida Sans Typewriter" w:eastAsia="Meiryo" w:hAnsi="Lucida Sans Typewriter" w:cs="Kalinga"/>
+          <w:sz w:val="18"/>
+          <w:szCs w:val="18"/>
+        </w:rPr>
+        <w:t>as.data.frame</w:t>
+      </w:r>
+      <w:proofErr w:type="spellEnd"/>
+      <w:r>
+        <w:rPr>
+          <w:rFonts w:ascii="Lucida Sans Typewriter" w:eastAsia="Meiryo" w:hAnsi="Lucida Sans Typewriter" w:cs="Kalinga"/>
+          <w:sz w:val="18"/>
+          <w:szCs w:val="18"/>
+        </w:rPr>
+        <w:t>(model %&gt;% predict(</w:t>
+      </w:r>
+      <w:proofErr w:type="spellStart"/>
+      <w:r>
+        <w:rPr>
+          <w:rFonts w:ascii="Lucida Sans Typewriter" w:eastAsia="Meiryo" w:hAnsi="Lucida Sans Typewriter" w:cs="Kalinga"/>
+          <w:sz w:val="18"/>
+          <w:szCs w:val="18"/>
+        </w:rPr>
+        <w:t>as.matrix</w:t>
+      </w:r>
+      <w:proofErr w:type="spellEnd"/>
+      <w:r>
+        <w:rPr>
+          <w:rFonts w:ascii="Lucida Sans Typewriter" w:eastAsia="Meiryo" w:hAnsi="Lucida Sans Typewriter" w:cs="Kalinga"/>
+          <w:sz w:val="18"/>
+          <w:szCs w:val="18"/>
+        </w:rPr>
+        <w:t>(test[1:2])))</w:t>
       </w:r>
     </w:p>
     <w:p>
@@ -3922,7 +5911,43 @@
           <w:sz w:val="18"/>
           <w:szCs w:val="18"/>
         </w:rPr>
-        <w:t>print(paste("MAE for cos(y) and sin(y) =", mean(abs(as.matrix(test[4:5] - y_pred)))))</w:t>
+        <w:t>print(paste("MAE for cos(y) and sin(y) =", mean(abs(</w:t>
+      </w:r>
+      <w:proofErr w:type="spellStart"/>
+      <w:r>
+        <w:rPr>
+          <w:rFonts w:ascii="Lucida Sans Typewriter" w:eastAsia="Meiryo" w:hAnsi="Lucida Sans Typewriter" w:cs="Kalinga"/>
+          <w:sz w:val="18"/>
+          <w:szCs w:val="18"/>
+        </w:rPr>
+        <w:t>as.matrix</w:t>
+      </w:r>
+      <w:proofErr w:type="spellEnd"/>
+      <w:r>
+        <w:rPr>
+          <w:rFonts w:ascii="Lucida Sans Typewriter" w:eastAsia="Meiryo" w:hAnsi="Lucida Sans Typewriter" w:cs="Kalinga"/>
+          <w:sz w:val="18"/>
+          <w:szCs w:val="18"/>
+        </w:rPr>
+        <w:t xml:space="preserve">(test[4:5] - </w:t>
+      </w:r>
+      <w:proofErr w:type="spellStart"/>
+      <w:r>
+        <w:rPr>
+          <w:rFonts w:ascii="Lucida Sans Typewriter" w:eastAsia="Meiryo" w:hAnsi="Lucida Sans Typewriter" w:cs="Kalinga"/>
+          <w:sz w:val="18"/>
+          <w:szCs w:val="18"/>
+        </w:rPr>
+        <w:t>y_pred</w:t>
+      </w:r>
+      <w:proofErr w:type="spellEnd"/>
+      <w:r>
+        <w:rPr>
+          <w:rFonts w:ascii="Lucida Sans Typewriter" w:eastAsia="Meiryo" w:hAnsi="Lucida Sans Typewriter" w:cs="Kalinga"/>
+          <w:sz w:val="18"/>
+          <w:szCs w:val="18"/>
+        </w:rPr>
+        <w:t>)))))</w:t>
       </w:r>
     </w:p>
     <w:p>
@@ -3946,13 +5971,59 @@
           <w:szCs w:val="18"/>
         </w:rPr>
       </w:pPr>
-      <w:r>
-        <w:rPr>
-          <w:rFonts w:ascii="Lucida Sans Typewriter" w:eastAsia="Meiryo" w:hAnsi="Lucida Sans Typewriter" w:cs="Kalinga"/>
-          <w:sz w:val="18"/>
-          <w:szCs w:val="18"/>
-        </w:rPr>
-        <w:t>real_y_pred = atan2(y_pred[,2], y_pred[,1]) %% (2*pi)</w:t>
+      <w:proofErr w:type="spellStart"/>
+      <w:r>
+        <w:rPr>
+          <w:rFonts w:ascii="Lucida Sans Typewriter" w:eastAsia="Meiryo" w:hAnsi="Lucida Sans Typewriter" w:cs="Kalinga"/>
+          <w:sz w:val="18"/>
+          <w:szCs w:val="18"/>
+        </w:rPr>
+        <w:t>real_y_pred</w:t>
+      </w:r>
+      <w:proofErr w:type="spellEnd"/>
+      <w:r>
+        <w:rPr>
+          <w:rFonts w:ascii="Lucida Sans Typewriter" w:eastAsia="Meiryo" w:hAnsi="Lucida Sans Typewriter" w:cs="Kalinga"/>
+          <w:sz w:val="18"/>
+          <w:szCs w:val="18"/>
+        </w:rPr>
+        <w:t xml:space="preserve"> = atan2(</w:t>
+      </w:r>
+      <w:proofErr w:type="spellStart"/>
+      <w:r>
+        <w:rPr>
+          <w:rFonts w:ascii="Lucida Sans Typewriter" w:eastAsia="Meiryo" w:hAnsi="Lucida Sans Typewriter" w:cs="Kalinga"/>
+          <w:sz w:val="18"/>
+          <w:szCs w:val="18"/>
+        </w:rPr>
+        <w:t>y_pred</w:t>
+      </w:r>
+      <w:proofErr w:type="spellEnd"/>
+      <w:r>
+        <w:rPr>
+          <w:rFonts w:ascii="Lucida Sans Typewriter" w:eastAsia="Meiryo" w:hAnsi="Lucida Sans Typewriter" w:cs="Kalinga"/>
+          <w:sz w:val="18"/>
+          <w:szCs w:val="18"/>
+        </w:rPr>
+        <w:t xml:space="preserve">[,2], </w:t>
+      </w:r>
+      <w:proofErr w:type="spellStart"/>
+      <w:r>
+        <w:rPr>
+          <w:rFonts w:ascii="Lucida Sans Typewriter" w:eastAsia="Meiryo" w:hAnsi="Lucida Sans Typewriter" w:cs="Kalinga"/>
+          <w:sz w:val="18"/>
+          <w:szCs w:val="18"/>
+        </w:rPr>
+        <w:t>y_pred</w:t>
+      </w:r>
+      <w:proofErr w:type="spellEnd"/>
+      <w:r>
+        <w:rPr>
+          <w:rFonts w:ascii="Lucida Sans Typewriter" w:eastAsia="Meiryo" w:hAnsi="Lucida Sans Typewriter" w:cs="Kalinga"/>
+          <w:sz w:val="18"/>
+          <w:szCs w:val="18"/>
+        </w:rPr>
+        <w:t>[,1]) %% (2*pi)</w:t>
       </w:r>
     </w:p>
     <w:p>
@@ -3971,7 +6042,43 @@
           <w:sz w:val="18"/>
           <w:szCs w:val="18"/>
         </w:rPr>
-        <w:t>errors &lt;- abs(test$y - real_y_pred)</w:t>
+        <w:t>errors &lt;- abs(</w:t>
+      </w:r>
+      <w:proofErr w:type="spellStart"/>
+      <w:r>
+        <w:rPr>
+          <w:rFonts w:ascii="Lucida Sans Typewriter" w:eastAsia="Meiryo" w:hAnsi="Lucida Sans Typewriter" w:cs="Kalinga"/>
+          <w:sz w:val="18"/>
+          <w:szCs w:val="18"/>
+        </w:rPr>
+        <w:t>test$y</w:t>
+      </w:r>
+      <w:proofErr w:type="spellEnd"/>
+      <w:r>
+        <w:rPr>
+          <w:rFonts w:ascii="Lucida Sans Typewriter" w:eastAsia="Meiryo" w:hAnsi="Lucida Sans Typewriter" w:cs="Kalinga"/>
+          <w:sz w:val="18"/>
+          <w:szCs w:val="18"/>
+        </w:rPr>
+        <w:t xml:space="preserve"> - </w:t>
+      </w:r>
+      <w:proofErr w:type="spellStart"/>
+      <w:r>
+        <w:rPr>
+          <w:rFonts w:ascii="Lucida Sans Typewriter" w:eastAsia="Meiryo" w:hAnsi="Lucida Sans Typewriter" w:cs="Kalinga"/>
+          <w:sz w:val="18"/>
+          <w:szCs w:val="18"/>
+        </w:rPr>
+        <w:t>real_y_pred</w:t>
+      </w:r>
+      <w:proofErr w:type="spellEnd"/>
+      <w:r>
+        <w:rPr>
+          <w:rFonts w:ascii="Lucida Sans Typewriter" w:eastAsia="Meiryo" w:hAnsi="Lucida Sans Typewriter" w:cs="Kalinga"/>
+          <w:sz w:val="18"/>
+          <w:szCs w:val="18"/>
+        </w:rPr>
+        <w:t>)</w:t>
       </w:r>
     </w:p>
     <w:p>
@@ -4009,7 +6116,25 @@
           <w:sz w:val="18"/>
           <w:szCs w:val="18"/>
         </w:rPr>
-        <w:t>errors &lt;- if_else(errors &gt; pi, abs(errors - 2*pi), errors)</w:t>
+        <w:t xml:space="preserve">errors &lt;- </w:t>
+      </w:r>
+      <w:proofErr w:type="spellStart"/>
+      <w:r>
+        <w:rPr>
+          <w:rFonts w:ascii="Lucida Sans Typewriter" w:eastAsia="Meiryo" w:hAnsi="Lucida Sans Typewriter" w:cs="Kalinga"/>
+          <w:sz w:val="18"/>
+          <w:szCs w:val="18"/>
+        </w:rPr>
+        <w:t>if_else</w:t>
+      </w:r>
+      <w:proofErr w:type="spellEnd"/>
+      <w:r>
+        <w:rPr>
+          <w:rFonts w:ascii="Lucida Sans Typewriter" w:eastAsia="Meiryo" w:hAnsi="Lucida Sans Typewriter" w:cs="Kalinga"/>
+          <w:sz w:val="18"/>
+          <w:szCs w:val="18"/>
+        </w:rPr>
+        <w:t>(errors &gt; pi, abs(errors - 2*pi), errors)</w:t>
       </w:r>
     </w:p>
     <w:p>
@@ -4029,218 +6154,6 @@
           <w:szCs w:val="18"/>
         </w:rPr>
         <w:t>print(paste("MAE for y =", mean(errors)))</w:t>
-      </w:r>
-    </w:p>
-    <w:p>
-      <w:pPr>
-        <w:pStyle w:val="ListParagraph"/>
-        <w:shd w:val="clear" w:color="auto" w:fill="9CC2E5" w:themeFill="accent5" w:themeFillTint="99"/>
-        <w:rPr>
-          <w:rFonts w:ascii="Lucida Sans Typewriter" w:eastAsia="Meiryo" w:hAnsi="Lucida Sans Typewriter" w:cs="Kalinga"/>
-          <w:sz w:val="18"/>
-          <w:szCs w:val="18"/>
-        </w:rPr>
-      </w:pPr>
-    </w:p>
-    <w:p>
-      <w:pPr>
-        <w:pStyle w:val="ListParagraph"/>
-        <w:shd w:val="clear" w:color="auto" w:fill="9CC2E5" w:themeFill="accent5" w:themeFillTint="99"/>
-        <w:rPr>
-          <w:rFonts w:ascii="Lucida Sans Typewriter" w:eastAsia="Meiryo" w:hAnsi="Lucida Sans Typewriter" w:cs="Kalinga"/>
-          <w:sz w:val="18"/>
-          <w:szCs w:val="18"/>
-        </w:rPr>
-      </w:pPr>
-      <w:r>
-        <w:rPr>
-          <w:rFonts w:ascii="Lucida Sans Typewriter" w:eastAsia="Meiryo" w:hAnsi="Lucida Sans Typewriter" w:cs="Kalinga"/>
-          <w:sz w:val="18"/>
-          <w:szCs w:val="18"/>
-        </w:rPr>
-        <w:t># Compare to a very simple model</w:t>
-      </w:r>
-    </w:p>
-    <w:p>
-      <w:pPr>
-        <w:pStyle w:val="ListParagraph"/>
-        <w:shd w:val="clear" w:color="auto" w:fill="9CC2E5" w:themeFill="accent5" w:themeFillTint="99"/>
-        <w:rPr>
-          <w:rFonts w:ascii="Lucida Sans Typewriter" w:eastAsia="Meiryo" w:hAnsi="Lucida Sans Typewriter" w:cs="Kalinga"/>
-          <w:sz w:val="18"/>
-          <w:szCs w:val="18"/>
-        </w:rPr>
-      </w:pPr>
-      <w:r>
-        <w:rPr>
-          <w:rFonts w:ascii="Lucida Sans Typewriter" w:eastAsia="Meiryo" w:hAnsi="Lucida Sans Typewriter" w:cs="Kalinga"/>
-          <w:sz w:val="18"/>
-          <w:szCs w:val="18"/>
-        </w:rPr>
-        <w:t>knn_model &lt;- knnreg(train[1:2], as.matrix(train[4:5]), k = 2)</w:t>
-      </w:r>
-    </w:p>
-    <w:p>
-      <w:pPr>
-        <w:pStyle w:val="ListParagraph"/>
-        <w:shd w:val="clear" w:color="auto" w:fill="9CC2E5" w:themeFill="accent5" w:themeFillTint="99"/>
-        <w:rPr>
-          <w:rFonts w:ascii="Lucida Sans Typewriter" w:eastAsia="Meiryo" w:hAnsi="Lucida Sans Typewriter" w:cs="Kalinga"/>
-          <w:sz w:val="18"/>
-          <w:szCs w:val="18"/>
-        </w:rPr>
-      </w:pPr>
-      <w:r>
-        <w:rPr>
-          <w:rFonts w:ascii="Lucida Sans Typewriter" w:eastAsia="Meiryo" w:hAnsi="Lucida Sans Typewriter" w:cs="Kalinga"/>
-          <w:sz w:val="18"/>
-          <w:szCs w:val="18"/>
-        </w:rPr>
-        <w:t>knn_pred &lt;- predict(knn_model, as.data.frame(test[1:2]))</w:t>
-      </w:r>
-    </w:p>
-    <w:p>
-      <w:pPr>
-        <w:pStyle w:val="ListParagraph"/>
-        <w:shd w:val="clear" w:color="auto" w:fill="9CC2E5" w:themeFill="accent5" w:themeFillTint="99"/>
-        <w:rPr>
-          <w:rFonts w:ascii="Lucida Sans Typewriter" w:eastAsia="Meiryo" w:hAnsi="Lucida Sans Typewriter" w:cs="Kalinga"/>
-          <w:sz w:val="18"/>
-          <w:szCs w:val="18"/>
-        </w:rPr>
-      </w:pPr>
-    </w:p>
-    <w:p>
-      <w:pPr>
-        <w:pStyle w:val="ListParagraph"/>
-        <w:shd w:val="clear" w:color="auto" w:fill="9CC2E5" w:themeFill="accent5" w:themeFillTint="99"/>
-        <w:rPr>
-          <w:rFonts w:ascii="Lucida Sans Typewriter" w:eastAsia="Meiryo" w:hAnsi="Lucida Sans Typewriter" w:cs="Kalinga"/>
-          <w:sz w:val="18"/>
-          <w:szCs w:val="18"/>
-        </w:rPr>
-      </w:pPr>
-      <w:r>
-        <w:rPr>
-          <w:rFonts w:ascii="Lucida Sans Typewriter" w:eastAsia="Meiryo" w:hAnsi="Lucida Sans Typewriter" w:cs="Kalinga"/>
-          <w:sz w:val="18"/>
-          <w:szCs w:val="18"/>
-        </w:rPr>
-        <w:t>print("\nKNN results:")</w:t>
-      </w:r>
-    </w:p>
-    <w:p>
-      <w:pPr>
-        <w:pStyle w:val="ListParagraph"/>
-        <w:shd w:val="clear" w:color="auto" w:fill="9CC2E5" w:themeFill="accent5" w:themeFillTint="99"/>
-        <w:rPr>
-          <w:rFonts w:ascii="Lucida Sans Typewriter" w:eastAsia="Meiryo" w:hAnsi="Lucida Sans Typewriter" w:cs="Kalinga"/>
-          <w:sz w:val="18"/>
-          <w:szCs w:val="18"/>
-        </w:rPr>
-      </w:pPr>
-      <w:r>
-        <w:rPr>
-          <w:rFonts w:ascii="Lucida Sans Typewriter" w:eastAsia="Meiryo" w:hAnsi="Lucida Sans Typewriter" w:cs="Kalinga"/>
-          <w:sz w:val="18"/>
-          <w:szCs w:val="18"/>
-        </w:rPr>
-        <w:t>print("MAE for cos(y) and sin(y) =", mean(abs(test$y - knn_pred)))</w:t>
-      </w:r>
-    </w:p>
-    <w:p>
-      <w:pPr>
-        <w:pStyle w:val="ListParagraph"/>
-        <w:shd w:val="clear" w:color="auto" w:fill="9CC2E5" w:themeFill="accent5" w:themeFillTint="99"/>
-        <w:rPr>
-          <w:rFonts w:ascii="Lucida Sans Typewriter" w:eastAsia="Meiryo" w:hAnsi="Lucida Sans Typewriter" w:cs="Kalinga"/>
-          <w:sz w:val="18"/>
-          <w:szCs w:val="18"/>
-        </w:rPr>
-      </w:pPr>
-      <w:r>
-        <w:rPr>
-          <w:rFonts w:ascii="Lucida Sans Typewriter" w:eastAsia="Meiryo" w:hAnsi="Lucida Sans Typewriter" w:cs="Kalinga"/>
-          <w:sz w:val="18"/>
-          <w:szCs w:val="18"/>
-        </w:rPr>
-        <w:t>real_knn_pred = atan2(knn_pred[,2], knn_pred[,1]) %% (2*pi)</w:t>
-      </w:r>
-    </w:p>
-    <w:p>
-      <w:pPr>
-        <w:pStyle w:val="ListParagraph"/>
-        <w:shd w:val="clear" w:color="auto" w:fill="9CC2E5" w:themeFill="accent5" w:themeFillTint="99"/>
-        <w:rPr>
-          <w:rFonts w:ascii="Lucida Sans Typewriter" w:eastAsia="Meiryo" w:hAnsi="Lucida Sans Typewriter" w:cs="Kalinga"/>
-          <w:sz w:val="18"/>
-          <w:szCs w:val="18"/>
-        </w:rPr>
-      </w:pPr>
-      <w:r>
-        <w:rPr>
-          <w:rFonts w:ascii="Lucida Sans Typewriter" w:eastAsia="Meiryo" w:hAnsi="Lucida Sans Typewriter" w:cs="Kalinga"/>
-          <w:sz w:val="18"/>
-          <w:szCs w:val="18"/>
-        </w:rPr>
-        <w:t>errors &lt;- abs(test$y - real_knn_pred)</w:t>
-      </w:r>
-    </w:p>
-    <w:p>
-      <w:pPr>
-        <w:pStyle w:val="ListParagraph"/>
-        <w:shd w:val="clear" w:color="auto" w:fill="9CC2E5" w:themeFill="accent5" w:themeFillTint="99"/>
-        <w:rPr>
-          <w:rFonts w:ascii="Lucida Sans Typewriter" w:eastAsia="Meiryo" w:hAnsi="Lucida Sans Typewriter" w:cs="Kalinga"/>
-          <w:sz w:val="18"/>
-          <w:szCs w:val="18"/>
-        </w:rPr>
-      </w:pPr>
-      <w:r>
-        <w:rPr>
-          <w:rFonts w:ascii="Lucida Sans Typewriter" w:eastAsia="Meiryo" w:hAnsi="Lucida Sans Typewriter" w:cs="Kalinga"/>
-          <w:sz w:val="18"/>
-          <w:szCs w:val="18"/>
-        </w:rPr>
-        <w:t># Correct for predictions near 2pi</w:t>
-      </w:r>
-    </w:p>
-    <w:p>
-      <w:pPr>
-        <w:pStyle w:val="ListParagraph"/>
-        <w:shd w:val="clear" w:color="auto" w:fill="9CC2E5" w:themeFill="accent5" w:themeFillTint="99"/>
-        <w:rPr>
-          <w:rFonts w:ascii="Lucida Sans Typewriter" w:eastAsia="Meiryo" w:hAnsi="Lucida Sans Typewriter" w:cs="Kalinga"/>
-          <w:sz w:val="18"/>
-          <w:szCs w:val="18"/>
-        </w:rPr>
-      </w:pPr>
-      <w:r>
-        <w:rPr>
-          <w:rFonts w:ascii="Lucida Sans Typewriter" w:eastAsia="Meiryo" w:hAnsi="Lucida Sans Typewriter" w:cs="Kalinga"/>
-          <w:sz w:val="18"/>
-          <w:szCs w:val="18"/>
-        </w:rPr>
-        <w:t>errors &lt;- if_else(errors &gt; pi, abs(errors - 2*pi), errors)</w:t>
-      </w:r>
-    </w:p>
-    <w:p>
-      <w:pPr>
-        <w:pStyle w:val="ListParagraph"/>
-        <w:shd w:val="clear" w:color="auto" w:fill="9CC2E5" w:themeFill="accent5" w:themeFillTint="99"/>
-        <w:rPr>
-          <w:rFonts w:ascii="Lucida Sans Typewriter" w:eastAsia="Meiryo" w:hAnsi="Lucida Sans Typewriter" w:cs="Kalinga"/>
-          <w:sz w:val="18"/>
-          <w:szCs w:val="18"/>
-        </w:rPr>
-      </w:pPr>
-      <w:r>
-        <w:rPr>
-          <w:rFonts w:ascii="Lucida Sans Typewriter" w:eastAsia="Meiryo" w:hAnsi="Lucida Sans Typewriter" w:cs="Kalinga"/>
-          <w:sz w:val="18"/>
-          <w:szCs w:val="18"/>
-        </w:rPr>
-        <w:t>print("MAE for y =", mean(errors))</w:t>
       </w:r>
     </w:p>
     <w:p>
@@ -4268,7 +6181,10 @@
           <w:u w:val="single"/>
         </w:rPr>
       </w:pPr>
-      <w:r>
+    </w:p>
+    <w:p>
+      <w:pPr>
+        <w:pStyle w:val="ListParagraph"/>
         <w:rPr>
           <w:rFonts w:ascii="Lucida Sans Typewriter" w:eastAsia="Meiryo" w:hAnsi="Lucida Sans Typewriter" w:cs="Kalinga"/>
           <w:b/>
@@ -4277,8 +6193,7 @@
           <w:szCs w:val="18"/>
           <w:u w:val="single"/>
         </w:rPr>
-        <w:t>K-Nearest-</w:t>
-      </w:r>
+      </w:pPr>
       <w:r>
         <w:rPr>
           <w:rFonts w:ascii="Lucida Sans Typewriter" w:eastAsia="Meiryo" w:hAnsi="Lucida Sans Typewriter" w:cs="Kalinga"/>
@@ -4288,7 +6203,7 @@
           <w:szCs w:val="18"/>
           <w:u w:val="single"/>
         </w:rPr>
-        <w:t>Neighbors</w:t>
+        <w:t>K-Nearest-</w:t>
       </w:r>
       <w:r>
         <w:rPr>
@@ -4299,7 +6214,7 @@
           <w:szCs w:val="18"/>
           <w:u w:val="single"/>
         </w:rPr>
-        <w:t xml:space="preserve"> (</w:t>
+        <w:t>Neighbors (</w:t>
       </w:r>
       <w:r>
         <w:rPr>
@@ -4371,6 +6286,539 @@
     <w:p>
       <w:pPr>
         <w:pStyle w:val="ListParagraph"/>
+        <w:rPr>
+          <w:rFonts w:ascii="Lucida Sans Typewriter" w:eastAsia="Meiryo" w:hAnsi="Lucida Sans Typewriter" w:cs="Kalinga"/>
+          <w:b/>
+          <w:bCs/>
+          <w:sz w:val="18"/>
+          <w:szCs w:val="18"/>
+          <w:u w:val="single"/>
+        </w:rPr>
+      </w:pPr>
+    </w:p>
+    <w:p>
+      <w:pPr>
+        <w:pStyle w:val="ListParagraph"/>
+        <w:shd w:val="clear" w:color="auto" w:fill="9CC2E5" w:themeFill="accent5" w:themeFillTint="99"/>
+        <w:rPr>
+          <w:rFonts w:ascii="Lucida Sans Typewriter" w:eastAsia="Meiryo" w:hAnsi="Lucida Sans Typewriter" w:cs="Kalinga"/>
+          <w:sz w:val="18"/>
+          <w:szCs w:val="18"/>
+        </w:rPr>
+      </w:pPr>
+      <w:r>
+        <w:rPr>
+          <w:rFonts w:ascii="Lucida Sans Typewriter" w:eastAsia="Meiryo" w:hAnsi="Lucida Sans Typewriter" w:cs="Kalinga"/>
+          <w:sz w:val="18"/>
+          <w:szCs w:val="18"/>
+        </w:rPr>
+        <w:t># R script</w:t>
+      </w:r>
+    </w:p>
+    <w:p>
+      <w:pPr>
+        <w:pStyle w:val="ListParagraph"/>
+        <w:shd w:val="clear" w:color="auto" w:fill="9CC2E5" w:themeFill="accent5" w:themeFillTint="99"/>
+        <w:rPr>
+          <w:rFonts w:ascii="Lucida Sans Typewriter" w:eastAsia="Meiryo" w:hAnsi="Lucida Sans Typewriter" w:cs="Kalinga"/>
+          <w:sz w:val="18"/>
+          <w:szCs w:val="18"/>
+        </w:rPr>
+      </w:pPr>
+    </w:p>
+    <w:p>
+      <w:pPr>
+        <w:pStyle w:val="ListParagraph"/>
+        <w:shd w:val="clear" w:color="auto" w:fill="9CC2E5" w:themeFill="accent5" w:themeFillTint="99"/>
+        <w:rPr>
+          <w:rFonts w:ascii="Lucida Sans Typewriter" w:eastAsia="Meiryo" w:hAnsi="Lucida Sans Typewriter" w:cs="Kalinga"/>
+          <w:sz w:val="18"/>
+          <w:szCs w:val="18"/>
+        </w:rPr>
+      </w:pPr>
+      <w:r>
+        <w:rPr>
+          <w:rFonts w:ascii="Lucida Sans Typewriter" w:eastAsia="Meiryo" w:hAnsi="Lucida Sans Typewriter" w:cs="Kalinga"/>
+          <w:sz w:val="18"/>
+          <w:szCs w:val="18"/>
+        </w:rPr>
+        <w:t>library(caret)</w:t>
+      </w:r>
+    </w:p>
+    <w:p>
+      <w:pPr>
+        <w:pStyle w:val="ListParagraph"/>
+        <w:shd w:val="clear" w:color="auto" w:fill="9CC2E5" w:themeFill="accent5" w:themeFillTint="99"/>
+        <w:rPr>
+          <w:rFonts w:ascii="Lucida Sans Typewriter" w:eastAsia="Meiryo" w:hAnsi="Lucida Sans Typewriter" w:cs="Kalinga"/>
+          <w:sz w:val="18"/>
+          <w:szCs w:val="18"/>
+        </w:rPr>
+      </w:pPr>
+    </w:p>
+    <w:p>
+      <w:pPr>
+        <w:pStyle w:val="ListParagraph"/>
+        <w:shd w:val="clear" w:color="auto" w:fill="9CC2E5" w:themeFill="accent5" w:themeFillTint="99"/>
+        <w:rPr>
+          <w:rFonts w:ascii="Lucida Sans Typewriter" w:eastAsia="Meiryo" w:hAnsi="Lucida Sans Typewriter" w:cs="Kalinga"/>
+          <w:sz w:val="18"/>
+          <w:szCs w:val="18"/>
+        </w:rPr>
+      </w:pPr>
+      <w:r>
+        <w:rPr>
+          <w:rFonts w:ascii="Lucida Sans Typewriter" w:eastAsia="Meiryo" w:hAnsi="Lucida Sans Typewriter" w:cs="Kalinga"/>
+          <w:sz w:val="18"/>
+          <w:szCs w:val="18"/>
+        </w:rPr>
+        <w:t># Compare to a very simple model</w:t>
+      </w:r>
+    </w:p>
+    <w:p>
+      <w:pPr>
+        <w:pStyle w:val="ListParagraph"/>
+        <w:shd w:val="clear" w:color="auto" w:fill="9CC2E5" w:themeFill="accent5" w:themeFillTint="99"/>
+        <w:rPr>
+          <w:rFonts w:ascii="Lucida Sans Typewriter" w:eastAsia="Meiryo" w:hAnsi="Lucida Sans Typewriter" w:cs="Kalinga"/>
+          <w:sz w:val="18"/>
+          <w:szCs w:val="18"/>
+        </w:rPr>
+      </w:pPr>
+      <w:proofErr w:type="spellStart"/>
+      <w:r>
+        <w:rPr>
+          <w:rFonts w:ascii="Lucida Sans Typewriter" w:eastAsia="Meiryo" w:hAnsi="Lucida Sans Typewriter" w:cs="Kalinga"/>
+          <w:sz w:val="18"/>
+          <w:szCs w:val="18"/>
+        </w:rPr>
+        <w:t>knn_model</w:t>
+      </w:r>
+      <w:proofErr w:type="spellEnd"/>
+      <w:r>
+        <w:rPr>
+          <w:rFonts w:ascii="Lucida Sans Typewriter" w:eastAsia="Meiryo" w:hAnsi="Lucida Sans Typewriter" w:cs="Kalinga"/>
+          <w:sz w:val="18"/>
+          <w:szCs w:val="18"/>
+        </w:rPr>
+        <w:t xml:space="preserve"> &lt;- </w:t>
+      </w:r>
+      <w:proofErr w:type="spellStart"/>
+      <w:r>
+        <w:rPr>
+          <w:rFonts w:ascii="Lucida Sans Typewriter" w:eastAsia="Meiryo" w:hAnsi="Lucida Sans Typewriter" w:cs="Kalinga"/>
+          <w:sz w:val="18"/>
+          <w:szCs w:val="18"/>
+        </w:rPr>
+        <w:t>knnreg</w:t>
+      </w:r>
+      <w:proofErr w:type="spellEnd"/>
+      <w:r>
+        <w:rPr>
+          <w:rFonts w:ascii="Lucida Sans Typewriter" w:eastAsia="Meiryo" w:hAnsi="Lucida Sans Typewriter" w:cs="Kalinga"/>
+          <w:sz w:val="18"/>
+          <w:szCs w:val="18"/>
+        </w:rPr>
+        <w:t xml:space="preserve">(train[1:2], </w:t>
+      </w:r>
+      <w:proofErr w:type="spellStart"/>
+      <w:r>
+        <w:rPr>
+          <w:rFonts w:ascii="Lucida Sans Typewriter" w:eastAsia="Meiryo" w:hAnsi="Lucida Sans Typewriter" w:cs="Kalinga"/>
+          <w:sz w:val="18"/>
+          <w:szCs w:val="18"/>
+        </w:rPr>
+        <w:t>as.matrix</w:t>
+      </w:r>
+      <w:proofErr w:type="spellEnd"/>
+      <w:r>
+        <w:rPr>
+          <w:rFonts w:ascii="Lucida Sans Typewriter" w:eastAsia="Meiryo" w:hAnsi="Lucida Sans Typewriter" w:cs="Kalinga"/>
+          <w:sz w:val="18"/>
+          <w:szCs w:val="18"/>
+        </w:rPr>
+        <w:t>(train[4:5]), k = 2)</w:t>
+      </w:r>
+    </w:p>
+    <w:p>
+      <w:pPr>
+        <w:pStyle w:val="ListParagraph"/>
+        <w:shd w:val="clear" w:color="auto" w:fill="9CC2E5" w:themeFill="accent5" w:themeFillTint="99"/>
+        <w:rPr>
+          <w:rFonts w:ascii="Lucida Sans Typewriter" w:eastAsia="Meiryo" w:hAnsi="Lucida Sans Typewriter" w:cs="Kalinga"/>
+          <w:sz w:val="18"/>
+          <w:szCs w:val="18"/>
+        </w:rPr>
+      </w:pPr>
+      <w:proofErr w:type="spellStart"/>
+      <w:r>
+        <w:rPr>
+          <w:rFonts w:ascii="Lucida Sans Typewriter" w:eastAsia="Meiryo" w:hAnsi="Lucida Sans Typewriter" w:cs="Kalinga"/>
+          <w:sz w:val="18"/>
+          <w:szCs w:val="18"/>
+        </w:rPr>
+        <w:t>knn_pred</w:t>
+      </w:r>
+      <w:proofErr w:type="spellEnd"/>
+      <w:r>
+        <w:rPr>
+          <w:rFonts w:ascii="Lucida Sans Typewriter" w:eastAsia="Meiryo" w:hAnsi="Lucida Sans Typewriter" w:cs="Kalinga"/>
+          <w:sz w:val="18"/>
+          <w:szCs w:val="18"/>
+        </w:rPr>
+        <w:t xml:space="preserve"> &lt;- predict(</w:t>
+      </w:r>
+      <w:proofErr w:type="spellStart"/>
+      <w:r>
+        <w:rPr>
+          <w:rFonts w:ascii="Lucida Sans Typewriter" w:eastAsia="Meiryo" w:hAnsi="Lucida Sans Typewriter" w:cs="Kalinga"/>
+          <w:sz w:val="18"/>
+          <w:szCs w:val="18"/>
+        </w:rPr>
+        <w:t>knn_model</w:t>
+      </w:r>
+      <w:proofErr w:type="spellEnd"/>
+      <w:r>
+        <w:rPr>
+          <w:rFonts w:ascii="Lucida Sans Typewriter" w:eastAsia="Meiryo" w:hAnsi="Lucida Sans Typewriter" w:cs="Kalinga"/>
+          <w:sz w:val="18"/>
+          <w:szCs w:val="18"/>
+        </w:rPr>
+        <w:t xml:space="preserve">, </w:t>
+      </w:r>
+      <w:proofErr w:type="spellStart"/>
+      <w:r>
+        <w:rPr>
+          <w:rFonts w:ascii="Lucida Sans Typewriter" w:eastAsia="Meiryo" w:hAnsi="Lucida Sans Typewriter" w:cs="Kalinga"/>
+          <w:sz w:val="18"/>
+          <w:szCs w:val="18"/>
+        </w:rPr>
+        <w:t>as.data.frame</w:t>
+      </w:r>
+      <w:proofErr w:type="spellEnd"/>
+      <w:r>
+        <w:rPr>
+          <w:rFonts w:ascii="Lucida Sans Typewriter" w:eastAsia="Meiryo" w:hAnsi="Lucida Sans Typewriter" w:cs="Kalinga"/>
+          <w:sz w:val="18"/>
+          <w:szCs w:val="18"/>
+        </w:rPr>
+        <w:t>(test[1:2]))</w:t>
+      </w:r>
+    </w:p>
+    <w:p>
+      <w:pPr>
+        <w:pStyle w:val="ListParagraph"/>
+        <w:shd w:val="clear" w:color="auto" w:fill="9CC2E5" w:themeFill="accent5" w:themeFillTint="99"/>
+        <w:rPr>
+          <w:rFonts w:ascii="Lucida Sans Typewriter" w:eastAsia="Meiryo" w:hAnsi="Lucida Sans Typewriter" w:cs="Kalinga"/>
+          <w:sz w:val="18"/>
+          <w:szCs w:val="18"/>
+        </w:rPr>
+      </w:pPr>
+    </w:p>
+    <w:p>
+      <w:pPr>
+        <w:pStyle w:val="ListParagraph"/>
+        <w:shd w:val="clear" w:color="auto" w:fill="9CC2E5" w:themeFill="accent5" w:themeFillTint="99"/>
+        <w:rPr>
+          <w:rFonts w:ascii="Lucida Sans Typewriter" w:eastAsia="Meiryo" w:hAnsi="Lucida Sans Typewriter" w:cs="Kalinga"/>
+          <w:sz w:val="18"/>
+          <w:szCs w:val="18"/>
+        </w:rPr>
+      </w:pPr>
+      <w:r>
+        <w:rPr>
+          <w:rFonts w:ascii="Lucida Sans Typewriter" w:eastAsia="Meiryo" w:hAnsi="Lucida Sans Typewriter" w:cs="Kalinga"/>
+          <w:sz w:val="18"/>
+          <w:szCs w:val="18"/>
+        </w:rPr>
+        <w:t>print("\</w:t>
+      </w:r>
+      <w:proofErr w:type="spellStart"/>
+      <w:r>
+        <w:rPr>
+          <w:rFonts w:ascii="Lucida Sans Typewriter" w:eastAsia="Meiryo" w:hAnsi="Lucida Sans Typewriter" w:cs="Kalinga"/>
+          <w:sz w:val="18"/>
+          <w:szCs w:val="18"/>
+        </w:rPr>
+        <w:t>nKNN</w:t>
+      </w:r>
+      <w:proofErr w:type="spellEnd"/>
+      <w:r>
+        <w:rPr>
+          <w:rFonts w:ascii="Lucida Sans Typewriter" w:eastAsia="Meiryo" w:hAnsi="Lucida Sans Typewriter" w:cs="Kalinga"/>
+          <w:sz w:val="18"/>
+          <w:szCs w:val="18"/>
+        </w:rPr>
+        <w:t xml:space="preserve"> results:")</w:t>
+      </w:r>
+    </w:p>
+    <w:p>
+      <w:pPr>
+        <w:pStyle w:val="ListParagraph"/>
+        <w:shd w:val="clear" w:color="auto" w:fill="9CC2E5" w:themeFill="accent5" w:themeFillTint="99"/>
+        <w:rPr>
+          <w:rFonts w:ascii="Lucida Sans Typewriter" w:eastAsia="Meiryo" w:hAnsi="Lucida Sans Typewriter" w:cs="Kalinga"/>
+          <w:sz w:val="18"/>
+          <w:szCs w:val="18"/>
+        </w:rPr>
+      </w:pPr>
+      <w:r>
+        <w:rPr>
+          <w:rFonts w:ascii="Lucida Sans Typewriter" w:eastAsia="Meiryo" w:hAnsi="Lucida Sans Typewriter" w:cs="Kalinga"/>
+          <w:sz w:val="18"/>
+          <w:szCs w:val="18"/>
+        </w:rPr>
+        <w:t>print("MAE for cos(y) and sin(y) =", mean(abs(</w:t>
+      </w:r>
+      <w:proofErr w:type="spellStart"/>
+      <w:r>
+        <w:rPr>
+          <w:rFonts w:ascii="Lucida Sans Typewriter" w:eastAsia="Meiryo" w:hAnsi="Lucida Sans Typewriter" w:cs="Kalinga"/>
+          <w:sz w:val="18"/>
+          <w:szCs w:val="18"/>
+        </w:rPr>
+        <w:t>test$y</w:t>
+      </w:r>
+      <w:proofErr w:type="spellEnd"/>
+      <w:r>
+        <w:rPr>
+          <w:rFonts w:ascii="Lucida Sans Typewriter" w:eastAsia="Meiryo" w:hAnsi="Lucida Sans Typewriter" w:cs="Kalinga"/>
+          <w:sz w:val="18"/>
+          <w:szCs w:val="18"/>
+        </w:rPr>
+        <w:t xml:space="preserve"> - </w:t>
+      </w:r>
+      <w:proofErr w:type="spellStart"/>
+      <w:r>
+        <w:rPr>
+          <w:rFonts w:ascii="Lucida Sans Typewriter" w:eastAsia="Meiryo" w:hAnsi="Lucida Sans Typewriter" w:cs="Kalinga"/>
+          <w:sz w:val="18"/>
+          <w:szCs w:val="18"/>
+        </w:rPr>
+        <w:t>knn_pred</w:t>
+      </w:r>
+      <w:proofErr w:type="spellEnd"/>
+      <w:r>
+        <w:rPr>
+          <w:rFonts w:ascii="Lucida Sans Typewriter" w:eastAsia="Meiryo" w:hAnsi="Lucida Sans Typewriter" w:cs="Kalinga"/>
+          <w:sz w:val="18"/>
+          <w:szCs w:val="18"/>
+        </w:rPr>
+        <w:t>)))</w:t>
+      </w:r>
+    </w:p>
+    <w:p>
+      <w:pPr>
+        <w:pStyle w:val="ListParagraph"/>
+        <w:shd w:val="clear" w:color="auto" w:fill="9CC2E5" w:themeFill="accent5" w:themeFillTint="99"/>
+        <w:rPr>
+          <w:rFonts w:ascii="Lucida Sans Typewriter" w:eastAsia="Meiryo" w:hAnsi="Lucida Sans Typewriter" w:cs="Kalinga"/>
+          <w:sz w:val="18"/>
+          <w:szCs w:val="18"/>
+        </w:rPr>
+      </w:pPr>
+      <w:proofErr w:type="spellStart"/>
+      <w:r>
+        <w:rPr>
+          <w:rFonts w:ascii="Lucida Sans Typewriter" w:eastAsia="Meiryo" w:hAnsi="Lucida Sans Typewriter" w:cs="Kalinga"/>
+          <w:sz w:val="18"/>
+          <w:szCs w:val="18"/>
+        </w:rPr>
+        <w:t>real_knn_pred</w:t>
+      </w:r>
+      <w:proofErr w:type="spellEnd"/>
+      <w:r>
+        <w:rPr>
+          <w:rFonts w:ascii="Lucida Sans Typewriter" w:eastAsia="Meiryo" w:hAnsi="Lucida Sans Typewriter" w:cs="Kalinga"/>
+          <w:sz w:val="18"/>
+          <w:szCs w:val="18"/>
+        </w:rPr>
+        <w:t xml:space="preserve"> = atan2(</w:t>
+      </w:r>
+      <w:proofErr w:type="spellStart"/>
+      <w:r>
+        <w:rPr>
+          <w:rFonts w:ascii="Lucida Sans Typewriter" w:eastAsia="Meiryo" w:hAnsi="Lucida Sans Typewriter" w:cs="Kalinga"/>
+          <w:sz w:val="18"/>
+          <w:szCs w:val="18"/>
+        </w:rPr>
+        <w:t>knn_pred</w:t>
+      </w:r>
+      <w:proofErr w:type="spellEnd"/>
+      <w:r>
+        <w:rPr>
+          <w:rFonts w:ascii="Lucida Sans Typewriter" w:eastAsia="Meiryo" w:hAnsi="Lucida Sans Typewriter" w:cs="Kalinga"/>
+          <w:sz w:val="18"/>
+          <w:szCs w:val="18"/>
+        </w:rPr>
+        <w:t xml:space="preserve">[,2], </w:t>
+      </w:r>
+      <w:proofErr w:type="spellStart"/>
+      <w:r>
+        <w:rPr>
+          <w:rFonts w:ascii="Lucida Sans Typewriter" w:eastAsia="Meiryo" w:hAnsi="Lucida Sans Typewriter" w:cs="Kalinga"/>
+          <w:sz w:val="18"/>
+          <w:szCs w:val="18"/>
+        </w:rPr>
+        <w:t>knn_pred</w:t>
+      </w:r>
+      <w:proofErr w:type="spellEnd"/>
+      <w:r>
+        <w:rPr>
+          <w:rFonts w:ascii="Lucida Sans Typewriter" w:eastAsia="Meiryo" w:hAnsi="Lucida Sans Typewriter" w:cs="Kalinga"/>
+          <w:sz w:val="18"/>
+          <w:szCs w:val="18"/>
+        </w:rPr>
+        <w:t>[,1]) %% (2*pi)</w:t>
+      </w:r>
+    </w:p>
+    <w:p>
+      <w:pPr>
+        <w:pStyle w:val="ListParagraph"/>
+        <w:shd w:val="clear" w:color="auto" w:fill="9CC2E5" w:themeFill="accent5" w:themeFillTint="99"/>
+        <w:rPr>
+          <w:rFonts w:ascii="Lucida Sans Typewriter" w:eastAsia="Meiryo" w:hAnsi="Lucida Sans Typewriter" w:cs="Kalinga"/>
+          <w:sz w:val="18"/>
+          <w:szCs w:val="18"/>
+        </w:rPr>
+      </w:pPr>
+      <w:r>
+        <w:rPr>
+          <w:rFonts w:ascii="Lucida Sans Typewriter" w:eastAsia="Meiryo" w:hAnsi="Lucida Sans Typewriter" w:cs="Kalinga"/>
+          <w:sz w:val="18"/>
+          <w:szCs w:val="18"/>
+        </w:rPr>
+        <w:t>errors &lt;- abs(</w:t>
+      </w:r>
+      <w:proofErr w:type="spellStart"/>
+      <w:r>
+        <w:rPr>
+          <w:rFonts w:ascii="Lucida Sans Typewriter" w:eastAsia="Meiryo" w:hAnsi="Lucida Sans Typewriter" w:cs="Kalinga"/>
+          <w:sz w:val="18"/>
+          <w:szCs w:val="18"/>
+        </w:rPr>
+        <w:t>test$y</w:t>
+      </w:r>
+      <w:proofErr w:type="spellEnd"/>
+      <w:r>
+        <w:rPr>
+          <w:rFonts w:ascii="Lucida Sans Typewriter" w:eastAsia="Meiryo" w:hAnsi="Lucida Sans Typewriter" w:cs="Kalinga"/>
+          <w:sz w:val="18"/>
+          <w:szCs w:val="18"/>
+        </w:rPr>
+        <w:t xml:space="preserve"> - </w:t>
+      </w:r>
+      <w:proofErr w:type="spellStart"/>
+      <w:r>
+        <w:rPr>
+          <w:rFonts w:ascii="Lucida Sans Typewriter" w:eastAsia="Meiryo" w:hAnsi="Lucida Sans Typewriter" w:cs="Kalinga"/>
+          <w:sz w:val="18"/>
+          <w:szCs w:val="18"/>
+        </w:rPr>
+        <w:t>real_knn_pred</w:t>
+      </w:r>
+      <w:proofErr w:type="spellEnd"/>
+      <w:r>
+        <w:rPr>
+          <w:rFonts w:ascii="Lucida Sans Typewriter" w:eastAsia="Meiryo" w:hAnsi="Lucida Sans Typewriter" w:cs="Kalinga"/>
+          <w:sz w:val="18"/>
+          <w:szCs w:val="18"/>
+        </w:rPr>
+        <w:t>)</w:t>
+      </w:r>
+    </w:p>
+    <w:p>
+      <w:pPr>
+        <w:pStyle w:val="ListParagraph"/>
+        <w:shd w:val="clear" w:color="auto" w:fill="9CC2E5" w:themeFill="accent5" w:themeFillTint="99"/>
+        <w:rPr>
+          <w:rFonts w:ascii="Lucida Sans Typewriter" w:eastAsia="Meiryo" w:hAnsi="Lucida Sans Typewriter" w:cs="Kalinga"/>
+          <w:sz w:val="18"/>
+          <w:szCs w:val="18"/>
+        </w:rPr>
+      </w:pPr>
+      <w:r>
+        <w:rPr>
+          <w:rFonts w:ascii="Lucida Sans Typewriter" w:eastAsia="Meiryo" w:hAnsi="Lucida Sans Typewriter" w:cs="Kalinga"/>
+          <w:sz w:val="18"/>
+          <w:szCs w:val="18"/>
+        </w:rPr>
+        <w:t># Correct for predictions near 2pi</w:t>
+      </w:r>
+    </w:p>
+    <w:p>
+      <w:pPr>
+        <w:pStyle w:val="ListParagraph"/>
+        <w:shd w:val="clear" w:color="auto" w:fill="9CC2E5" w:themeFill="accent5" w:themeFillTint="99"/>
+        <w:rPr>
+          <w:rFonts w:ascii="Lucida Sans Typewriter" w:eastAsia="Meiryo" w:hAnsi="Lucida Sans Typewriter" w:cs="Kalinga"/>
+          <w:sz w:val="18"/>
+          <w:szCs w:val="18"/>
+        </w:rPr>
+      </w:pPr>
+      <w:r>
+        <w:rPr>
+          <w:rFonts w:ascii="Lucida Sans Typewriter" w:eastAsia="Meiryo" w:hAnsi="Lucida Sans Typewriter" w:cs="Kalinga"/>
+          <w:sz w:val="18"/>
+          <w:szCs w:val="18"/>
+        </w:rPr>
+        <w:t xml:space="preserve">errors &lt;- </w:t>
+      </w:r>
+      <w:proofErr w:type="spellStart"/>
+      <w:r>
+        <w:rPr>
+          <w:rFonts w:ascii="Lucida Sans Typewriter" w:eastAsia="Meiryo" w:hAnsi="Lucida Sans Typewriter" w:cs="Kalinga"/>
+          <w:sz w:val="18"/>
+          <w:szCs w:val="18"/>
+        </w:rPr>
+        <w:t>if_else</w:t>
+      </w:r>
+      <w:proofErr w:type="spellEnd"/>
+      <w:r>
+        <w:rPr>
+          <w:rFonts w:ascii="Lucida Sans Typewriter" w:eastAsia="Meiryo" w:hAnsi="Lucida Sans Typewriter" w:cs="Kalinga"/>
+          <w:sz w:val="18"/>
+          <w:szCs w:val="18"/>
+        </w:rPr>
+        <w:t>(errors &gt; pi, abs(errors - 2*pi), errors)</w:t>
+      </w:r>
+    </w:p>
+    <w:p>
+      <w:pPr>
+        <w:pStyle w:val="ListParagraph"/>
+        <w:shd w:val="clear" w:color="auto" w:fill="9CC2E5" w:themeFill="accent5" w:themeFillTint="99"/>
+        <w:rPr>
+          <w:rFonts w:ascii="Lucida Sans Typewriter" w:eastAsia="Meiryo" w:hAnsi="Lucida Sans Typewriter" w:cs="Kalinga"/>
+          <w:sz w:val="18"/>
+          <w:szCs w:val="18"/>
+        </w:rPr>
+      </w:pPr>
+      <w:r>
+        <w:rPr>
+          <w:rFonts w:ascii="Lucida Sans Typewriter" w:eastAsia="Meiryo" w:hAnsi="Lucida Sans Typewriter" w:cs="Kalinga"/>
+          <w:sz w:val="18"/>
+          <w:szCs w:val="18"/>
+        </w:rPr>
+        <w:t>print("MAE for y =", mean(errors))</w:t>
+      </w:r>
+    </w:p>
+    <w:p>
+      <w:pPr>
+        <w:pStyle w:val="ListParagraph"/>
+        <w:rPr>
+          <w:rFonts w:ascii="Lucida Sans Typewriter" w:eastAsia="Meiryo" w:hAnsi="Lucida Sans Typewriter" w:cs="Kalinga"/>
+          <w:b/>
+          <w:bCs/>
+          <w:sz w:val="18"/>
+          <w:szCs w:val="18"/>
+          <w:u w:val="single"/>
+        </w:rPr>
+      </w:pPr>
+    </w:p>
+    <w:p>
+      <w:pPr>
+        <w:pStyle w:val="ListParagraph"/>
         <w:shd w:val="clear" w:color="auto" w:fill="6ACE6A"/>
         <w:rPr>
           <w:rFonts w:ascii="Lucida Sans Typewriter" w:eastAsia="Meiryo" w:hAnsi="Lucida Sans Typewriter" w:cs="Kalinga"/>
@@ -4414,7 +6862,43 @@
           <w:sz w:val="18"/>
           <w:szCs w:val="18"/>
         </w:rPr>
-        <w:t>from sklearn.neighbors import KNeighborsRegressor as KNN</w:t>
+        <w:t xml:space="preserve">from </w:t>
+      </w:r>
+      <w:proofErr w:type="spellStart"/>
+      <w:r>
+        <w:rPr>
+          <w:rFonts w:ascii="Lucida Sans Typewriter" w:eastAsia="Meiryo" w:hAnsi="Lucida Sans Typewriter" w:cs="Kalinga"/>
+          <w:sz w:val="18"/>
+          <w:szCs w:val="18"/>
+        </w:rPr>
+        <w:t>sklearn.neighbors</w:t>
+      </w:r>
+      <w:proofErr w:type="spellEnd"/>
+      <w:r>
+        <w:rPr>
+          <w:rFonts w:ascii="Lucida Sans Typewriter" w:eastAsia="Meiryo" w:hAnsi="Lucida Sans Typewriter" w:cs="Kalinga"/>
+          <w:sz w:val="18"/>
+          <w:szCs w:val="18"/>
+        </w:rPr>
+        <w:t xml:space="preserve"> import </w:t>
+      </w:r>
+      <w:proofErr w:type="spellStart"/>
+      <w:r>
+        <w:rPr>
+          <w:rFonts w:ascii="Lucida Sans Typewriter" w:eastAsia="Meiryo" w:hAnsi="Lucida Sans Typewriter" w:cs="Kalinga"/>
+          <w:sz w:val="18"/>
+          <w:szCs w:val="18"/>
+        </w:rPr>
+        <w:t>KNeighborsRegressor</w:t>
+      </w:r>
+      <w:proofErr w:type="spellEnd"/>
+      <w:r>
+        <w:rPr>
+          <w:rFonts w:ascii="Lucida Sans Typewriter" w:eastAsia="Meiryo" w:hAnsi="Lucida Sans Typewriter" w:cs="Kalinga"/>
+          <w:sz w:val="18"/>
+          <w:szCs w:val="18"/>
+        </w:rPr>
+        <w:t xml:space="preserve"> as KNN</w:t>
       </w:r>
     </w:p>
     <w:p>
@@ -4457,13 +6941,41 @@
           <w:szCs w:val="18"/>
         </w:rPr>
       </w:pPr>
-      <w:r>
-        <w:rPr>
-          <w:rFonts w:ascii="Lucida Sans Typewriter" w:eastAsia="Meiryo" w:hAnsi="Lucida Sans Typewriter" w:cs="Kalinga"/>
-          <w:sz w:val="18"/>
-          <w:szCs w:val="18"/>
-        </w:rPr>
-        <w:t>knn_model = KNN(n_neighbors=2)</w:t>
+      <w:proofErr w:type="spellStart"/>
+      <w:r>
+        <w:rPr>
+          <w:rFonts w:ascii="Lucida Sans Typewriter" w:eastAsia="Meiryo" w:hAnsi="Lucida Sans Typewriter" w:cs="Kalinga"/>
+          <w:sz w:val="18"/>
+          <w:szCs w:val="18"/>
+        </w:rPr>
+        <w:t>knn_model</w:t>
+      </w:r>
+      <w:proofErr w:type="spellEnd"/>
+      <w:r>
+        <w:rPr>
+          <w:rFonts w:ascii="Lucida Sans Typewriter" w:eastAsia="Meiryo" w:hAnsi="Lucida Sans Typewriter" w:cs="Kalinga"/>
+          <w:sz w:val="18"/>
+          <w:szCs w:val="18"/>
+        </w:rPr>
+        <w:t xml:space="preserve"> = KNN(</w:t>
+      </w:r>
+      <w:proofErr w:type="spellStart"/>
+      <w:r>
+        <w:rPr>
+          <w:rFonts w:ascii="Lucida Sans Typewriter" w:eastAsia="Meiryo" w:hAnsi="Lucida Sans Typewriter" w:cs="Kalinga"/>
+          <w:sz w:val="18"/>
+          <w:szCs w:val="18"/>
+        </w:rPr>
+        <w:t>n_neighbors</w:t>
+      </w:r>
+      <w:proofErr w:type="spellEnd"/>
+      <w:r>
+        <w:rPr>
+          <w:rFonts w:ascii="Lucida Sans Typewriter" w:eastAsia="Meiryo" w:hAnsi="Lucida Sans Typewriter" w:cs="Kalinga"/>
+          <w:sz w:val="18"/>
+          <w:szCs w:val="18"/>
+        </w:rPr>
+        <w:t>=2)</w:t>
       </w:r>
     </w:p>
     <w:p>
@@ -4476,13 +6988,59 @@
           <w:szCs w:val="18"/>
         </w:rPr>
       </w:pPr>
-      <w:r>
-        <w:rPr>
-          <w:rFonts w:ascii="Lucida Sans Typewriter" w:eastAsia="Meiryo" w:hAnsi="Lucida Sans Typewriter" w:cs="Kalinga"/>
-          <w:sz w:val="18"/>
-          <w:szCs w:val="18"/>
-        </w:rPr>
-        <w:t>knn_model.fit(x_train.reshape(-1, 2), y_train)</w:t>
+      <w:proofErr w:type="spellStart"/>
+      <w:r>
+        <w:rPr>
+          <w:rFonts w:ascii="Lucida Sans Typewriter" w:eastAsia="Meiryo" w:hAnsi="Lucida Sans Typewriter" w:cs="Kalinga"/>
+          <w:sz w:val="18"/>
+          <w:szCs w:val="18"/>
+        </w:rPr>
+        <w:t>knn_model.fit</w:t>
+      </w:r>
+      <w:proofErr w:type="spellEnd"/>
+      <w:r>
+        <w:rPr>
+          <w:rFonts w:ascii="Lucida Sans Typewriter" w:eastAsia="Meiryo" w:hAnsi="Lucida Sans Typewriter" w:cs="Kalinga"/>
+          <w:sz w:val="18"/>
+          <w:szCs w:val="18"/>
+        </w:rPr>
+        <w:t>(</w:t>
+      </w:r>
+      <w:proofErr w:type="spellStart"/>
+      <w:r>
+        <w:rPr>
+          <w:rFonts w:ascii="Lucida Sans Typewriter" w:eastAsia="Meiryo" w:hAnsi="Lucida Sans Typewriter" w:cs="Kalinga"/>
+          <w:sz w:val="18"/>
+          <w:szCs w:val="18"/>
+        </w:rPr>
+        <w:t>x_train.reshape</w:t>
+      </w:r>
+      <w:proofErr w:type="spellEnd"/>
+      <w:r>
+        <w:rPr>
+          <w:rFonts w:ascii="Lucida Sans Typewriter" w:eastAsia="Meiryo" w:hAnsi="Lucida Sans Typewriter" w:cs="Kalinga"/>
+          <w:sz w:val="18"/>
+          <w:szCs w:val="18"/>
+        </w:rPr>
+        <w:t xml:space="preserve">(-1, 2), </w:t>
+      </w:r>
+      <w:proofErr w:type="spellStart"/>
+      <w:r>
+        <w:rPr>
+          <w:rFonts w:ascii="Lucida Sans Typewriter" w:eastAsia="Meiryo" w:hAnsi="Lucida Sans Typewriter" w:cs="Kalinga"/>
+          <w:sz w:val="18"/>
+          <w:szCs w:val="18"/>
+        </w:rPr>
+        <w:t>y_train</w:t>
+      </w:r>
+      <w:proofErr w:type="spellEnd"/>
+      <w:r>
+        <w:rPr>
+          <w:rFonts w:ascii="Lucida Sans Typewriter" w:eastAsia="Meiryo" w:hAnsi="Lucida Sans Typewriter" w:cs="Kalinga"/>
+          <w:sz w:val="18"/>
+          <w:szCs w:val="18"/>
+        </w:rPr>
+        <w:t>)</w:t>
       </w:r>
     </w:p>
     <w:p>
@@ -4495,13 +7053,59 @@
           <w:szCs w:val="18"/>
         </w:rPr>
       </w:pPr>
-      <w:r>
-        <w:rPr>
-          <w:rFonts w:ascii="Lucida Sans Typewriter" w:eastAsia="Meiryo" w:hAnsi="Lucida Sans Typewriter" w:cs="Kalinga"/>
-          <w:sz w:val="18"/>
-          <w:szCs w:val="18"/>
-        </w:rPr>
-        <w:t>knn_pred = knn_model.predict(x_test.reshape(-1, 2))</w:t>
+      <w:proofErr w:type="spellStart"/>
+      <w:r>
+        <w:rPr>
+          <w:rFonts w:ascii="Lucida Sans Typewriter" w:eastAsia="Meiryo" w:hAnsi="Lucida Sans Typewriter" w:cs="Kalinga"/>
+          <w:sz w:val="18"/>
+          <w:szCs w:val="18"/>
+        </w:rPr>
+        <w:t>knn_pred</w:t>
+      </w:r>
+      <w:proofErr w:type="spellEnd"/>
+      <w:r>
+        <w:rPr>
+          <w:rFonts w:ascii="Lucida Sans Typewriter" w:eastAsia="Meiryo" w:hAnsi="Lucida Sans Typewriter" w:cs="Kalinga"/>
+          <w:sz w:val="18"/>
+          <w:szCs w:val="18"/>
+        </w:rPr>
+        <w:t xml:space="preserve"> = </w:t>
+      </w:r>
+      <w:proofErr w:type="spellStart"/>
+      <w:r>
+        <w:rPr>
+          <w:rFonts w:ascii="Lucida Sans Typewriter" w:eastAsia="Meiryo" w:hAnsi="Lucida Sans Typewriter" w:cs="Kalinga"/>
+          <w:sz w:val="18"/>
+          <w:szCs w:val="18"/>
+        </w:rPr>
+        <w:t>knn_model.predict</w:t>
+      </w:r>
+      <w:proofErr w:type="spellEnd"/>
+      <w:r>
+        <w:rPr>
+          <w:rFonts w:ascii="Lucida Sans Typewriter" w:eastAsia="Meiryo" w:hAnsi="Lucida Sans Typewriter" w:cs="Kalinga"/>
+          <w:sz w:val="18"/>
+          <w:szCs w:val="18"/>
+        </w:rPr>
+        <w:t>(</w:t>
+      </w:r>
+      <w:proofErr w:type="spellStart"/>
+      <w:r>
+        <w:rPr>
+          <w:rFonts w:ascii="Lucida Sans Typewriter" w:eastAsia="Meiryo" w:hAnsi="Lucida Sans Typewriter" w:cs="Kalinga"/>
+          <w:sz w:val="18"/>
+          <w:szCs w:val="18"/>
+        </w:rPr>
+        <w:t>x_test.reshape</w:t>
+      </w:r>
+      <w:proofErr w:type="spellEnd"/>
+      <w:r>
+        <w:rPr>
+          <w:rFonts w:ascii="Lucida Sans Typewriter" w:eastAsia="Meiryo" w:hAnsi="Lucida Sans Typewriter" w:cs="Kalinga"/>
+          <w:sz w:val="18"/>
+          <w:szCs w:val="18"/>
+        </w:rPr>
+        <w:t>(-1, 2))</w:t>
       </w:r>
     </w:p>
     <w:p>
@@ -4520,7 +7124,25 @@
           <w:sz w:val="18"/>
           <w:szCs w:val="18"/>
         </w:rPr>
-        <w:t>print("\nKNN results:")</w:t>
+        <w:t>print("\</w:t>
+      </w:r>
+      <w:proofErr w:type="spellStart"/>
+      <w:r>
+        <w:rPr>
+          <w:rFonts w:ascii="Lucida Sans Typewriter" w:eastAsia="Meiryo" w:hAnsi="Lucida Sans Typewriter" w:cs="Kalinga"/>
+          <w:sz w:val="18"/>
+          <w:szCs w:val="18"/>
+        </w:rPr>
+        <w:t>nKNN</w:t>
+      </w:r>
+      <w:proofErr w:type="spellEnd"/>
+      <w:r>
+        <w:rPr>
+          <w:rFonts w:ascii="Lucida Sans Typewriter" w:eastAsia="Meiryo" w:hAnsi="Lucida Sans Typewriter" w:cs="Kalinga"/>
+          <w:sz w:val="18"/>
+          <w:szCs w:val="18"/>
+        </w:rPr>
+        <w:t xml:space="preserve"> results:")</w:t>
       </w:r>
     </w:p>
     <w:p>
@@ -4539,7 +7161,79 @@
           <w:sz w:val="18"/>
           <w:szCs w:val="18"/>
         </w:rPr>
-        <w:t>print("MAE for cos(y) and sin(y) =", np.mean(np.abs(y_test - knn_pred)))</w:t>
+        <w:t xml:space="preserve">print("MAE for cos(y) and sin(y) =", </w:t>
+      </w:r>
+      <w:proofErr w:type="spellStart"/>
+      <w:r>
+        <w:rPr>
+          <w:rFonts w:ascii="Lucida Sans Typewriter" w:eastAsia="Meiryo" w:hAnsi="Lucida Sans Typewriter" w:cs="Kalinga"/>
+          <w:sz w:val="18"/>
+          <w:szCs w:val="18"/>
+        </w:rPr>
+        <w:t>np.mean</w:t>
+      </w:r>
+      <w:proofErr w:type="spellEnd"/>
+      <w:r>
+        <w:rPr>
+          <w:rFonts w:ascii="Lucida Sans Typewriter" w:eastAsia="Meiryo" w:hAnsi="Lucida Sans Typewriter" w:cs="Kalinga"/>
+          <w:sz w:val="18"/>
+          <w:szCs w:val="18"/>
+        </w:rPr>
+        <w:t>(</w:t>
+      </w:r>
+      <w:proofErr w:type="spellStart"/>
+      <w:r>
+        <w:rPr>
+          <w:rFonts w:ascii="Lucida Sans Typewriter" w:eastAsia="Meiryo" w:hAnsi="Lucida Sans Typewriter" w:cs="Kalinga"/>
+          <w:sz w:val="18"/>
+          <w:szCs w:val="18"/>
+        </w:rPr>
+        <w:t>np.abs</w:t>
+      </w:r>
+      <w:proofErr w:type="spellEnd"/>
+      <w:r>
+        <w:rPr>
+          <w:rFonts w:ascii="Lucida Sans Typewriter" w:eastAsia="Meiryo" w:hAnsi="Lucida Sans Typewriter" w:cs="Kalinga"/>
+          <w:sz w:val="18"/>
+          <w:szCs w:val="18"/>
+        </w:rPr>
+        <w:t>(</w:t>
+      </w:r>
+      <w:proofErr w:type="spellStart"/>
+      <w:r>
+        <w:rPr>
+          <w:rFonts w:ascii="Lucida Sans Typewriter" w:eastAsia="Meiryo" w:hAnsi="Lucida Sans Typewriter" w:cs="Kalinga"/>
+          <w:sz w:val="18"/>
+          <w:szCs w:val="18"/>
+        </w:rPr>
+        <w:t>y_test</w:t>
+      </w:r>
+      <w:proofErr w:type="spellEnd"/>
+      <w:r>
+        <w:rPr>
+          <w:rFonts w:ascii="Lucida Sans Typewriter" w:eastAsia="Meiryo" w:hAnsi="Lucida Sans Typewriter" w:cs="Kalinga"/>
+          <w:sz w:val="18"/>
+          <w:szCs w:val="18"/>
+        </w:rPr>
+        <w:t xml:space="preserve"> - </w:t>
+      </w:r>
+      <w:proofErr w:type="spellStart"/>
+      <w:r>
+        <w:rPr>
+          <w:rFonts w:ascii="Lucida Sans Typewriter" w:eastAsia="Meiryo" w:hAnsi="Lucida Sans Typewriter" w:cs="Kalinga"/>
+          <w:sz w:val="18"/>
+          <w:szCs w:val="18"/>
+        </w:rPr>
+        <w:t>knn_pred</w:t>
+      </w:r>
+      <w:proofErr w:type="spellEnd"/>
+      <w:r>
+        <w:rPr>
+          <w:rFonts w:ascii="Lucida Sans Typewriter" w:eastAsia="Meiryo" w:hAnsi="Lucida Sans Typewriter" w:cs="Kalinga"/>
+          <w:sz w:val="18"/>
+          <w:szCs w:val="18"/>
+        </w:rPr>
+        <w:t>)))</w:t>
       </w:r>
     </w:p>
     <w:p>
@@ -4552,13 +7246,87 @@
           <w:szCs w:val="18"/>
         </w:rPr>
       </w:pPr>
-      <w:r>
-        <w:rPr>
-          <w:rFonts w:ascii="Lucida Sans Typewriter" w:eastAsia="Meiryo" w:hAnsi="Lucida Sans Typewriter" w:cs="Kalinga"/>
-          <w:sz w:val="18"/>
-          <w:szCs w:val="18"/>
-        </w:rPr>
-        <w:t>real_knn_pred = np.mod(np.arctan2(knn_pred[:,1], knn_pred[:,0]), 2*np.pi)</w:t>
+      <w:proofErr w:type="spellStart"/>
+      <w:r>
+        <w:rPr>
+          <w:rFonts w:ascii="Lucida Sans Typewriter" w:eastAsia="Meiryo" w:hAnsi="Lucida Sans Typewriter" w:cs="Kalinga"/>
+          <w:sz w:val="18"/>
+          <w:szCs w:val="18"/>
+        </w:rPr>
+        <w:t>real_knn_pred</w:t>
+      </w:r>
+      <w:proofErr w:type="spellEnd"/>
+      <w:r>
+        <w:rPr>
+          <w:rFonts w:ascii="Lucida Sans Typewriter" w:eastAsia="Meiryo" w:hAnsi="Lucida Sans Typewriter" w:cs="Kalinga"/>
+          <w:sz w:val="18"/>
+          <w:szCs w:val="18"/>
+        </w:rPr>
+        <w:t xml:space="preserve"> = np.mod(np.arctan2(</w:t>
+      </w:r>
+      <w:proofErr w:type="spellStart"/>
+      <w:r>
+        <w:rPr>
+          <w:rFonts w:ascii="Lucida Sans Typewriter" w:eastAsia="Meiryo" w:hAnsi="Lucida Sans Typewriter" w:cs="Kalinga"/>
+          <w:sz w:val="18"/>
+          <w:szCs w:val="18"/>
+        </w:rPr>
+        <w:t>knn_pred</w:t>
+      </w:r>
+      <w:proofErr w:type="spellEnd"/>
+      <w:proofErr w:type="gramStart"/>
+      <w:r>
+        <w:rPr>
+          <w:rFonts w:ascii="Lucida Sans Typewriter" w:eastAsia="Meiryo" w:hAnsi="Lucida Sans Typewriter" w:cs="Kalinga"/>
+          <w:sz w:val="18"/>
+          <w:szCs w:val="18"/>
+        </w:rPr>
+        <w:t>[:,</w:t>
+      </w:r>
+      <w:proofErr w:type="gramEnd"/>
+      <w:r>
+        <w:rPr>
+          <w:rFonts w:ascii="Lucida Sans Typewriter" w:eastAsia="Meiryo" w:hAnsi="Lucida Sans Typewriter" w:cs="Kalinga"/>
+          <w:sz w:val="18"/>
+          <w:szCs w:val="18"/>
+        </w:rPr>
+        <w:t xml:space="preserve">1], </w:t>
+      </w:r>
+      <w:proofErr w:type="spellStart"/>
+      <w:r>
+        <w:rPr>
+          <w:rFonts w:ascii="Lucida Sans Typewriter" w:eastAsia="Meiryo" w:hAnsi="Lucida Sans Typewriter" w:cs="Kalinga"/>
+          <w:sz w:val="18"/>
+          <w:szCs w:val="18"/>
+        </w:rPr>
+        <w:t>knn_pred</w:t>
+      </w:r>
+      <w:proofErr w:type="spellEnd"/>
+      <w:r>
+        <w:rPr>
+          <w:rFonts w:ascii="Lucida Sans Typewriter" w:eastAsia="Meiryo" w:hAnsi="Lucida Sans Typewriter" w:cs="Kalinga"/>
+          <w:sz w:val="18"/>
+          <w:szCs w:val="18"/>
+        </w:rPr>
+        <w:t>[:,0]), 2*</w:t>
+      </w:r>
+      <w:proofErr w:type="spellStart"/>
+      <w:r>
+        <w:rPr>
+          <w:rFonts w:ascii="Lucida Sans Typewriter" w:eastAsia="Meiryo" w:hAnsi="Lucida Sans Typewriter" w:cs="Kalinga"/>
+          <w:sz w:val="18"/>
+          <w:szCs w:val="18"/>
+        </w:rPr>
+        <w:t>np.pi</w:t>
+      </w:r>
+      <w:proofErr w:type="spellEnd"/>
+      <w:r>
+        <w:rPr>
+          <w:rFonts w:ascii="Lucida Sans Typewriter" w:eastAsia="Meiryo" w:hAnsi="Lucida Sans Typewriter" w:cs="Kalinga"/>
+          <w:sz w:val="18"/>
+          <w:szCs w:val="18"/>
+        </w:rPr>
+        <w:t>)</w:t>
       </w:r>
     </w:p>
     <w:p>
@@ -4577,7 +7345,79 @@
           <w:sz w:val="18"/>
           <w:szCs w:val="18"/>
         </w:rPr>
-        <w:t>print("MAE for y =", np.mean(np.abs(real_y_test - real_knn_pred)))</w:t>
+        <w:t xml:space="preserve">print("MAE for y =", </w:t>
+      </w:r>
+      <w:proofErr w:type="spellStart"/>
+      <w:r>
+        <w:rPr>
+          <w:rFonts w:ascii="Lucida Sans Typewriter" w:eastAsia="Meiryo" w:hAnsi="Lucida Sans Typewriter" w:cs="Kalinga"/>
+          <w:sz w:val="18"/>
+          <w:szCs w:val="18"/>
+        </w:rPr>
+        <w:t>np.mean</w:t>
+      </w:r>
+      <w:proofErr w:type="spellEnd"/>
+      <w:r>
+        <w:rPr>
+          <w:rFonts w:ascii="Lucida Sans Typewriter" w:eastAsia="Meiryo" w:hAnsi="Lucida Sans Typewriter" w:cs="Kalinga"/>
+          <w:sz w:val="18"/>
+          <w:szCs w:val="18"/>
+        </w:rPr>
+        <w:t>(</w:t>
+      </w:r>
+      <w:proofErr w:type="spellStart"/>
+      <w:r>
+        <w:rPr>
+          <w:rFonts w:ascii="Lucida Sans Typewriter" w:eastAsia="Meiryo" w:hAnsi="Lucida Sans Typewriter" w:cs="Kalinga"/>
+          <w:sz w:val="18"/>
+          <w:szCs w:val="18"/>
+        </w:rPr>
+        <w:t>np.abs</w:t>
+      </w:r>
+      <w:proofErr w:type="spellEnd"/>
+      <w:r>
+        <w:rPr>
+          <w:rFonts w:ascii="Lucida Sans Typewriter" w:eastAsia="Meiryo" w:hAnsi="Lucida Sans Typewriter" w:cs="Kalinga"/>
+          <w:sz w:val="18"/>
+          <w:szCs w:val="18"/>
+        </w:rPr>
+        <w:t>(</w:t>
+      </w:r>
+      <w:proofErr w:type="spellStart"/>
+      <w:r>
+        <w:rPr>
+          <w:rFonts w:ascii="Lucida Sans Typewriter" w:eastAsia="Meiryo" w:hAnsi="Lucida Sans Typewriter" w:cs="Kalinga"/>
+          <w:sz w:val="18"/>
+          <w:szCs w:val="18"/>
+        </w:rPr>
+        <w:t>real_y_test</w:t>
+      </w:r>
+      <w:proofErr w:type="spellEnd"/>
+      <w:r>
+        <w:rPr>
+          <w:rFonts w:ascii="Lucida Sans Typewriter" w:eastAsia="Meiryo" w:hAnsi="Lucida Sans Typewriter" w:cs="Kalinga"/>
+          <w:sz w:val="18"/>
+          <w:szCs w:val="18"/>
+        </w:rPr>
+        <w:t xml:space="preserve"> - </w:t>
+      </w:r>
+      <w:proofErr w:type="spellStart"/>
+      <w:r>
+        <w:rPr>
+          <w:rFonts w:ascii="Lucida Sans Typewriter" w:eastAsia="Meiryo" w:hAnsi="Lucida Sans Typewriter" w:cs="Kalinga"/>
+          <w:sz w:val="18"/>
+          <w:szCs w:val="18"/>
+        </w:rPr>
+        <w:t>real_knn_pred</w:t>
+      </w:r>
+      <w:proofErr w:type="spellEnd"/>
+      <w:r>
+        <w:rPr>
+          <w:rFonts w:ascii="Lucida Sans Typewriter" w:eastAsia="Meiryo" w:hAnsi="Lucida Sans Typewriter" w:cs="Kalinga"/>
+          <w:sz w:val="18"/>
+          <w:szCs w:val="18"/>
+        </w:rPr>
+        <w:t>)))</w:t>
       </w:r>
     </w:p>
     <w:p>
@@ -4800,40 +7640,132 @@
     </w:p>
     <w:p>
       <w:pPr>
-        <w:pStyle w:val="ListParagraph"/>
-        <w:ind w:left="0"/>
-        <w:rPr>
-          <w:rFonts w:ascii="Kalinga" w:eastAsia="Meiryo" w:hAnsi="Kalinga" w:cs="Kalinga"/>
-          <w:sz w:val="20"/>
-          <w:szCs w:val="20"/>
-        </w:rPr>
-      </w:pPr>
-      <w:r>
-        <w:rPr>
-          <w:rFonts w:ascii="Kalinga" w:eastAsia="Meiryo" w:hAnsi="Kalinga" w:cs="Kalinga"/>
-          <w:sz w:val="20"/>
-          <w:szCs w:val="20"/>
-        </w:rPr>
-        <w:t># TODO:</w:t>
-      </w:r>
-    </w:p>
-    <w:p>
-      <w:pPr>
-        <w:pStyle w:val="ListParagraph"/>
-        <w:ind w:left="0"/>
-        <w:rPr>
-          <w:rFonts w:ascii="Kalinga" w:eastAsia="Meiryo" w:hAnsi="Kalinga" w:cs="Kalinga"/>
-          <w:sz w:val="20"/>
-          <w:szCs w:val="20"/>
-        </w:rPr>
-      </w:pPr>
-      <w:r>
-        <w:rPr>
-          <w:rFonts w:ascii="Kalinga" w:eastAsia="Meiryo" w:hAnsi="Kalinga" w:cs="Kalinga"/>
-          <w:sz w:val="20"/>
-          <w:szCs w:val="20"/>
-        </w:rPr>
-        <w:t># Demonstrate the predictions visually and suggest an improved loss function.</w:t>
+        <w:rPr>
+          <w:rFonts w:ascii="Kalinga" w:eastAsia="Meiryo" w:hAnsi="Kalinga" w:cs="Kalinga"/>
+          <w:sz w:val="20"/>
+          <w:szCs w:val="20"/>
+        </w:rPr>
+      </w:pPr>
+      <w:r>
+        <w:rPr>
+          <w:rFonts w:ascii="Kalinga" w:eastAsia="Meiryo" w:hAnsi="Kalinga" w:cs="Kalinga"/>
+          <w:sz w:val="20"/>
+          <w:szCs w:val="20"/>
+        </w:rPr>
+        <w:lastRenderedPageBreak/>
+        <w:t xml:space="preserve">As </w:t>
+      </w:r>
+      <w:r>
+        <w:rPr>
+          <w:rFonts w:ascii="Kalinga" w:eastAsia="Meiryo" w:hAnsi="Kalinga" w:cs="Kalinga"/>
+          <w:sz w:val="20"/>
+          <w:szCs w:val="20"/>
+        </w:rPr>
+        <w:t>shown by</w:t>
+      </w:r>
+      <w:r>
+        <w:rPr>
+          <w:rFonts w:ascii="Kalinga" w:eastAsia="Meiryo" w:hAnsi="Kalinga" w:cs="Kalinga"/>
+          <w:sz w:val="20"/>
+          <w:szCs w:val="20"/>
+        </w:rPr>
+        <w:t xml:space="preserve"> th</w:t>
+      </w:r>
+      <w:r>
+        <w:rPr>
+          <w:rFonts w:ascii="Kalinga" w:eastAsia="Meiryo" w:hAnsi="Kalinga" w:cs="Kalinga"/>
+          <w:sz w:val="20"/>
+          <w:szCs w:val="20"/>
+        </w:rPr>
+        <w:t>e below</w:t>
+      </w:r>
+      <w:r>
+        <w:rPr>
+          <w:rFonts w:ascii="Kalinga" w:eastAsia="Meiryo" w:hAnsi="Kalinga" w:cs="Kalinga"/>
+          <w:sz w:val="20"/>
+          <w:szCs w:val="20"/>
+        </w:rPr>
+        <w:t xml:space="preserve"> plot,</w:t>
+      </w:r>
+      <w:r>
+        <w:rPr>
+          <w:rFonts w:ascii="Kalinga" w:eastAsia="Meiryo" w:hAnsi="Kalinga" w:cs="Kalinga"/>
+          <w:sz w:val="20"/>
+          <w:szCs w:val="20"/>
+        </w:rPr>
+        <w:t xml:space="preserve"> the neural network tends to predict </w:t>
+      </w:r>
+      <w:r>
+        <w:rPr>
+          <w:rFonts w:ascii="Kalinga" w:eastAsia="Meiryo" w:hAnsi="Kalinga" w:cs="Kalinga"/>
+          <w:sz w:val="20"/>
+          <w:szCs w:val="20"/>
+        </w:rPr>
+        <w:t>along</w:t>
+      </w:r>
+      <w:r>
+        <w:rPr>
+          <w:rFonts w:ascii="Kalinga" w:eastAsia="Meiryo" w:hAnsi="Kalinga" w:cs="Kalinga"/>
+          <w:sz w:val="20"/>
+          <w:szCs w:val="20"/>
+        </w:rPr>
+        <w:t xml:space="preserve"> the circle</w:t>
+      </w:r>
+      <w:r>
+        <w:rPr>
+          <w:rFonts w:ascii="Kalinga" w:eastAsia="Meiryo" w:hAnsi="Kalinga" w:cs="Kalinga"/>
+          <w:sz w:val="20"/>
+          <w:szCs w:val="20"/>
+        </w:rPr>
+        <w:t>.</w:t>
+      </w:r>
+      <w:r>
+        <w:rPr>
+          <w:rFonts w:ascii="Kalinga" w:eastAsia="Meiryo" w:hAnsi="Kalinga" w:cs="Kalinga"/>
+          <w:sz w:val="20"/>
+          <w:szCs w:val="20"/>
+        </w:rPr>
+        <w:t xml:space="preserve"> </w:t>
+      </w:r>
+      <w:r>
+        <w:rPr>
+          <w:rFonts w:ascii="Kalinga" w:eastAsia="Meiryo" w:hAnsi="Kalinga" w:cs="Kalinga"/>
+          <w:sz w:val="20"/>
+          <w:szCs w:val="20"/>
+        </w:rPr>
+        <w:t>It appear</w:t>
+      </w:r>
+      <w:r>
+        <w:rPr>
+          <w:rFonts w:ascii="Kalinga" w:eastAsia="Meiryo" w:hAnsi="Kalinga" w:cs="Kalinga"/>
+          <w:sz w:val="20"/>
+          <w:szCs w:val="20"/>
+        </w:rPr>
+        <w:t>s</w:t>
+      </w:r>
+      <w:r>
+        <w:rPr>
+          <w:rFonts w:ascii="Kalinga" w:eastAsia="Meiryo" w:hAnsi="Kalinga" w:cs="Kalinga"/>
+          <w:sz w:val="20"/>
+          <w:szCs w:val="20"/>
+        </w:rPr>
+        <w:t xml:space="preserve"> that using MSE </w:t>
+      </w:r>
+      <w:r>
+        <w:rPr>
+          <w:rFonts w:ascii="Kalinga" w:eastAsia="Meiryo" w:hAnsi="Kalinga" w:cs="Kalinga"/>
+          <w:sz w:val="20"/>
+          <w:szCs w:val="20"/>
+        </w:rPr>
+        <w:t>for the</w:t>
+      </w:r>
+      <w:r>
+        <w:rPr>
+          <w:rFonts w:ascii="Kalinga" w:eastAsia="Meiryo" w:hAnsi="Kalinga" w:cs="Kalinga"/>
+          <w:sz w:val="20"/>
+          <w:szCs w:val="20"/>
+        </w:rPr>
+        <w:t xml:space="preserve"> loss function works well enough.</w:t>
       </w:r>
     </w:p>
     <w:p>
@@ -4850,6 +7782,65 @@
           <w:rFonts w:ascii="Kalinga" w:eastAsia="Meiryo" w:hAnsi="Kalinga" w:cs="Kalinga"/>
           <w:b/>
           <w:bCs/>
+          <w:noProof/>
+        </w:rPr>
+        <w:drawing>
+          <wp:inline distT="0" distB="0" distL="0" distR="0" wp14:anchorId="25E66FFA" wp14:editId="062840BD">
+            <wp:extent cx="5876925" cy="6069330"/>
+            <wp:effectExtent l="0" t="0" r="9525" b="7620"/>
+            <wp:docPr id="5" name="Picture 5" descr="A picture containing kite, flying, map, sky&#10;&#10;Description automatically generated"/>
+            <wp:cNvGraphicFramePr>
+              <a:graphicFrameLocks xmlns:a="http://schemas.openxmlformats.org/drawingml/2006/main" noChangeAspect="1"/>
+            </wp:cNvGraphicFramePr>
+            <a:graphic xmlns:a="http://schemas.openxmlformats.org/drawingml/2006/main">
+              <a:graphicData uri="http://schemas.openxmlformats.org/drawingml/2006/picture">
+                <pic:pic xmlns:pic="http://schemas.openxmlformats.org/drawingml/2006/picture">
+                  <pic:nvPicPr>
+                    <pic:cNvPr id="5" name="prediction_circle.png"/>
+                    <pic:cNvPicPr/>
+                  </pic:nvPicPr>
+                  <pic:blipFill>
+                    <a:blip r:embed="rId9">
+                      <a:extLst>
+                        <a:ext uri="{28A0092B-C50C-407E-A947-70E740481C1C}">
+                          <a14:useLocalDpi xmlns:a14="http://schemas.microsoft.com/office/drawing/2010/main" val="0"/>
+                        </a:ext>
+                      </a:extLst>
+                    </a:blip>
+                    <a:stretch>
+                      <a:fillRect/>
+                    </a:stretch>
+                  </pic:blipFill>
+                  <pic:spPr>
+                    <a:xfrm>
+                      <a:off x="0" y="0"/>
+                      <a:ext cx="5876925" cy="6069330"/>
+                    </a:xfrm>
+                    <a:prstGeom prst="rect">
+                      <a:avLst/>
+                    </a:prstGeom>
+                  </pic:spPr>
+                </pic:pic>
+              </a:graphicData>
+            </a:graphic>
+          </wp:inline>
+        </w:drawing>
+      </w:r>
+    </w:p>
+    <w:p>
+      <w:pPr>
+        <w:jc w:val="center"/>
+        <w:rPr>
+          <w:rFonts w:ascii="Kalinga" w:eastAsia="Meiryo" w:hAnsi="Kalinga" w:cs="Kalinga"/>
+          <w:b/>
+          <w:bCs/>
+        </w:rPr>
+      </w:pPr>
+      <w:r>
+        <w:rPr>
+          <w:rFonts w:ascii="Kalinga" w:eastAsia="Meiryo" w:hAnsi="Kalinga" w:cs="Kalinga"/>
+          <w:b/>
+          <w:bCs/>
         </w:rPr>
         <w:t>Computing Distance</w:t>
       </w:r>
@@ -4868,120 +7859,120 @@
           <w:sz w:val="20"/>
           <w:szCs w:val="20"/>
         </w:rPr>
+        <w:t>Many</w:t>
+      </w:r>
+      <w:r>
+        <w:rPr>
+          <w:rFonts w:ascii="Kalinga" w:eastAsia="Meiryo" w:hAnsi="Kalinga" w:cs="Kalinga"/>
+          <w:sz w:val="20"/>
+          <w:szCs w:val="20"/>
+        </w:rPr>
+        <w:t xml:space="preserve"> algorithms </w:t>
+      </w:r>
+      <w:r>
+        <w:rPr>
+          <w:rFonts w:ascii="Kalinga" w:eastAsia="Meiryo" w:hAnsi="Kalinga" w:cs="Kalinga"/>
+          <w:sz w:val="20"/>
+          <w:szCs w:val="20"/>
+        </w:rPr>
+        <w:t>rely on</w:t>
+      </w:r>
+      <w:r>
+        <w:rPr>
+          <w:rFonts w:ascii="Kalinga" w:eastAsia="Meiryo" w:hAnsi="Kalinga" w:cs="Kalinga"/>
+          <w:sz w:val="20"/>
+          <w:szCs w:val="20"/>
+        </w:rPr>
+        <w:t xml:space="preserve"> distance </w:t>
+      </w:r>
+      <w:r>
+        <w:rPr>
+          <w:rFonts w:ascii="Kalinga" w:eastAsia="Meiryo" w:hAnsi="Kalinga" w:cs="Kalinga"/>
+          <w:sz w:val="20"/>
+          <w:szCs w:val="20"/>
+        </w:rPr>
+        <w:t xml:space="preserve">measurements. </w:t>
+      </w:r>
+      <w:r>
+        <w:rPr>
+          <w:rFonts w:ascii="Kalinga" w:eastAsia="Meiryo" w:hAnsi="Kalinga" w:cs="Kalinga"/>
+          <w:sz w:val="20"/>
+          <w:szCs w:val="20"/>
+        </w:rPr>
+        <w:t>T</w:t>
+      </w:r>
+      <w:r>
+        <w:rPr>
+          <w:rFonts w:ascii="Kalinga" w:eastAsia="Meiryo" w:hAnsi="Kalinga" w:cs="Kalinga"/>
+          <w:sz w:val="20"/>
+          <w:szCs w:val="20"/>
+        </w:rPr>
+        <w:t xml:space="preserve">hese include </w:t>
+      </w:r>
+      <w:r>
+        <w:rPr>
+          <w:rFonts w:ascii="Kalinga" w:eastAsia="Meiryo" w:hAnsi="Kalinga" w:cs="Kalinga"/>
+          <w:sz w:val="20"/>
+          <w:szCs w:val="20"/>
+        </w:rPr>
+        <w:t>K</w:t>
+      </w:r>
+      <w:r>
+        <w:rPr>
+          <w:rFonts w:ascii="Kalinga" w:eastAsia="Meiryo" w:hAnsi="Kalinga" w:cs="Kalinga"/>
+          <w:sz w:val="20"/>
+          <w:szCs w:val="20"/>
+        </w:rPr>
+        <w:t>-Nearest Neighbors and clustering algorithms like</w:t>
+      </w:r>
+      <w:r>
+        <w:rPr>
+          <w:rFonts w:ascii="Kalinga" w:eastAsia="Meiryo" w:hAnsi="Kalinga" w:cs="Kalinga"/>
+          <w:sz w:val="20"/>
+          <w:szCs w:val="20"/>
+        </w:rPr>
+        <w:t xml:space="preserve"> DBSCAN</w:t>
+      </w:r>
+      <w:r>
+        <w:rPr>
+          <w:rFonts w:ascii="Kalinga" w:eastAsia="Meiryo" w:hAnsi="Kalinga" w:cs="Kalinga"/>
+          <w:sz w:val="20"/>
+          <w:szCs w:val="20"/>
+        </w:rPr>
+        <w:t xml:space="preserve"> and</w:t>
+      </w:r>
+      <w:r>
+        <w:rPr>
+          <w:rFonts w:ascii="Kalinga" w:eastAsia="Meiryo" w:hAnsi="Kalinga" w:cs="Kalinga"/>
+          <w:sz w:val="20"/>
+          <w:szCs w:val="20"/>
+        </w:rPr>
+        <w:t xml:space="preserve"> K-Means. </w:t>
+      </w:r>
+      <w:r>
+        <w:rPr>
+          <w:rFonts w:ascii="Kalinga" w:eastAsia="Meiryo" w:hAnsi="Kalinga" w:cs="Kalinga"/>
+          <w:sz w:val="20"/>
+          <w:szCs w:val="20"/>
+        </w:rPr>
+        <w:t>The distortions from using the trigonometric transformation described in the previous section are suboptimal for most of these algorithms. A type of cosine similarity can work but comes with its own issues that will be demonstrated later.</w:t>
+      </w:r>
+    </w:p>
+    <w:p>
+      <w:pPr>
+        <w:rPr>
+          <w:rFonts w:ascii="Kalinga" w:eastAsia="Meiryo" w:hAnsi="Kalinga" w:cs="Kalinga"/>
+          <w:sz w:val="20"/>
+          <w:szCs w:val="20"/>
+        </w:rPr>
+      </w:pPr>
+      <w:r>
+        <w:rPr>
+          <w:rFonts w:ascii="Kalinga" w:eastAsia="Meiryo" w:hAnsi="Kalinga" w:cs="Kalinga"/>
+          <w:sz w:val="20"/>
+          <w:szCs w:val="20"/>
+        </w:rPr>
         <w:lastRenderedPageBreak/>
-        <w:t>Many</w:t>
-      </w:r>
-      <w:r>
-        <w:rPr>
-          <w:rFonts w:ascii="Kalinga" w:eastAsia="Meiryo" w:hAnsi="Kalinga" w:cs="Kalinga"/>
-          <w:sz w:val="20"/>
-          <w:szCs w:val="20"/>
-        </w:rPr>
-        <w:t xml:space="preserve"> algorithms </w:t>
-      </w:r>
-      <w:r>
-        <w:rPr>
-          <w:rFonts w:ascii="Kalinga" w:eastAsia="Meiryo" w:hAnsi="Kalinga" w:cs="Kalinga"/>
-          <w:sz w:val="20"/>
-          <w:szCs w:val="20"/>
-        </w:rPr>
-        <w:t>rely on</w:t>
-      </w:r>
-      <w:r>
-        <w:rPr>
-          <w:rFonts w:ascii="Kalinga" w:eastAsia="Meiryo" w:hAnsi="Kalinga" w:cs="Kalinga"/>
-          <w:sz w:val="20"/>
-          <w:szCs w:val="20"/>
-        </w:rPr>
-        <w:t xml:space="preserve"> distance </w:t>
-      </w:r>
-      <w:r>
-        <w:rPr>
-          <w:rFonts w:ascii="Kalinga" w:eastAsia="Meiryo" w:hAnsi="Kalinga" w:cs="Kalinga"/>
-          <w:sz w:val="20"/>
-          <w:szCs w:val="20"/>
-        </w:rPr>
-        <w:t xml:space="preserve">measurements. </w:t>
-      </w:r>
-      <w:r>
-        <w:rPr>
-          <w:rFonts w:ascii="Kalinga" w:eastAsia="Meiryo" w:hAnsi="Kalinga" w:cs="Kalinga"/>
-          <w:sz w:val="20"/>
-          <w:szCs w:val="20"/>
-        </w:rPr>
-        <w:t>T</w:t>
-      </w:r>
-      <w:r>
-        <w:rPr>
-          <w:rFonts w:ascii="Kalinga" w:eastAsia="Meiryo" w:hAnsi="Kalinga" w:cs="Kalinga"/>
-          <w:sz w:val="20"/>
-          <w:szCs w:val="20"/>
-        </w:rPr>
-        <w:t xml:space="preserve">hese include </w:t>
-      </w:r>
-      <w:r>
-        <w:rPr>
-          <w:rFonts w:ascii="Kalinga" w:eastAsia="Meiryo" w:hAnsi="Kalinga" w:cs="Kalinga"/>
-          <w:sz w:val="20"/>
-          <w:szCs w:val="20"/>
-        </w:rPr>
-        <w:t>K</w:t>
-      </w:r>
-      <w:r>
-        <w:rPr>
-          <w:rFonts w:ascii="Kalinga" w:eastAsia="Meiryo" w:hAnsi="Kalinga" w:cs="Kalinga"/>
-          <w:sz w:val="20"/>
-          <w:szCs w:val="20"/>
-        </w:rPr>
-        <w:t>-Nearest Neighbors and clustering algorithms like</w:t>
-      </w:r>
-      <w:r>
-        <w:rPr>
-          <w:rFonts w:ascii="Kalinga" w:eastAsia="Meiryo" w:hAnsi="Kalinga" w:cs="Kalinga"/>
-          <w:sz w:val="20"/>
-          <w:szCs w:val="20"/>
-        </w:rPr>
-        <w:t xml:space="preserve"> DBSCAN</w:t>
-      </w:r>
-      <w:r>
-        <w:rPr>
-          <w:rFonts w:ascii="Kalinga" w:eastAsia="Meiryo" w:hAnsi="Kalinga" w:cs="Kalinga"/>
-          <w:sz w:val="20"/>
-          <w:szCs w:val="20"/>
-        </w:rPr>
-        <w:t xml:space="preserve"> and</w:t>
-      </w:r>
-      <w:r>
-        <w:rPr>
-          <w:rFonts w:ascii="Kalinga" w:eastAsia="Meiryo" w:hAnsi="Kalinga" w:cs="Kalinga"/>
-          <w:sz w:val="20"/>
-          <w:szCs w:val="20"/>
-        </w:rPr>
-        <w:t xml:space="preserve"> K-Means. </w:t>
-      </w:r>
-      <w:r>
-        <w:rPr>
-          <w:rFonts w:ascii="Kalinga" w:eastAsia="Meiryo" w:hAnsi="Kalinga" w:cs="Kalinga"/>
-          <w:sz w:val="20"/>
-          <w:szCs w:val="20"/>
-        </w:rPr>
-        <w:t>The distortions from using the trigonometric transformation described in the previous section are suboptimal for most of these algorithms. A type of cosine similarity can work but comes with its own issues that will be demonstrated later.</w:t>
-      </w:r>
-    </w:p>
-    <w:p>
-      <w:pPr>
-        <w:rPr>
-          <w:rFonts w:ascii="Kalinga" w:eastAsia="Meiryo" w:hAnsi="Kalinga" w:cs="Kalinga"/>
-          <w:sz w:val="20"/>
-          <w:szCs w:val="20"/>
-        </w:rPr>
-      </w:pPr>
-      <w:r>
-        <w:rPr>
-          <w:rFonts w:ascii="Kalinga" w:eastAsia="Meiryo" w:hAnsi="Kalinga" w:cs="Kalinga"/>
-          <w:sz w:val="20"/>
-          <w:szCs w:val="20"/>
-        </w:rPr>
         <w:t xml:space="preserve">A flawless and simple solution for computing distances involving periodic attributes is to use the shortest distance along each periodic attribute to the neighboring point. </w:t>
       </w:r>
       <w:r>
@@ -5074,7 +8065,7 @@
                     <pic:cNvPicPr/>
                   </pic:nvPicPr>
                   <pic:blipFill>
-                    <a:blip r:embed="rId9">
+                    <a:blip r:embed="rId10">
                       <a:extLst>
                         <a:ext uri="{28A0092B-C50C-407E-A947-70E740481C1C}">
                           <a14:useLocalDpi xmlns:a14="http://schemas.microsoft.com/office/drawing/2010/main" val="0"/>
@@ -5816,7 +8807,25 @@
           <w:sz w:val="16"/>
           <w:szCs w:val="16"/>
         </w:rPr>
-        <w:t># Returns distance matrix ("dist" class) for data points, whe</w:t>
+        <w:t># Returns distance matrix ("</w:t>
+      </w:r>
+      <w:proofErr w:type="spellStart"/>
+      <w:r>
+        <w:rPr>
+          <w:rFonts w:ascii="Lucida Sans Typewriter" w:eastAsia="Meiryo" w:hAnsi="Lucida Sans Typewriter"/>
+          <w:sz w:val="16"/>
+          <w:szCs w:val="16"/>
+        </w:rPr>
+        <w:t>dist</w:t>
+      </w:r>
+      <w:proofErr w:type="spellEnd"/>
+      <w:r>
+        <w:rPr>
+          <w:rFonts w:ascii="Lucida Sans Typewriter" w:eastAsia="Meiryo" w:hAnsi="Lucida Sans Typewriter"/>
+          <w:sz w:val="16"/>
+          <w:szCs w:val="16"/>
+        </w:rPr>
+        <w:t>" class) for data points, whe</w:t>
       </w:r>
       <w:r>
         <w:rPr>
@@ -5878,13 +8887,41 @@
           <w:szCs w:val="16"/>
         </w:rPr>
       </w:pPr>
-      <w:r>
-        <w:rPr>
-          <w:rFonts w:ascii="Lucida Sans Typewriter" w:eastAsia="Meiryo" w:hAnsi="Lucida Sans Typewriter"/>
-          <w:sz w:val="16"/>
-          <w:szCs w:val="16"/>
-        </w:rPr>
-        <w:t xml:space="preserve">periodic_dist &lt;- function(dat, </w:t>
+      <w:proofErr w:type="spellStart"/>
+      <w:r>
+        <w:rPr>
+          <w:rFonts w:ascii="Lucida Sans Typewriter" w:eastAsia="Meiryo" w:hAnsi="Lucida Sans Typewriter"/>
+          <w:sz w:val="16"/>
+          <w:szCs w:val="16"/>
+        </w:rPr>
+        <w:t>periodic_dist</w:t>
+      </w:r>
+      <w:proofErr w:type="spellEnd"/>
+      <w:r>
+        <w:rPr>
+          <w:rFonts w:ascii="Lucida Sans Typewriter" w:eastAsia="Meiryo" w:hAnsi="Lucida Sans Typewriter"/>
+          <w:sz w:val="16"/>
+          <w:szCs w:val="16"/>
+        </w:rPr>
+        <w:t xml:space="preserve"> &lt;- function(</w:t>
+      </w:r>
+      <w:proofErr w:type="spellStart"/>
+      <w:r>
+        <w:rPr>
+          <w:rFonts w:ascii="Lucida Sans Typewriter" w:eastAsia="Meiryo" w:hAnsi="Lucida Sans Typewriter"/>
+          <w:sz w:val="16"/>
+          <w:szCs w:val="16"/>
+        </w:rPr>
+        <w:t>dat</w:t>
+      </w:r>
+      <w:proofErr w:type="spellEnd"/>
+      <w:r>
+        <w:rPr>
+          <w:rFonts w:ascii="Lucida Sans Typewriter" w:eastAsia="Meiryo" w:hAnsi="Lucida Sans Typewriter"/>
+          <w:sz w:val="16"/>
+          <w:szCs w:val="16"/>
+        </w:rPr>
+        <w:t xml:space="preserve">, </w:t>
       </w:r>
     </w:p>
     <w:p>
@@ -5924,7 +8961,25 @@
           <w:sz w:val="16"/>
           <w:szCs w:val="16"/>
         </w:rPr>
-        <w:t xml:space="preserve">                          diag = T, upper = T) {</w:t>
+        <w:t xml:space="preserve">                          </w:t>
+      </w:r>
+      <w:proofErr w:type="spellStart"/>
+      <w:r>
+        <w:rPr>
+          <w:rFonts w:ascii="Lucida Sans Typewriter" w:eastAsia="Meiryo" w:hAnsi="Lucida Sans Typewriter"/>
+          <w:sz w:val="16"/>
+          <w:szCs w:val="16"/>
+        </w:rPr>
+        <w:t>diag</w:t>
+      </w:r>
+      <w:proofErr w:type="spellEnd"/>
+      <w:r>
+        <w:rPr>
+          <w:rFonts w:ascii="Lucida Sans Typewriter" w:eastAsia="Meiryo" w:hAnsi="Lucida Sans Typewriter"/>
+          <w:sz w:val="16"/>
+          <w:szCs w:val="16"/>
+        </w:rPr>
+        <w:t xml:space="preserve"> = T, upper = T) {</w:t>
       </w:r>
     </w:p>
     <w:p>
@@ -5964,7 +9019,79 @@
           <w:sz w:val="16"/>
           <w:szCs w:val="16"/>
         </w:rPr>
-        <w:t xml:space="preserve">  if (sum(class(dat) %in% c("data.frame", "tbl_df", "tbl")) &lt; 1) {</w:t>
+        <w:t xml:space="preserve">  if (sum(class(</w:t>
+      </w:r>
+      <w:proofErr w:type="spellStart"/>
+      <w:r>
+        <w:rPr>
+          <w:rFonts w:ascii="Lucida Sans Typewriter" w:eastAsia="Meiryo" w:hAnsi="Lucida Sans Typewriter"/>
+          <w:sz w:val="16"/>
+          <w:szCs w:val="16"/>
+        </w:rPr>
+        <w:t>dat</w:t>
+      </w:r>
+      <w:proofErr w:type="spellEnd"/>
+      <w:r>
+        <w:rPr>
+          <w:rFonts w:ascii="Lucida Sans Typewriter" w:eastAsia="Meiryo" w:hAnsi="Lucida Sans Typewriter"/>
+          <w:sz w:val="16"/>
+          <w:szCs w:val="16"/>
+        </w:rPr>
+        <w:t>) %in% c("</w:t>
+      </w:r>
+      <w:proofErr w:type="spellStart"/>
+      <w:r>
+        <w:rPr>
+          <w:rFonts w:ascii="Lucida Sans Typewriter" w:eastAsia="Meiryo" w:hAnsi="Lucida Sans Typewriter"/>
+          <w:sz w:val="16"/>
+          <w:szCs w:val="16"/>
+        </w:rPr>
+        <w:t>data.frame</w:t>
+      </w:r>
+      <w:proofErr w:type="spellEnd"/>
+      <w:r>
+        <w:rPr>
+          <w:rFonts w:ascii="Lucida Sans Typewriter" w:eastAsia="Meiryo" w:hAnsi="Lucida Sans Typewriter"/>
+          <w:sz w:val="16"/>
+          <w:szCs w:val="16"/>
+        </w:rPr>
+        <w:t>", "</w:t>
+      </w:r>
+      <w:proofErr w:type="spellStart"/>
+      <w:r>
+        <w:rPr>
+          <w:rFonts w:ascii="Lucida Sans Typewriter" w:eastAsia="Meiryo" w:hAnsi="Lucida Sans Typewriter"/>
+          <w:sz w:val="16"/>
+          <w:szCs w:val="16"/>
+        </w:rPr>
+        <w:t>tbl_df</w:t>
+      </w:r>
+      <w:proofErr w:type="spellEnd"/>
+      <w:r>
+        <w:rPr>
+          <w:rFonts w:ascii="Lucida Sans Typewriter" w:eastAsia="Meiryo" w:hAnsi="Lucida Sans Typewriter"/>
+          <w:sz w:val="16"/>
+          <w:szCs w:val="16"/>
+        </w:rPr>
+        <w:t>", "</w:t>
+      </w:r>
+      <w:proofErr w:type="spellStart"/>
+      <w:r>
+        <w:rPr>
+          <w:rFonts w:ascii="Lucida Sans Typewriter" w:eastAsia="Meiryo" w:hAnsi="Lucida Sans Typewriter"/>
+          <w:sz w:val="16"/>
+          <w:szCs w:val="16"/>
+        </w:rPr>
+        <w:t>tbl</w:t>
+      </w:r>
+      <w:proofErr w:type="spellEnd"/>
+      <w:r>
+        <w:rPr>
+          <w:rFonts w:ascii="Lucida Sans Typewriter" w:eastAsia="Meiryo" w:hAnsi="Lucida Sans Typewriter"/>
+          <w:sz w:val="16"/>
+          <w:szCs w:val="16"/>
+        </w:rPr>
+        <w:t>")) &lt; 1) {</w:t>
       </w:r>
     </w:p>
     <w:p>
@@ -5984,7 +9111,79 @@
           <w:sz w:val="16"/>
           <w:szCs w:val="16"/>
         </w:rPr>
-        <w:t xml:space="preserve">    stop("\nArgument 'dat' should be a tibble or dataframe.")</w:t>
+        <w:t xml:space="preserve">    stop("\</w:t>
+      </w:r>
+      <w:proofErr w:type="spellStart"/>
+      <w:r>
+        <w:rPr>
+          <w:rFonts w:ascii="Lucida Sans Typewriter" w:eastAsia="Meiryo" w:hAnsi="Lucida Sans Typewriter"/>
+          <w:sz w:val="16"/>
+          <w:szCs w:val="16"/>
+        </w:rPr>
+        <w:t>nArgument</w:t>
+      </w:r>
+      <w:proofErr w:type="spellEnd"/>
+      <w:r>
+        <w:rPr>
+          <w:rFonts w:ascii="Lucida Sans Typewriter" w:eastAsia="Meiryo" w:hAnsi="Lucida Sans Typewriter"/>
+          <w:sz w:val="16"/>
+          <w:szCs w:val="16"/>
+        </w:rPr>
+        <w:t xml:space="preserve"> '</w:t>
+      </w:r>
+      <w:proofErr w:type="spellStart"/>
+      <w:r>
+        <w:rPr>
+          <w:rFonts w:ascii="Lucida Sans Typewriter" w:eastAsia="Meiryo" w:hAnsi="Lucida Sans Typewriter"/>
+          <w:sz w:val="16"/>
+          <w:szCs w:val="16"/>
+        </w:rPr>
+        <w:t>dat</w:t>
+      </w:r>
+      <w:proofErr w:type="spellEnd"/>
+      <w:r>
+        <w:rPr>
+          <w:rFonts w:ascii="Lucida Sans Typewriter" w:eastAsia="Meiryo" w:hAnsi="Lucida Sans Typewriter"/>
+          <w:sz w:val="16"/>
+          <w:szCs w:val="16"/>
+        </w:rPr>
+        <w:t xml:space="preserve">' should be a </w:t>
+      </w:r>
+      <w:proofErr w:type="spellStart"/>
+      <w:r>
+        <w:rPr>
+          <w:rFonts w:ascii="Lucida Sans Typewriter" w:eastAsia="Meiryo" w:hAnsi="Lucida Sans Typewriter"/>
+          <w:sz w:val="16"/>
+          <w:szCs w:val="16"/>
+        </w:rPr>
+        <w:t>tibble</w:t>
+      </w:r>
+      <w:proofErr w:type="spellEnd"/>
+      <w:r>
+        <w:rPr>
+          <w:rFonts w:ascii="Lucida Sans Typewriter" w:eastAsia="Meiryo" w:hAnsi="Lucida Sans Typewriter"/>
+          <w:sz w:val="16"/>
+          <w:szCs w:val="16"/>
+        </w:rPr>
+        <w:t xml:space="preserve"> or </w:t>
+      </w:r>
+      <w:proofErr w:type="spellStart"/>
+      <w:r>
+        <w:rPr>
+          <w:rFonts w:ascii="Lucida Sans Typewriter" w:eastAsia="Meiryo" w:hAnsi="Lucida Sans Typewriter"/>
+          <w:sz w:val="16"/>
+          <w:szCs w:val="16"/>
+        </w:rPr>
+        <w:t>dataframe</w:t>
+      </w:r>
+      <w:proofErr w:type="spellEnd"/>
+      <w:r>
+        <w:rPr>
+          <w:rFonts w:ascii="Lucida Sans Typewriter" w:eastAsia="Meiryo" w:hAnsi="Lucida Sans Typewriter"/>
+          <w:sz w:val="16"/>
+          <w:szCs w:val="16"/>
+        </w:rPr>
+        <w:t>.")</w:t>
       </w:r>
     </w:p>
     <w:p>
@@ -6044,7 +9243,79 @@
           <w:sz w:val="16"/>
           <w:szCs w:val="16"/>
         </w:rPr>
-        <w:t xml:space="preserve">    if (sum(class(dat[[1]]) %in% c("data.frame", "tbl_df", "tbl")) &gt; 0) {</w:t>
+        <w:t xml:space="preserve">    if (sum(class(</w:t>
+      </w:r>
+      <w:proofErr w:type="spellStart"/>
+      <w:r>
+        <w:rPr>
+          <w:rFonts w:ascii="Lucida Sans Typewriter" w:eastAsia="Meiryo" w:hAnsi="Lucida Sans Typewriter"/>
+          <w:sz w:val="16"/>
+          <w:szCs w:val="16"/>
+        </w:rPr>
+        <w:t>dat</w:t>
+      </w:r>
+      <w:proofErr w:type="spellEnd"/>
+      <w:r>
+        <w:rPr>
+          <w:rFonts w:ascii="Lucida Sans Typewriter" w:eastAsia="Meiryo" w:hAnsi="Lucida Sans Typewriter"/>
+          <w:sz w:val="16"/>
+          <w:szCs w:val="16"/>
+        </w:rPr>
+        <w:t>[[1]]) %in% c("</w:t>
+      </w:r>
+      <w:proofErr w:type="spellStart"/>
+      <w:r>
+        <w:rPr>
+          <w:rFonts w:ascii="Lucida Sans Typewriter" w:eastAsia="Meiryo" w:hAnsi="Lucida Sans Typewriter"/>
+          <w:sz w:val="16"/>
+          <w:szCs w:val="16"/>
+        </w:rPr>
+        <w:t>data.frame</w:t>
+      </w:r>
+      <w:proofErr w:type="spellEnd"/>
+      <w:r>
+        <w:rPr>
+          <w:rFonts w:ascii="Lucida Sans Typewriter" w:eastAsia="Meiryo" w:hAnsi="Lucida Sans Typewriter"/>
+          <w:sz w:val="16"/>
+          <w:szCs w:val="16"/>
+        </w:rPr>
+        <w:t>", "</w:t>
+      </w:r>
+      <w:proofErr w:type="spellStart"/>
+      <w:r>
+        <w:rPr>
+          <w:rFonts w:ascii="Lucida Sans Typewriter" w:eastAsia="Meiryo" w:hAnsi="Lucida Sans Typewriter"/>
+          <w:sz w:val="16"/>
+          <w:szCs w:val="16"/>
+        </w:rPr>
+        <w:t>tbl_df</w:t>
+      </w:r>
+      <w:proofErr w:type="spellEnd"/>
+      <w:r>
+        <w:rPr>
+          <w:rFonts w:ascii="Lucida Sans Typewriter" w:eastAsia="Meiryo" w:hAnsi="Lucida Sans Typewriter"/>
+          <w:sz w:val="16"/>
+          <w:szCs w:val="16"/>
+        </w:rPr>
+        <w:t>", "</w:t>
+      </w:r>
+      <w:proofErr w:type="spellStart"/>
+      <w:r>
+        <w:rPr>
+          <w:rFonts w:ascii="Lucida Sans Typewriter" w:eastAsia="Meiryo" w:hAnsi="Lucida Sans Typewriter"/>
+          <w:sz w:val="16"/>
+          <w:szCs w:val="16"/>
+        </w:rPr>
+        <w:t>tbl</w:t>
+      </w:r>
+      <w:proofErr w:type="spellEnd"/>
+      <w:r>
+        <w:rPr>
+          <w:rFonts w:ascii="Lucida Sans Typewriter" w:eastAsia="Meiryo" w:hAnsi="Lucida Sans Typewriter"/>
+          <w:sz w:val="16"/>
+          <w:szCs w:val="16"/>
+        </w:rPr>
+        <w:t>")) &gt; 0) {</w:t>
       </w:r>
     </w:p>
     <w:p>
@@ -6064,7 +9335,79 @@
           <w:sz w:val="16"/>
           <w:szCs w:val="16"/>
         </w:rPr>
-        <w:t xml:space="preserve">      stop("\nIt appears you supplied a tibble containing a dataframe or tibble.\n",</w:t>
+        <w:t xml:space="preserve">      stop("\</w:t>
+      </w:r>
+      <w:proofErr w:type="spellStart"/>
+      <w:r>
+        <w:rPr>
+          <w:rFonts w:ascii="Lucida Sans Typewriter" w:eastAsia="Meiryo" w:hAnsi="Lucida Sans Typewriter"/>
+          <w:sz w:val="16"/>
+          <w:szCs w:val="16"/>
+        </w:rPr>
+        <w:t>nIt</w:t>
+      </w:r>
+      <w:proofErr w:type="spellEnd"/>
+      <w:r>
+        <w:rPr>
+          <w:rFonts w:ascii="Lucida Sans Typewriter" w:eastAsia="Meiryo" w:hAnsi="Lucida Sans Typewriter"/>
+          <w:sz w:val="16"/>
+          <w:szCs w:val="16"/>
+        </w:rPr>
+        <w:t xml:space="preserve"> appears you supplied a </w:t>
+      </w:r>
+      <w:proofErr w:type="spellStart"/>
+      <w:r>
+        <w:rPr>
+          <w:rFonts w:ascii="Lucida Sans Typewriter" w:eastAsia="Meiryo" w:hAnsi="Lucida Sans Typewriter"/>
+          <w:sz w:val="16"/>
+          <w:szCs w:val="16"/>
+        </w:rPr>
+        <w:t>tibble</w:t>
+      </w:r>
+      <w:proofErr w:type="spellEnd"/>
+      <w:r>
+        <w:rPr>
+          <w:rFonts w:ascii="Lucida Sans Typewriter" w:eastAsia="Meiryo" w:hAnsi="Lucida Sans Typewriter"/>
+          <w:sz w:val="16"/>
+          <w:szCs w:val="16"/>
+        </w:rPr>
+        <w:t xml:space="preserve"> containing a </w:t>
+      </w:r>
+      <w:proofErr w:type="spellStart"/>
+      <w:r>
+        <w:rPr>
+          <w:rFonts w:ascii="Lucida Sans Typewriter" w:eastAsia="Meiryo" w:hAnsi="Lucida Sans Typewriter"/>
+          <w:sz w:val="16"/>
+          <w:szCs w:val="16"/>
+        </w:rPr>
+        <w:t>dataframe</w:t>
+      </w:r>
+      <w:proofErr w:type="spellEnd"/>
+      <w:r>
+        <w:rPr>
+          <w:rFonts w:ascii="Lucida Sans Typewriter" w:eastAsia="Meiryo" w:hAnsi="Lucida Sans Typewriter"/>
+          <w:sz w:val="16"/>
+          <w:szCs w:val="16"/>
+        </w:rPr>
+        <w:t xml:space="preserve"> or </w:t>
+      </w:r>
+      <w:proofErr w:type="spellStart"/>
+      <w:r>
+        <w:rPr>
+          <w:rFonts w:ascii="Lucida Sans Typewriter" w:eastAsia="Meiryo" w:hAnsi="Lucida Sans Typewriter"/>
+          <w:sz w:val="16"/>
+          <w:szCs w:val="16"/>
+        </w:rPr>
+        <w:t>tibble</w:t>
+      </w:r>
+      <w:proofErr w:type="spellEnd"/>
+      <w:r>
+        <w:rPr>
+          <w:rFonts w:ascii="Lucida Sans Typewriter" w:eastAsia="Meiryo" w:hAnsi="Lucida Sans Typewriter"/>
+          <w:sz w:val="16"/>
+          <w:szCs w:val="16"/>
+        </w:rPr>
+        <w:t>.\n",</w:t>
       </w:r>
     </w:p>
     <w:p>
@@ -6084,7 +9427,61 @@
           <w:sz w:val="16"/>
           <w:szCs w:val="16"/>
         </w:rPr>
-        <w:t xml:space="preserve">           "Did you use tibble() instead of as_tibble()? Try nameOfYourData[[1]].")</w:t>
+        <w:t xml:space="preserve">           "Did you use </w:t>
+      </w:r>
+      <w:proofErr w:type="spellStart"/>
+      <w:r>
+        <w:rPr>
+          <w:rFonts w:ascii="Lucida Sans Typewriter" w:eastAsia="Meiryo" w:hAnsi="Lucida Sans Typewriter"/>
+          <w:sz w:val="16"/>
+          <w:szCs w:val="16"/>
+        </w:rPr>
+        <w:t>tibble</w:t>
+      </w:r>
+      <w:proofErr w:type="spellEnd"/>
+      <w:r>
+        <w:rPr>
+          <w:rFonts w:ascii="Lucida Sans Typewriter" w:eastAsia="Meiryo" w:hAnsi="Lucida Sans Typewriter"/>
+          <w:sz w:val="16"/>
+          <w:szCs w:val="16"/>
+        </w:rPr>
+        <w:t xml:space="preserve">() instead of </w:t>
+      </w:r>
+      <w:proofErr w:type="spellStart"/>
+      <w:r>
+        <w:rPr>
+          <w:rFonts w:ascii="Lucida Sans Typewriter" w:eastAsia="Meiryo" w:hAnsi="Lucida Sans Typewriter"/>
+          <w:sz w:val="16"/>
+          <w:szCs w:val="16"/>
+        </w:rPr>
+        <w:t>as_tibble</w:t>
+      </w:r>
+      <w:proofErr w:type="spellEnd"/>
+      <w:r>
+        <w:rPr>
+          <w:rFonts w:ascii="Lucida Sans Typewriter" w:eastAsia="Meiryo" w:hAnsi="Lucida Sans Typewriter"/>
+          <w:sz w:val="16"/>
+          <w:szCs w:val="16"/>
+        </w:rPr>
+        <w:t xml:space="preserve">()? Try </w:t>
+      </w:r>
+      <w:proofErr w:type="spellStart"/>
+      <w:r>
+        <w:rPr>
+          <w:rFonts w:ascii="Lucida Sans Typewriter" w:eastAsia="Meiryo" w:hAnsi="Lucida Sans Typewriter"/>
+          <w:sz w:val="16"/>
+          <w:szCs w:val="16"/>
+        </w:rPr>
+        <w:t>nameOfYourData</w:t>
+      </w:r>
+      <w:proofErr w:type="spellEnd"/>
+      <w:r>
+        <w:rPr>
+          <w:rFonts w:ascii="Lucida Sans Typewriter" w:eastAsia="Meiryo" w:hAnsi="Lucida Sans Typewriter"/>
+          <w:sz w:val="16"/>
+          <w:szCs w:val="16"/>
+        </w:rPr>
+        <w:t>[[1]].")</w:t>
       </w:r>
     </w:p>
     <w:p>
@@ -6144,7 +9541,25 @@
           <w:sz w:val="16"/>
           <w:szCs w:val="16"/>
         </w:rPr>
-        <w:t xml:space="preserve">  if (is.null(ranges)) {</w:t>
+        <w:t xml:space="preserve">  if (</w:t>
+      </w:r>
+      <w:proofErr w:type="spellStart"/>
+      <w:r>
+        <w:rPr>
+          <w:rFonts w:ascii="Lucida Sans Typewriter" w:eastAsia="Meiryo" w:hAnsi="Lucida Sans Typewriter"/>
+          <w:sz w:val="16"/>
+          <w:szCs w:val="16"/>
+        </w:rPr>
+        <w:t>is.null</w:t>
+      </w:r>
+      <w:proofErr w:type="spellEnd"/>
+      <w:r>
+        <w:rPr>
+          <w:rFonts w:ascii="Lucida Sans Typewriter" w:eastAsia="Meiryo" w:hAnsi="Lucida Sans Typewriter"/>
+          <w:sz w:val="16"/>
+          <w:szCs w:val="16"/>
+        </w:rPr>
+        <w:t>(ranges)) {</w:t>
       </w:r>
     </w:p>
     <w:p>
@@ -6164,7 +9579,25 @@
           <w:sz w:val="16"/>
           <w:szCs w:val="16"/>
         </w:rPr>
-        <w:t xml:space="preserve">    warning("\nArgument 'ranges' not provided.\n",</w:t>
+        <w:t xml:space="preserve">    warning("\</w:t>
+      </w:r>
+      <w:proofErr w:type="spellStart"/>
+      <w:r>
+        <w:rPr>
+          <w:rFonts w:ascii="Lucida Sans Typewriter" w:eastAsia="Meiryo" w:hAnsi="Lucida Sans Typewriter"/>
+          <w:sz w:val="16"/>
+          <w:szCs w:val="16"/>
+        </w:rPr>
+        <w:t>nArgument</w:t>
+      </w:r>
+      <w:proofErr w:type="spellEnd"/>
+      <w:r>
+        <w:rPr>
+          <w:rFonts w:ascii="Lucida Sans Typewriter" w:eastAsia="Meiryo" w:hAnsi="Lucida Sans Typewriter"/>
+          <w:sz w:val="16"/>
+          <w:szCs w:val="16"/>
+        </w:rPr>
+        <w:t xml:space="preserve"> 'ranges' not provided.\n",</w:t>
       </w:r>
     </w:p>
     <w:p>
@@ -6184,7 +9617,6 @@
           <w:sz w:val="16"/>
           <w:szCs w:val="16"/>
         </w:rPr>
-        <w:lastRenderedPageBreak/>
         <w:t xml:space="preserve">        "All columns treated as periodic and set column ranges to lowest and highest values.")</w:t>
       </w:r>
     </w:p>
@@ -6225,7 +9657,25 @@
           <w:sz w:val="16"/>
           <w:szCs w:val="16"/>
         </w:rPr>
-        <w:t xml:space="preserve">    for (col in dat) {</w:t>
+        <w:t xml:space="preserve">    for (col in </w:t>
+      </w:r>
+      <w:proofErr w:type="spellStart"/>
+      <w:r>
+        <w:rPr>
+          <w:rFonts w:ascii="Lucida Sans Typewriter" w:eastAsia="Meiryo" w:hAnsi="Lucida Sans Typewriter"/>
+          <w:sz w:val="16"/>
+          <w:szCs w:val="16"/>
+        </w:rPr>
+        <w:t>dat</w:t>
+      </w:r>
+      <w:proofErr w:type="spellEnd"/>
+      <w:r>
+        <w:rPr>
+          <w:rFonts w:ascii="Lucida Sans Typewriter" w:eastAsia="Meiryo" w:hAnsi="Lucida Sans Typewriter"/>
+          <w:sz w:val="16"/>
+          <w:szCs w:val="16"/>
+        </w:rPr>
+        <w:t>) {</w:t>
       </w:r>
     </w:p>
     <w:p>
@@ -6325,6 +9775,7 @@
           <w:sz w:val="16"/>
           <w:szCs w:val="16"/>
         </w:rPr>
+        <w:lastRenderedPageBreak/>
         <w:t xml:space="preserve">    if (class(ranges) != "list") {</w:t>
       </w:r>
     </w:p>
@@ -6345,7 +9796,25 @@
           <w:sz w:val="16"/>
           <w:szCs w:val="16"/>
         </w:rPr>
-        <w:t xml:space="preserve">      stop(paste("\nProvide argument 'ranges' as a list of vectors and values describing each column.", </w:t>
+        <w:t xml:space="preserve">      stop(paste("\</w:t>
+      </w:r>
+      <w:proofErr w:type="spellStart"/>
+      <w:r>
+        <w:rPr>
+          <w:rFonts w:ascii="Lucida Sans Typewriter" w:eastAsia="Meiryo" w:hAnsi="Lucida Sans Typewriter"/>
+          <w:sz w:val="16"/>
+          <w:szCs w:val="16"/>
+        </w:rPr>
+        <w:t>nProvide</w:t>
+      </w:r>
+      <w:proofErr w:type="spellEnd"/>
+      <w:r>
+        <w:rPr>
+          <w:rFonts w:ascii="Lucida Sans Typewriter" w:eastAsia="Meiryo" w:hAnsi="Lucida Sans Typewriter"/>
+          <w:sz w:val="16"/>
+          <w:szCs w:val="16"/>
+        </w:rPr>
+        <w:t xml:space="preserve"> argument 'ranges' as a list of vectors and values describing each column.", </w:t>
       </w:r>
     </w:p>
     <w:p>
@@ -6457,7 +9926,25 @@
           <w:sz w:val="16"/>
           <w:szCs w:val="16"/>
         </w:rPr>
-        <w:t xml:space="preserve">                 sep = "\n"))</w:t>
+        <w:t xml:space="preserve">                 </w:t>
+      </w:r>
+      <w:proofErr w:type="spellStart"/>
+      <w:r>
+        <w:rPr>
+          <w:rFonts w:ascii="Lucida Sans Typewriter" w:eastAsia="Meiryo" w:hAnsi="Lucida Sans Typewriter"/>
+          <w:sz w:val="16"/>
+          <w:szCs w:val="16"/>
+        </w:rPr>
+        <w:t>sep</w:t>
+      </w:r>
+      <w:proofErr w:type="spellEnd"/>
+      <w:r>
+        <w:rPr>
+          <w:rFonts w:ascii="Lucida Sans Typewriter" w:eastAsia="Meiryo" w:hAnsi="Lucida Sans Typewriter"/>
+          <w:sz w:val="16"/>
+          <w:szCs w:val="16"/>
+        </w:rPr>
+        <w:t xml:space="preserve"> = "\n"))</w:t>
       </w:r>
     </w:p>
     <w:p>
@@ -6557,7 +10044,97 @@
           <w:sz w:val="16"/>
           <w:szCs w:val="16"/>
         </w:rPr>
-        <w:t xml:space="preserve">  distances &lt;- dist(rep(0, nrow(dat)), diag = diag, upper = upper)</w:t>
+        <w:t xml:space="preserve">  distances &lt;- </w:t>
+      </w:r>
+      <w:proofErr w:type="spellStart"/>
+      <w:r>
+        <w:rPr>
+          <w:rFonts w:ascii="Lucida Sans Typewriter" w:eastAsia="Meiryo" w:hAnsi="Lucida Sans Typewriter"/>
+          <w:sz w:val="16"/>
+          <w:szCs w:val="16"/>
+        </w:rPr>
+        <w:t>dist</w:t>
+      </w:r>
+      <w:proofErr w:type="spellEnd"/>
+      <w:r>
+        <w:rPr>
+          <w:rFonts w:ascii="Lucida Sans Typewriter" w:eastAsia="Meiryo" w:hAnsi="Lucida Sans Typewriter"/>
+          <w:sz w:val="16"/>
+          <w:szCs w:val="16"/>
+        </w:rPr>
+        <w:t xml:space="preserve">(rep(0, </w:t>
+      </w:r>
+      <w:proofErr w:type="spellStart"/>
+      <w:r>
+        <w:rPr>
+          <w:rFonts w:ascii="Lucida Sans Typewriter" w:eastAsia="Meiryo" w:hAnsi="Lucida Sans Typewriter"/>
+          <w:sz w:val="16"/>
+          <w:szCs w:val="16"/>
+        </w:rPr>
+        <w:t>nrow</w:t>
+      </w:r>
+      <w:proofErr w:type="spellEnd"/>
+      <w:r>
+        <w:rPr>
+          <w:rFonts w:ascii="Lucida Sans Typewriter" w:eastAsia="Meiryo" w:hAnsi="Lucida Sans Typewriter"/>
+          <w:sz w:val="16"/>
+          <w:szCs w:val="16"/>
+        </w:rPr>
+        <w:t>(</w:t>
+      </w:r>
+      <w:proofErr w:type="spellStart"/>
+      <w:r>
+        <w:rPr>
+          <w:rFonts w:ascii="Lucida Sans Typewriter" w:eastAsia="Meiryo" w:hAnsi="Lucida Sans Typewriter"/>
+          <w:sz w:val="16"/>
+          <w:szCs w:val="16"/>
+        </w:rPr>
+        <w:t>dat</w:t>
+      </w:r>
+      <w:proofErr w:type="spellEnd"/>
+      <w:r>
+        <w:rPr>
+          <w:rFonts w:ascii="Lucida Sans Typewriter" w:eastAsia="Meiryo" w:hAnsi="Lucida Sans Typewriter"/>
+          <w:sz w:val="16"/>
+          <w:szCs w:val="16"/>
+        </w:rPr>
+        <w:t xml:space="preserve">)), </w:t>
+      </w:r>
+      <w:proofErr w:type="spellStart"/>
+      <w:r>
+        <w:rPr>
+          <w:rFonts w:ascii="Lucida Sans Typewriter" w:eastAsia="Meiryo" w:hAnsi="Lucida Sans Typewriter"/>
+          <w:sz w:val="16"/>
+          <w:szCs w:val="16"/>
+        </w:rPr>
+        <w:t>diag</w:t>
+      </w:r>
+      <w:proofErr w:type="spellEnd"/>
+      <w:r>
+        <w:rPr>
+          <w:rFonts w:ascii="Lucida Sans Typewriter" w:eastAsia="Meiryo" w:hAnsi="Lucida Sans Typewriter"/>
+          <w:sz w:val="16"/>
+          <w:szCs w:val="16"/>
+        </w:rPr>
+        <w:t xml:space="preserve"> = </w:t>
+      </w:r>
+      <w:proofErr w:type="spellStart"/>
+      <w:r>
+        <w:rPr>
+          <w:rFonts w:ascii="Lucida Sans Typewriter" w:eastAsia="Meiryo" w:hAnsi="Lucida Sans Typewriter"/>
+          <w:sz w:val="16"/>
+          <w:szCs w:val="16"/>
+        </w:rPr>
+        <w:t>diag</w:t>
+      </w:r>
+      <w:proofErr w:type="spellEnd"/>
+      <w:r>
+        <w:rPr>
+          <w:rFonts w:ascii="Lucida Sans Typewriter" w:eastAsia="Meiryo" w:hAnsi="Lucida Sans Typewriter"/>
+          <w:sz w:val="16"/>
+          <w:szCs w:val="16"/>
+        </w:rPr>
+        <w:t>, upper = upper)</w:t>
       </w:r>
     </w:p>
     <w:p>
@@ -6597,7 +10174,43 @@
           <w:sz w:val="16"/>
           <w:szCs w:val="16"/>
         </w:rPr>
-        <w:t xml:space="preserve">  for (i in 1:length(dat)) {</w:t>
+        <w:t xml:space="preserve">  for (</w:t>
+      </w:r>
+      <w:proofErr w:type="spellStart"/>
+      <w:r>
+        <w:rPr>
+          <w:rFonts w:ascii="Lucida Sans Typewriter" w:eastAsia="Meiryo" w:hAnsi="Lucida Sans Typewriter"/>
+          <w:sz w:val="16"/>
+          <w:szCs w:val="16"/>
+        </w:rPr>
+        <w:t>i</w:t>
+      </w:r>
+      <w:proofErr w:type="spellEnd"/>
+      <w:r>
+        <w:rPr>
+          <w:rFonts w:ascii="Lucida Sans Typewriter" w:eastAsia="Meiryo" w:hAnsi="Lucida Sans Typewriter"/>
+          <w:sz w:val="16"/>
+          <w:szCs w:val="16"/>
+        </w:rPr>
+        <w:t xml:space="preserve"> in 1:length(</w:t>
+      </w:r>
+      <w:proofErr w:type="spellStart"/>
+      <w:r>
+        <w:rPr>
+          <w:rFonts w:ascii="Lucida Sans Typewriter" w:eastAsia="Meiryo" w:hAnsi="Lucida Sans Typewriter"/>
+          <w:sz w:val="16"/>
+          <w:szCs w:val="16"/>
+        </w:rPr>
+        <w:t>dat</w:t>
+      </w:r>
+      <w:proofErr w:type="spellEnd"/>
+      <w:r>
+        <w:rPr>
+          <w:rFonts w:ascii="Lucida Sans Typewriter" w:eastAsia="Meiryo" w:hAnsi="Lucida Sans Typewriter"/>
+          <w:sz w:val="16"/>
+          <w:szCs w:val="16"/>
+        </w:rPr>
+        <w:t>)) {</w:t>
       </w:r>
     </w:p>
     <w:p>
@@ -6617,7 +10230,115 @@
           <w:sz w:val="16"/>
           <w:szCs w:val="16"/>
         </w:rPr>
-        <w:t xml:space="preserve">    col_dist &lt;- dist(dat[i], diag = diag, upper = upper)</w:t>
+        <w:t xml:space="preserve">    </w:t>
+      </w:r>
+      <w:proofErr w:type="spellStart"/>
+      <w:r>
+        <w:rPr>
+          <w:rFonts w:ascii="Lucida Sans Typewriter" w:eastAsia="Meiryo" w:hAnsi="Lucida Sans Typewriter"/>
+          <w:sz w:val="16"/>
+          <w:szCs w:val="16"/>
+        </w:rPr>
+        <w:t>col_dist</w:t>
+      </w:r>
+      <w:proofErr w:type="spellEnd"/>
+      <w:r>
+        <w:rPr>
+          <w:rFonts w:ascii="Lucida Sans Typewriter" w:eastAsia="Meiryo" w:hAnsi="Lucida Sans Typewriter"/>
+          <w:sz w:val="16"/>
+          <w:szCs w:val="16"/>
+        </w:rPr>
+        <w:t xml:space="preserve"> &lt;- </w:t>
+      </w:r>
+      <w:proofErr w:type="spellStart"/>
+      <w:r>
+        <w:rPr>
+          <w:rFonts w:ascii="Lucida Sans Typewriter" w:eastAsia="Meiryo" w:hAnsi="Lucida Sans Typewriter"/>
+          <w:sz w:val="16"/>
+          <w:szCs w:val="16"/>
+        </w:rPr>
+        <w:t>dist</w:t>
+      </w:r>
+      <w:proofErr w:type="spellEnd"/>
+      <w:r>
+        <w:rPr>
+          <w:rFonts w:ascii="Lucida Sans Typewriter" w:eastAsia="Meiryo" w:hAnsi="Lucida Sans Typewriter"/>
+          <w:sz w:val="16"/>
+          <w:szCs w:val="16"/>
+        </w:rPr>
+        <w:t>(</w:t>
+      </w:r>
+      <w:proofErr w:type="spellStart"/>
+      <w:r>
+        <w:rPr>
+          <w:rFonts w:ascii="Lucida Sans Typewriter" w:eastAsia="Meiryo" w:hAnsi="Lucida Sans Typewriter"/>
+          <w:sz w:val="16"/>
+          <w:szCs w:val="16"/>
+        </w:rPr>
+        <w:t>dat</w:t>
+      </w:r>
+      <w:proofErr w:type="spellEnd"/>
+      <w:r>
+        <w:rPr>
+          <w:rFonts w:ascii="Lucida Sans Typewriter" w:eastAsia="Meiryo" w:hAnsi="Lucida Sans Typewriter"/>
+          <w:sz w:val="16"/>
+          <w:szCs w:val="16"/>
+        </w:rPr>
+        <w:t>[</w:t>
+      </w:r>
+      <w:proofErr w:type="spellStart"/>
+      <w:r>
+        <w:rPr>
+          <w:rFonts w:ascii="Lucida Sans Typewriter" w:eastAsia="Meiryo" w:hAnsi="Lucida Sans Typewriter"/>
+          <w:sz w:val="16"/>
+          <w:szCs w:val="16"/>
+        </w:rPr>
+        <w:t>i</w:t>
+      </w:r>
+      <w:proofErr w:type="spellEnd"/>
+      <w:r>
+        <w:rPr>
+          <w:rFonts w:ascii="Lucida Sans Typewriter" w:eastAsia="Meiryo" w:hAnsi="Lucida Sans Typewriter"/>
+          <w:sz w:val="16"/>
+          <w:szCs w:val="16"/>
+        </w:rPr>
+        <w:t xml:space="preserve">], </w:t>
+      </w:r>
+      <w:proofErr w:type="spellStart"/>
+      <w:r>
+        <w:rPr>
+          <w:rFonts w:ascii="Lucida Sans Typewriter" w:eastAsia="Meiryo" w:hAnsi="Lucida Sans Typewriter"/>
+          <w:sz w:val="16"/>
+          <w:szCs w:val="16"/>
+        </w:rPr>
+        <w:t>diag</w:t>
+      </w:r>
+      <w:proofErr w:type="spellEnd"/>
+      <w:r>
+        <w:rPr>
+          <w:rFonts w:ascii="Lucida Sans Typewriter" w:eastAsia="Meiryo" w:hAnsi="Lucida Sans Typewriter"/>
+          <w:sz w:val="16"/>
+          <w:szCs w:val="16"/>
+        </w:rPr>
+        <w:t xml:space="preserve"> = </w:t>
+      </w:r>
+      <w:proofErr w:type="spellStart"/>
+      <w:r>
+        <w:rPr>
+          <w:rFonts w:ascii="Lucida Sans Typewriter" w:eastAsia="Meiryo" w:hAnsi="Lucida Sans Typewriter"/>
+          <w:sz w:val="16"/>
+          <w:szCs w:val="16"/>
+        </w:rPr>
+        <w:t>diag</w:t>
+      </w:r>
+      <w:proofErr w:type="spellEnd"/>
+      <w:r>
+        <w:rPr>
+          <w:rFonts w:ascii="Lucida Sans Typewriter" w:eastAsia="Meiryo" w:hAnsi="Lucida Sans Typewriter"/>
+          <w:sz w:val="16"/>
+          <w:szCs w:val="16"/>
+        </w:rPr>
+        <w:t>, upper = upper)</w:t>
       </w:r>
     </w:p>
     <w:p>
@@ -6657,7 +10378,25 @@
           <w:sz w:val="16"/>
           <w:szCs w:val="16"/>
         </w:rPr>
-        <w:t xml:space="preserve">    if (sum(is.na(ranges[[i]])) &lt; 1) {</w:t>
+        <w:t xml:space="preserve">    if (sum(is.na(ranges[[</w:t>
+      </w:r>
+      <w:proofErr w:type="spellStart"/>
+      <w:r>
+        <w:rPr>
+          <w:rFonts w:ascii="Lucida Sans Typewriter" w:eastAsia="Meiryo" w:hAnsi="Lucida Sans Typewriter"/>
+          <w:sz w:val="16"/>
+          <w:szCs w:val="16"/>
+        </w:rPr>
+        <w:t>i</w:t>
+      </w:r>
+      <w:proofErr w:type="spellEnd"/>
+      <w:r>
+        <w:rPr>
+          <w:rFonts w:ascii="Lucida Sans Typewriter" w:eastAsia="Meiryo" w:hAnsi="Lucida Sans Typewriter"/>
+          <w:sz w:val="16"/>
+          <w:szCs w:val="16"/>
+        </w:rPr>
+        <w:t>]])) &lt; 1) {</w:t>
       </w:r>
     </w:p>
     <w:p>
@@ -6717,7 +10456,43 @@
           <w:sz w:val="16"/>
           <w:szCs w:val="16"/>
         </w:rPr>
-        <w:t xml:space="preserve">      range_val &lt;- ranges[[i]]</w:t>
+        <w:t xml:space="preserve">      </w:t>
+      </w:r>
+      <w:proofErr w:type="spellStart"/>
+      <w:r>
+        <w:rPr>
+          <w:rFonts w:ascii="Lucida Sans Typewriter" w:eastAsia="Meiryo" w:hAnsi="Lucida Sans Typewriter"/>
+          <w:sz w:val="16"/>
+          <w:szCs w:val="16"/>
+        </w:rPr>
+        <w:t>range_val</w:t>
+      </w:r>
+      <w:proofErr w:type="spellEnd"/>
+      <w:r>
+        <w:rPr>
+          <w:rFonts w:ascii="Lucida Sans Typewriter" w:eastAsia="Meiryo" w:hAnsi="Lucida Sans Typewriter"/>
+          <w:sz w:val="16"/>
+          <w:szCs w:val="16"/>
+        </w:rPr>
+        <w:t xml:space="preserve"> &lt;- ranges[[</w:t>
+      </w:r>
+      <w:proofErr w:type="spellStart"/>
+      <w:r>
+        <w:rPr>
+          <w:rFonts w:ascii="Lucida Sans Typewriter" w:eastAsia="Meiryo" w:hAnsi="Lucida Sans Typewriter"/>
+          <w:sz w:val="16"/>
+          <w:szCs w:val="16"/>
+        </w:rPr>
+        <w:t>i</w:t>
+      </w:r>
+      <w:proofErr w:type="spellEnd"/>
+      <w:r>
+        <w:rPr>
+          <w:rFonts w:ascii="Lucida Sans Typewriter" w:eastAsia="Meiryo" w:hAnsi="Lucida Sans Typewriter"/>
+          <w:sz w:val="16"/>
+          <w:szCs w:val="16"/>
+        </w:rPr>
+        <w:t>]]</w:t>
       </w:r>
     </w:p>
     <w:p>
@@ -6737,7 +10512,25 @@
           <w:sz w:val="16"/>
           <w:szCs w:val="16"/>
         </w:rPr>
-        <w:t xml:space="preserve">      if (length(range_val) &gt; 1) {</w:t>
+        <w:t xml:space="preserve">      if (length(</w:t>
+      </w:r>
+      <w:proofErr w:type="spellStart"/>
+      <w:r>
+        <w:rPr>
+          <w:rFonts w:ascii="Lucida Sans Typewriter" w:eastAsia="Meiryo" w:hAnsi="Lucida Sans Typewriter"/>
+          <w:sz w:val="16"/>
+          <w:szCs w:val="16"/>
+        </w:rPr>
+        <w:t>range_val</w:t>
+      </w:r>
+      <w:proofErr w:type="spellEnd"/>
+      <w:r>
+        <w:rPr>
+          <w:rFonts w:ascii="Lucida Sans Typewriter" w:eastAsia="Meiryo" w:hAnsi="Lucida Sans Typewriter"/>
+          <w:sz w:val="16"/>
+          <w:szCs w:val="16"/>
+        </w:rPr>
+        <w:t>) &gt; 1) {</w:t>
       </w:r>
     </w:p>
     <w:p>
@@ -6757,7 +10550,61 @@
           <w:sz w:val="16"/>
           <w:szCs w:val="16"/>
         </w:rPr>
-        <w:t xml:space="preserve">        range_val &lt;- range_val[2] - range_val[1]</w:t>
+        <w:t xml:space="preserve">        </w:t>
+      </w:r>
+      <w:proofErr w:type="spellStart"/>
+      <w:r>
+        <w:rPr>
+          <w:rFonts w:ascii="Lucida Sans Typewriter" w:eastAsia="Meiryo" w:hAnsi="Lucida Sans Typewriter"/>
+          <w:sz w:val="16"/>
+          <w:szCs w:val="16"/>
+        </w:rPr>
+        <w:t>range_val</w:t>
+      </w:r>
+      <w:proofErr w:type="spellEnd"/>
+      <w:r>
+        <w:rPr>
+          <w:rFonts w:ascii="Lucida Sans Typewriter" w:eastAsia="Meiryo" w:hAnsi="Lucida Sans Typewriter"/>
+          <w:sz w:val="16"/>
+          <w:szCs w:val="16"/>
+        </w:rPr>
+        <w:t xml:space="preserve"> &lt;- </w:t>
+      </w:r>
+      <w:proofErr w:type="spellStart"/>
+      <w:r>
+        <w:rPr>
+          <w:rFonts w:ascii="Lucida Sans Typewriter" w:eastAsia="Meiryo" w:hAnsi="Lucida Sans Typewriter"/>
+          <w:sz w:val="16"/>
+          <w:szCs w:val="16"/>
+        </w:rPr>
+        <w:t>range_val</w:t>
+      </w:r>
+      <w:proofErr w:type="spellEnd"/>
+      <w:r>
+        <w:rPr>
+          <w:rFonts w:ascii="Lucida Sans Typewriter" w:eastAsia="Meiryo" w:hAnsi="Lucida Sans Typewriter"/>
+          <w:sz w:val="16"/>
+          <w:szCs w:val="16"/>
+        </w:rPr>
+        <w:t xml:space="preserve">[2] - </w:t>
+      </w:r>
+      <w:proofErr w:type="spellStart"/>
+      <w:r>
+        <w:rPr>
+          <w:rFonts w:ascii="Lucida Sans Typewriter" w:eastAsia="Meiryo" w:hAnsi="Lucida Sans Typewriter"/>
+          <w:sz w:val="16"/>
+          <w:szCs w:val="16"/>
+        </w:rPr>
+        <w:t>range_val</w:t>
+      </w:r>
+      <w:proofErr w:type="spellEnd"/>
+      <w:r>
+        <w:rPr>
+          <w:rFonts w:ascii="Lucida Sans Typewriter" w:eastAsia="Meiryo" w:hAnsi="Lucida Sans Typewriter"/>
+          <w:sz w:val="16"/>
+          <w:szCs w:val="16"/>
+        </w:rPr>
+        <w:t>[1]</w:t>
       </w:r>
     </w:p>
     <w:p>
@@ -6797,7 +10644,61 @@
           <w:sz w:val="16"/>
           <w:szCs w:val="16"/>
         </w:rPr>
-        <w:t xml:space="preserve">      too_high &lt;- which(col_dist &gt; range_val/2)</w:t>
+        <w:t xml:space="preserve">      </w:t>
+      </w:r>
+      <w:proofErr w:type="spellStart"/>
+      <w:r>
+        <w:rPr>
+          <w:rFonts w:ascii="Lucida Sans Typewriter" w:eastAsia="Meiryo" w:hAnsi="Lucida Sans Typewriter"/>
+          <w:sz w:val="16"/>
+          <w:szCs w:val="16"/>
+        </w:rPr>
+        <w:t>too_high</w:t>
+      </w:r>
+      <w:proofErr w:type="spellEnd"/>
+      <w:r>
+        <w:rPr>
+          <w:rFonts w:ascii="Lucida Sans Typewriter" w:eastAsia="Meiryo" w:hAnsi="Lucida Sans Typewriter"/>
+          <w:sz w:val="16"/>
+          <w:szCs w:val="16"/>
+        </w:rPr>
+        <w:t xml:space="preserve"> &lt;- which(</w:t>
+      </w:r>
+      <w:proofErr w:type="spellStart"/>
+      <w:r>
+        <w:rPr>
+          <w:rFonts w:ascii="Lucida Sans Typewriter" w:eastAsia="Meiryo" w:hAnsi="Lucida Sans Typewriter"/>
+          <w:sz w:val="16"/>
+          <w:szCs w:val="16"/>
+        </w:rPr>
+        <w:t>col_dist</w:t>
+      </w:r>
+      <w:proofErr w:type="spellEnd"/>
+      <w:r>
+        <w:rPr>
+          <w:rFonts w:ascii="Lucida Sans Typewriter" w:eastAsia="Meiryo" w:hAnsi="Lucida Sans Typewriter"/>
+          <w:sz w:val="16"/>
+          <w:szCs w:val="16"/>
+        </w:rPr>
+        <w:t xml:space="preserve"> &gt; </w:t>
+      </w:r>
+      <w:proofErr w:type="spellStart"/>
+      <w:r>
+        <w:rPr>
+          <w:rFonts w:ascii="Lucida Sans Typewriter" w:eastAsia="Meiryo" w:hAnsi="Lucida Sans Typewriter"/>
+          <w:sz w:val="16"/>
+          <w:szCs w:val="16"/>
+        </w:rPr>
+        <w:t>range_val</w:t>
+      </w:r>
+      <w:proofErr w:type="spellEnd"/>
+      <w:r>
+        <w:rPr>
+          <w:rFonts w:ascii="Lucida Sans Typewriter" w:eastAsia="Meiryo" w:hAnsi="Lucida Sans Typewriter"/>
+          <w:sz w:val="16"/>
+          <w:szCs w:val="16"/>
+        </w:rPr>
+        <w:t>/2)</w:t>
       </w:r>
     </w:p>
     <w:p>
@@ -6817,7 +10718,43 @@
           <w:sz w:val="16"/>
           <w:szCs w:val="16"/>
         </w:rPr>
-        <w:t xml:space="preserve">      col_dist[too_high] &lt;- </w:t>
+        <w:t xml:space="preserve">      </w:t>
+      </w:r>
+      <w:proofErr w:type="spellStart"/>
+      <w:r>
+        <w:rPr>
+          <w:rFonts w:ascii="Lucida Sans Typewriter" w:eastAsia="Meiryo" w:hAnsi="Lucida Sans Typewriter"/>
+          <w:sz w:val="16"/>
+          <w:szCs w:val="16"/>
+        </w:rPr>
+        <w:t>col_dist</w:t>
+      </w:r>
+      <w:proofErr w:type="spellEnd"/>
+      <w:r>
+        <w:rPr>
+          <w:rFonts w:ascii="Lucida Sans Typewriter" w:eastAsia="Meiryo" w:hAnsi="Lucida Sans Typewriter"/>
+          <w:sz w:val="16"/>
+          <w:szCs w:val="16"/>
+        </w:rPr>
+        <w:t>[</w:t>
+      </w:r>
+      <w:proofErr w:type="spellStart"/>
+      <w:r>
+        <w:rPr>
+          <w:rFonts w:ascii="Lucida Sans Typewriter" w:eastAsia="Meiryo" w:hAnsi="Lucida Sans Typewriter"/>
+          <w:sz w:val="16"/>
+          <w:szCs w:val="16"/>
+        </w:rPr>
+        <w:t>too_high</w:t>
+      </w:r>
+      <w:proofErr w:type="spellEnd"/>
+      <w:r>
+        <w:rPr>
+          <w:rFonts w:ascii="Lucida Sans Typewriter" w:eastAsia="Meiryo" w:hAnsi="Lucida Sans Typewriter"/>
+          <w:sz w:val="16"/>
+          <w:szCs w:val="16"/>
+        </w:rPr>
+        <w:t xml:space="preserve">] &lt;- </w:t>
       </w:r>
     </w:p>
     <w:p>
@@ -6837,7 +10774,61 @@
           <w:sz w:val="16"/>
           <w:szCs w:val="16"/>
         </w:rPr>
-        <w:t xml:space="preserve">        abs(range_val - col_dist[too_high])</w:t>
+        <w:t xml:space="preserve">        abs(</w:t>
+      </w:r>
+      <w:proofErr w:type="spellStart"/>
+      <w:r>
+        <w:rPr>
+          <w:rFonts w:ascii="Lucida Sans Typewriter" w:eastAsia="Meiryo" w:hAnsi="Lucida Sans Typewriter"/>
+          <w:sz w:val="16"/>
+          <w:szCs w:val="16"/>
+        </w:rPr>
+        <w:t>range_val</w:t>
+      </w:r>
+      <w:proofErr w:type="spellEnd"/>
+      <w:r>
+        <w:rPr>
+          <w:rFonts w:ascii="Lucida Sans Typewriter" w:eastAsia="Meiryo" w:hAnsi="Lucida Sans Typewriter"/>
+          <w:sz w:val="16"/>
+          <w:szCs w:val="16"/>
+        </w:rPr>
+        <w:t xml:space="preserve"> - </w:t>
+      </w:r>
+      <w:proofErr w:type="spellStart"/>
+      <w:r>
+        <w:rPr>
+          <w:rFonts w:ascii="Lucida Sans Typewriter" w:eastAsia="Meiryo" w:hAnsi="Lucida Sans Typewriter"/>
+          <w:sz w:val="16"/>
+          <w:szCs w:val="16"/>
+        </w:rPr>
+        <w:t>col_dist</w:t>
+      </w:r>
+      <w:proofErr w:type="spellEnd"/>
+      <w:r>
+        <w:rPr>
+          <w:rFonts w:ascii="Lucida Sans Typewriter" w:eastAsia="Meiryo" w:hAnsi="Lucida Sans Typewriter"/>
+          <w:sz w:val="16"/>
+          <w:szCs w:val="16"/>
+        </w:rPr>
+        <w:t>[</w:t>
+      </w:r>
+      <w:proofErr w:type="spellStart"/>
+      <w:r>
+        <w:rPr>
+          <w:rFonts w:ascii="Lucida Sans Typewriter" w:eastAsia="Meiryo" w:hAnsi="Lucida Sans Typewriter"/>
+          <w:sz w:val="16"/>
+          <w:szCs w:val="16"/>
+        </w:rPr>
+        <w:t>too_high</w:t>
+      </w:r>
+      <w:proofErr w:type="spellEnd"/>
+      <w:r>
+        <w:rPr>
+          <w:rFonts w:ascii="Lucida Sans Typewriter" w:eastAsia="Meiryo" w:hAnsi="Lucida Sans Typewriter"/>
+          <w:sz w:val="16"/>
+          <w:szCs w:val="16"/>
+        </w:rPr>
+        <w:t>])</w:t>
       </w:r>
     </w:p>
     <w:p>
@@ -6877,7 +10868,43 @@
           <w:sz w:val="16"/>
           <w:szCs w:val="16"/>
         </w:rPr>
-        <w:t xml:space="preserve">    # cat("col_dist", col_dist)</w:t>
+        <w:t xml:space="preserve">    # cat("</w:t>
+      </w:r>
+      <w:proofErr w:type="spellStart"/>
+      <w:r>
+        <w:rPr>
+          <w:rFonts w:ascii="Lucida Sans Typewriter" w:eastAsia="Meiryo" w:hAnsi="Lucida Sans Typewriter"/>
+          <w:sz w:val="16"/>
+          <w:szCs w:val="16"/>
+        </w:rPr>
+        <w:t>col_dist</w:t>
+      </w:r>
+      <w:proofErr w:type="spellEnd"/>
+      <w:r>
+        <w:rPr>
+          <w:rFonts w:ascii="Lucida Sans Typewriter" w:eastAsia="Meiryo" w:hAnsi="Lucida Sans Typewriter"/>
+          <w:sz w:val="16"/>
+          <w:szCs w:val="16"/>
+        </w:rPr>
+        <w:t xml:space="preserve">", </w:t>
+      </w:r>
+      <w:proofErr w:type="spellStart"/>
+      <w:r>
+        <w:rPr>
+          <w:rFonts w:ascii="Lucida Sans Typewriter" w:eastAsia="Meiryo" w:hAnsi="Lucida Sans Typewriter"/>
+          <w:sz w:val="16"/>
+          <w:szCs w:val="16"/>
+        </w:rPr>
+        <w:t>col_dist</w:t>
+      </w:r>
+      <w:proofErr w:type="spellEnd"/>
+      <w:r>
+        <w:rPr>
+          <w:rFonts w:ascii="Lucida Sans Typewriter" w:eastAsia="Meiryo" w:hAnsi="Lucida Sans Typewriter"/>
+          <w:sz w:val="16"/>
+          <w:szCs w:val="16"/>
+        </w:rPr>
+        <w:t>)</w:t>
       </w:r>
     </w:p>
     <w:p>
@@ -7098,7 +11125,25 @@
           <w:sz w:val="16"/>
           <w:szCs w:val="16"/>
         </w:rPr>
-        <w:t>import numpy as np</w:t>
+        <w:t xml:space="preserve">import </w:t>
+      </w:r>
+      <w:proofErr w:type="spellStart"/>
+      <w:r>
+        <w:rPr>
+          <w:rFonts w:ascii="Lucida Sans Typewriter" w:eastAsia="Meiryo" w:hAnsi="Lucida Sans Typewriter"/>
+          <w:sz w:val="16"/>
+          <w:szCs w:val="16"/>
+        </w:rPr>
+        <w:t>numpy</w:t>
+      </w:r>
+      <w:proofErr w:type="spellEnd"/>
+      <w:r>
+        <w:rPr>
+          <w:rFonts w:ascii="Lucida Sans Typewriter" w:eastAsia="Meiryo" w:hAnsi="Lucida Sans Typewriter"/>
+          <w:sz w:val="16"/>
+          <w:szCs w:val="16"/>
+        </w:rPr>
+        <w:t xml:space="preserve"> as np</w:t>
       </w:r>
     </w:p>
     <w:p>
@@ -7118,8 +11163,36 @@
           <w:sz w:val="16"/>
           <w:szCs w:val="16"/>
         </w:rPr>
-        <w:t>from scipy.spatial import distance_matrix</w:t>
-      </w:r>
+        <w:t xml:space="preserve">from </w:t>
+      </w:r>
+      <w:proofErr w:type="spellStart"/>
+      <w:r>
+        <w:rPr>
+          <w:rFonts w:ascii="Lucida Sans Typewriter" w:eastAsia="Meiryo" w:hAnsi="Lucida Sans Typewriter"/>
+          <w:sz w:val="16"/>
+          <w:szCs w:val="16"/>
+        </w:rPr>
+        <w:t>scipy.spatial</w:t>
+      </w:r>
+      <w:proofErr w:type="spellEnd"/>
+      <w:r>
+        <w:rPr>
+          <w:rFonts w:ascii="Lucida Sans Typewriter" w:eastAsia="Meiryo" w:hAnsi="Lucida Sans Typewriter"/>
+          <w:sz w:val="16"/>
+          <w:szCs w:val="16"/>
+        </w:rPr>
+        <w:t xml:space="preserve"> import </w:t>
+      </w:r>
+      <w:proofErr w:type="spellStart"/>
+      <w:r>
+        <w:rPr>
+          <w:rFonts w:ascii="Lucida Sans Typewriter" w:eastAsia="Meiryo" w:hAnsi="Lucida Sans Typewriter"/>
+          <w:sz w:val="16"/>
+          <w:szCs w:val="16"/>
+        </w:rPr>
+        <w:t>distance_matrix</w:t>
+      </w:r>
+      <w:proofErr w:type="spellEnd"/>
     </w:p>
     <w:p>
       <w:pPr>
@@ -7204,13 +11277,23 @@
           <w:szCs w:val="16"/>
         </w:rPr>
       </w:pPr>
-      <w:r>
-        <w:rPr>
-          <w:rFonts w:ascii="Lucida Sans Typewriter" w:eastAsia="Meiryo" w:hAnsi="Lucida Sans Typewriter"/>
-          <w:sz w:val="16"/>
-          <w:szCs w:val="16"/>
-        </w:rPr>
-        <w:t xml:space="preserve">dat: </w:t>
+      <w:proofErr w:type="spellStart"/>
+      <w:r>
+        <w:rPr>
+          <w:rFonts w:ascii="Lucida Sans Typewriter" w:eastAsia="Meiryo" w:hAnsi="Lucida Sans Typewriter"/>
+          <w:sz w:val="16"/>
+          <w:szCs w:val="16"/>
+        </w:rPr>
+        <w:t>dat</w:t>
+      </w:r>
+      <w:proofErr w:type="spellEnd"/>
+      <w:r>
+        <w:rPr>
+          <w:rFonts w:ascii="Lucida Sans Typewriter" w:eastAsia="Meiryo" w:hAnsi="Lucida Sans Typewriter"/>
+          <w:sz w:val="16"/>
+          <w:szCs w:val="16"/>
+        </w:rPr>
+        <w:t xml:space="preserve">: </w:t>
       </w:r>
     </w:p>
     <w:p>
@@ -7230,8 +11313,36 @@
           <w:sz w:val="16"/>
           <w:szCs w:val="16"/>
         </w:rPr>
-        <w:t xml:space="preserve">    A pandas dataframe or object that can be converted into pandas dataframe</w:t>
-      </w:r>
+        <w:t xml:space="preserve">    A pandas </w:t>
+      </w:r>
+      <w:proofErr w:type="spellStart"/>
+      <w:r>
+        <w:rPr>
+          <w:rFonts w:ascii="Lucida Sans Typewriter" w:eastAsia="Meiryo" w:hAnsi="Lucida Sans Typewriter"/>
+          <w:sz w:val="16"/>
+          <w:szCs w:val="16"/>
+        </w:rPr>
+        <w:t>dataframe</w:t>
+      </w:r>
+      <w:proofErr w:type="spellEnd"/>
+      <w:r>
+        <w:rPr>
+          <w:rFonts w:ascii="Lucida Sans Typewriter" w:eastAsia="Meiryo" w:hAnsi="Lucida Sans Typewriter"/>
+          <w:sz w:val="16"/>
+          <w:szCs w:val="16"/>
+        </w:rPr>
+        <w:t xml:space="preserve"> or object that can be converted into pandas </w:t>
+      </w:r>
+      <w:proofErr w:type="spellStart"/>
+      <w:r>
+        <w:rPr>
+          <w:rFonts w:ascii="Lucida Sans Typewriter" w:eastAsia="Meiryo" w:hAnsi="Lucida Sans Typewriter"/>
+          <w:sz w:val="16"/>
+          <w:szCs w:val="16"/>
+        </w:rPr>
+        <w:t>dataframe</w:t>
+      </w:r>
+      <w:proofErr w:type="spellEnd"/>
     </w:p>
     <w:p>
       <w:pPr>
@@ -7382,7 +11493,43 @@
           <w:sz w:val="16"/>
           <w:szCs w:val="16"/>
         </w:rPr>
-        <w:t>def periodic_distance_matrix(dat, ranges = None):</w:t>
+        <w:t xml:space="preserve">def </w:t>
+      </w:r>
+      <w:proofErr w:type="spellStart"/>
+      <w:r>
+        <w:rPr>
+          <w:rFonts w:ascii="Lucida Sans Typewriter" w:eastAsia="Meiryo" w:hAnsi="Lucida Sans Typewriter"/>
+          <w:sz w:val="16"/>
+          <w:szCs w:val="16"/>
+        </w:rPr>
+        <w:t>periodic_distance_matrix</w:t>
+      </w:r>
+      <w:proofErr w:type="spellEnd"/>
+      <w:r>
+        <w:rPr>
+          <w:rFonts w:ascii="Lucida Sans Typewriter" w:eastAsia="Meiryo" w:hAnsi="Lucida Sans Typewriter"/>
+          <w:sz w:val="16"/>
+          <w:szCs w:val="16"/>
+        </w:rPr>
+        <w:t>(</w:t>
+      </w:r>
+      <w:proofErr w:type="spellStart"/>
+      <w:r>
+        <w:rPr>
+          <w:rFonts w:ascii="Lucida Sans Typewriter" w:eastAsia="Meiryo" w:hAnsi="Lucida Sans Typewriter"/>
+          <w:sz w:val="16"/>
+          <w:szCs w:val="16"/>
+        </w:rPr>
+        <w:t>dat</w:t>
+      </w:r>
+      <w:proofErr w:type="spellEnd"/>
+      <w:r>
+        <w:rPr>
+          <w:rFonts w:ascii="Lucida Sans Typewriter" w:eastAsia="Meiryo" w:hAnsi="Lucida Sans Typewriter"/>
+          <w:sz w:val="16"/>
+          <w:szCs w:val="16"/>
+        </w:rPr>
+        <w:t>, ranges = None):</w:t>
       </w:r>
     </w:p>
     <w:p>
@@ -7402,8 +11549,43 @@
           <w:sz w:val="16"/>
           <w:szCs w:val="16"/>
         </w:rPr>
-        <w:lastRenderedPageBreak/>
-        <w:t xml:space="preserve">    if type(dat) != pd.core.frame.DataFrame:</w:t>
+        <w:t xml:space="preserve">    if type(</w:t>
+      </w:r>
+      <w:proofErr w:type="spellStart"/>
+      <w:r>
+        <w:rPr>
+          <w:rFonts w:ascii="Lucida Sans Typewriter" w:eastAsia="Meiryo" w:hAnsi="Lucida Sans Typewriter"/>
+          <w:sz w:val="16"/>
+          <w:szCs w:val="16"/>
+        </w:rPr>
+        <w:t>dat</w:t>
+      </w:r>
+      <w:proofErr w:type="spellEnd"/>
+      <w:r>
+        <w:rPr>
+          <w:rFonts w:ascii="Lucida Sans Typewriter" w:eastAsia="Meiryo" w:hAnsi="Lucida Sans Typewriter"/>
+          <w:sz w:val="16"/>
+          <w:szCs w:val="16"/>
+        </w:rPr>
+        <w:t xml:space="preserve">) != </w:t>
+      </w:r>
+      <w:proofErr w:type="spellStart"/>
+      <w:r>
+        <w:rPr>
+          <w:rFonts w:ascii="Lucida Sans Typewriter" w:eastAsia="Meiryo" w:hAnsi="Lucida Sans Typewriter"/>
+          <w:sz w:val="16"/>
+          <w:szCs w:val="16"/>
+        </w:rPr>
+        <w:t>pd.core.frame.DataFrame</w:t>
+      </w:r>
+      <w:proofErr w:type="spellEnd"/>
+      <w:r>
+        <w:rPr>
+          <w:rFonts w:ascii="Lucida Sans Typewriter" w:eastAsia="Meiryo" w:hAnsi="Lucida Sans Typewriter"/>
+          <w:sz w:val="16"/>
+          <w:szCs w:val="16"/>
+        </w:rPr>
+        <w:t>:</w:t>
       </w:r>
     </w:p>
     <w:p>
@@ -7423,7 +11605,61 @@
           <w:sz w:val="16"/>
           <w:szCs w:val="16"/>
         </w:rPr>
-        <w:t xml:space="preserve">        dat = pd.DataFrame(dat)</w:t>
+        <w:t xml:space="preserve">        </w:t>
+      </w:r>
+      <w:proofErr w:type="spellStart"/>
+      <w:r>
+        <w:rPr>
+          <w:rFonts w:ascii="Lucida Sans Typewriter" w:eastAsia="Meiryo" w:hAnsi="Lucida Sans Typewriter"/>
+          <w:sz w:val="16"/>
+          <w:szCs w:val="16"/>
+        </w:rPr>
+        <w:t>dat</w:t>
+      </w:r>
+      <w:proofErr w:type="spellEnd"/>
+      <w:r>
+        <w:rPr>
+          <w:rFonts w:ascii="Lucida Sans Typewriter" w:eastAsia="Meiryo" w:hAnsi="Lucida Sans Typewriter"/>
+          <w:sz w:val="16"/>
+          <w:szCs w:val="16"/>
+        </w:rPr>
+        <w:t xml:space="preserve"> = </w:t>
+      </w:r>
+      <w:proofErr w:type="spellStart"/>
+      <w:r>
+        <w:rPr>
+          <w:rFonts w:ascii="Lucida Sans Typewriter" w:eastAsia="Meiryo" w:hAnsi="Lucida Sans Typewriter"/>
+          <w:sz w:val="16"/>
+          <w:szCs w:val="16"/>
+        </w:rPr>
+        <w:t>pd.DataFrame</w:t>
+      </w:r>
+      <w:proofErr w:type="spellEnd"/>
+      <w:r>
+        <w:rPr>
+          <w:rFonts w:ascii="Lucida Sans Typewriter" w:eastAsia="Meiryo" w:hAnsi="Lucida Sans Typewriter"/>
+          <w:sz w:val="16"/>
+          <w:szCs w:val="16"/>
+        </w:rPr>
+        <w:t>(</w:t>
+      </w:r>
+      <w:proofErr w:type="spellStart"/>
+      <w:r>
+        <w:rPr>
+          <w:rFonts w:ascii="Lucida Sans Typewriter" w:eastAsia="Meiryo" w:hAnsi="Lucida Sans Typewriter"/>
+          <w:sz w:val="16"/>
+          <w:szCs w:val="16"/>
+        </w:rPr>
+        <w:t>dat</w:t>
+      </w:r>
+      <w:proofErr w:type="spellEnd"/>
+      <w:r>
+        <w:rPr>
+          <w:rFonts w:ascii="Lucida Sans Typewriter" w:eastAsia="Meiryo" w:hAnsi="Lucida Sans Typewriter"/>
+          <w:sz w:val="16"/>
+          <w:szCs w:val="16"/>
+        </w:rPr>
+        <w:t>)</w:t>
       </w:r>
     </w:p>
     <w:p>
@@ -7483,7 +11719,25 @@
           <w:sz w:val="16"/>
           <w:szCs w:val="16"/>
         </w:rPr>
-        <w:t xml:space="preserve">        warnings.warn("No range information supplied. " +</w:t>
+        <w:t xml:space="preserve">        </w:t>
+      </w:r>
+      <w:proofErr w:type="spellStart"/>
+      <w:r>
+        <w:rPr>
+          <w:rFonts w:ascii="Lucida Sans Typewriter" w:eastAsia="Meiryo" w:hAnsi="Lucida Sans Typewriter"/>
+          <w:sz w:val="16"/>
+          <w:szCs w:val="16"/>
+        </w:rPr>
+        <w:t>warnings.warn</w:t>
+      </w:r>
+      <w:proofErr w:type="spellEnd"/>
+      <w:r>
+        <w:rPr>
+          <w:rFonts w:ascii="Lucida Sans Typewriter" w:eastAsia="Meiryo" w:hAnsi="Lucida Sans Typewriter"/>
+          <w:sz w:val="16"/>
+          <w:szCs w:val="16"/>
+        </w:rPr>
+        <w:t>("No range information supplied. " +</w:t>
       </w:r>
     </w:p>
     <w:p>
@@ -7543,7 +11797,26 @@
           <w:sz w:val="16"/>
           <w:szCs w:val="16"/>
         </w:rPr>
-        <w:t xml:space="preserve">        for col in dat:</w:t>
+        <w:lastRenderedPageBreak/>
+        <w:t xml:space="preserve">        for col in </w:t>
+      </w:r>
+      <w:proofErr w:type="spellStart"/>
+      <w:r>
+        <w:rPr>
+          <w:rFonts w:ascii="Lucida Sans Typewriter" w:eastAsia="Meiryo" w:hAnsi="Lucida Sans Typewriter"/>
+          <w:sz w:val="16"/>
+          <w:szCs w:val="16"/>
+        </w:rPr>
+        <w:t>dat</w:t>
+      </w:r>
+      <w:proofErr w:type="spellEnd"/>
+      <w:r>
+        <w:rPr>
+          <w:rFonts w:ascii="Lucida Sans Typewriter" w:eastAsia="Meiryo" w:hAnsi="Lucida Sans Typewriter"/>
+          <w:sz w:val="16"/>
+          <w:szCs w:val="16"/>
+        </w:rPr>
+        <w:t>:</w:t>
       </w:r>
     </w:p>
     <w:p>
@@ -7563,7 +11836,61 @@
           <w:sz w:val="16"/>
           <w:szCs w:val="16"/>
         </w:rPr>
-        <w:t xml:space="preserve">            ranges.append(np.ptp(dat[col]))</w:t>
+        <w:t xml:space="preserve">            </w:t>
+      </w:r>
+      <w:proofErr w:type="spellStart"/>
+      <w:r>
+        <w:rPr>
+          <w:rFonts w:ascii="Lucida Sans Typewriter" w:eastAsia="Meiryo" w:hAnsi="Lucida Sans Typewriter"/>
+          <w:sz w:val="16"/>
+          <w:szCs w:val="16"/>
+        </w:rPr>
+        <w:t>ranges.append</w:t>
+      </w:r>
+      <w:proofErr w:type="spellEnd"/>
+      <w:r>
+        <w:rPr>
+          <w:rFonts w:ascii="Lucida Sans Typewriter" w:eastAsia="Meiryo" w:hAnsi="Lucida Sans Typewriter"/>
+          <w:sz w:val="16"/>
+          <w:szCs w:val="16"/>
+        </w:rPr>
+        <w:t>(</w:t>
+      </w:r>
+      <w:proofErr w:type="spellStart"/>
+      <w:r>
+        <w:rPr>
+          <w:rFonts w:ascii="Lucida Sans Typewriter" w:eastAsia="Meiryo" w:hAnsi="Lucida Sans Typewriter"/>
+          <w:sz w:val="16"/>
+          <w:szCs w:val="16"/>
+        </w:rPr>
+        <w:t>np.ptp</w:t>
+      </w:r>
+      <w:proofErr w:type="spellEnd"/>
+      <w:r>
+        <w:rPr>
+          <w:rFonts w:ascii="Lucida Sans Typewriter" w:eastAsia="Meiryo" w:hAnsi="Lucida Sans Typewriter"/>
+          <w:sz w:val="16"/>
+          <w:szCs w:val="16"/>
+        </w:rPr>
+        <w:t>(</w:t>
+      </w:r>
+      <w:proofErr w:type="spellStart"/>
+      <w:r>
+        <w:rPr>
+          <w:rFonts w:ascii="Lucida Sans Typewriter" w:eastAsia="Meiryo" w:hAnsi="Lucida Sans Typewriter"/>
+          <w:sz w:val="16"/>
+          <w:szCs w:val="16"/>
+        </w:rPr>
+        <w:t>dat</w:t>
+      </w:r>
+      <w:proofErr w:type="spellEnd"/>
+      <w:r>
+        <w:rPr>
+          <w:rFonts w:ascii="Lucida Sans Typewriter" w:eastAsia="Meiryo" w:hAnsi="Lucida Sans Typewriter"/>
+          <w:sz w:val="16"/>
+          <w:szCs w:val="16"/>
+        </w:rPr>
+        <w:t>[col]))</w:t>
       </w:r>
     </w:p>
     <w:p>
@@ -7623,7 +11950,25 @@
           <w:sz w:val="16"/>
           <w:szCs w:val="16"/>
         </w:rPr>
-        <w:t xml:space="preserve">            raise ValueError("Argument 'ranges' needs to be of type list.")</w:t>
+        <w:t xml:space="preserve">            raise </w:t>
+      </w:r>
+      <w:proofErr w:type="spellStart"/>
+      <w:r>
+        <w:rPr>
+          <w:rFonts w:ascii="Lucida Sans Typewriter" w:eastAsia="Meiryo" w:hAnsi="Lucida Sans Typewriter"/>
+          <w:sz w:val="16"/>
+          <w:szCs w:val="16"/>
+        </w:rPr>
+        <w:t>ValueError</w:t>
+      </w:r>
+      <w:proofErr w:type="spellEnd"/>
+      <w:r>
+        <w:rPr>
+          <w:rFonts w:ascii="Lucida Sans Typewriter" w:eastAsia="Meiryo" w:hAnsi="Lucida Sans Typewriter"/>
+          <w:sz w:val="16"/>
+          <w:szCs w:val="16"/>
+        </w:rPr>
+        <w:t>("Argument 'ranges' needs to be of type list.")</w:t>
       </w:r>
     </w:p>
     <w:p>
@@ -7643,7 +11988,25 @@
           <w:sz w:val="16"/>
           <w:szCs w:val="16"/>
         </w:rPr>
-        <w:t xml:space="preserve">        ranges = [np.ptp(r) if type(r) == list or type(r) == tuple </w:t>
+        <w:t xml:space="preserve">        ranges = [</w:t>
+      </w:r>
+      <w:proofErr w:type="spellStart"/>
+      <w:r>
+        <w:rPr>
+          <w:rFonts w:ascii="Lucida Sans Typewriter" w:eastAsia="Meiryo" w:hAnsi="Lucida Sans Typewriter"/>
+          <w:sz w:val="16"/>
+          <w:szCs w:val="16"/>
+        </w:rPr>
+        <w:t>np.ptp</w:t>
+      </w:r>
+      <w:proofErr w:type="spellEnd"/>
+      <w:r>
+        <w:rPr>
+          <w:rFonts w:ascii="Lucida Sans Typewriter" w:eastAsia="Meiryo" w:hAnsi="Lucida Sans Typewriter"/>
+          <w:sz w:val="16"/>
+          <w:szCs w:val="16"/>
+        </w:rPr>
+        <w:t xml:space="preserve">(r) if type(r) == list or type(r) == tuple </w:t>
       </w:r>
     </w:p>
     <w:p>
@@ -7703,7 +12066,79 @@
           <w:sz w:val="16"/>
           <w:szCs w:val="16"/>
         </w:rPr>
-        <w:t xml:space="preserve">    distances = np.zeros((dat.shape[0],dat.shape[0])).astype('float64')</w:t>
+        <w:t xml:space="preserve">    distances = </w:t>
+      </w:r>
+      <w:proofErr w:type="spellStart"/>
+      <w:r>
+        <w:rPr>
+          <w:rFonts w:ascii="Lucida Sans Typewriter" w:eastAsia="Meiryo" w:hAnsi="Lucida Sans Typewriter"/>
+          <w:sz w:val="16"/>
+          <w:szCs w:val="16"/>
+        </w:rPr>
+        <w:t>np.zeros</w:t>
+      </w:r>
+      <w:proofErr w:type="spellEnd"/>
+      <w:r>
+        <w:rPr>
+          <w:rFonts w:ascii="Lucida Sans Typewriter" w:eastAsia="Meiryo" w:hAnsi="Lucida Sans Typewriter"/>
+          <w:sz w:val="16"/>
+          <w:szCs w:val="16"/>
+        </w:rPr>
+        <w:t>((</w:t>
+      </w:r>
+      <w:proofErr w:type="spellStart"/>
+      <w:r>
+        <w:rPr>
+          <w:rFonts w:ascii="Lucida Sans Typewriter" w:eastAsia="Meiryo" w:hAnsi="Lucida Sans Typewriter"/>
+          <w:sz w:val="16"/>
+          <w:szCs w:val="16"/>
+        </w:rPr>
+        <w:t>dat.shape</w:t>
+      </w:r>
+      <w:proofErr w:type="spellEnd"/>
+      <w:r>
+        <w:rPr>
+          <w:rFonts w:ascii="Lucida Sans Typewriter" w:eastAsia="Meiryo" w:hAnsi="Lucida Sans Typewriter"/>
+          <w:sz w:val="16"/>
+          <w:szCs w:val="16"/>
+        </w:rPr>
+        <w:t>[0],</w:t>
+      </w:r>
+      <w:proofErr w:type="spellStart"/>
+      <w:r>
+        <w:rPr>
+          <w:rFonts w:ascii="Lucida Sans Typewriter" w:eastAsia="Meiryo" w:hAnsi="Lucida Sans Typewriter"/>
+          <w:sz w:val="16"/>
+          <w:szCs w:val="16"/>
+        </w:rPr>
+        <w:t>dat.shape</w:t>
+      </w:r>
+      <w:proofErr w:type="spellEnd"/>
+      <w:r>
+        <w:rPr>
+          <w:rFonts w:ascii="Lucida Sans Typewriter" w:eastAsia="Meiryo" w:hAnsi="Lucida Sans Typewriter"/>
+          <w:sz w:val="16"/>
+          <w:szCs w:val="16"/>
+        </w:rPr>
+        <w:t>[0])).</w:t>
+      </w:r>
+      <w:proofErr w:type="spellStart"/>
+      <w:r>
+        <w:rPr>
+          <w:rFonts w:ascii="Lucida Sans Typewriter" w:eastAsia="Meiryo" w:hAnsi="Lucida Sans Typewriter"/>
+          <w:sz w:val="16"/>
+          <w:szCs w:val="16"/>
+        </w:rPr>
+        <w:t>astype</w:t>
+      </w:r>
+      <w:proofErr w:type="spellEnd"/>
+      <w:r>
+        <w:rPr>
+          <w:rFonts w:ascii="Lucida Sans Typewriter" w:eastAsia="Meiryo" w:hAnsi="Lucida Sans Typewriter"/>
+          <w:sz w:val="16"/>
+          <w:szCs w:val="16"/>
+        </w:rPr>
+        <w:t>('float64')</w:t>
       </w:r>
     </w:p>
     <w:p>
@@ -7723,7 +12158,43 @@
           <w:sz w:val="16"/>
           <w:szCs w:val="16"/>
         </w:rPr>
-        <w:t xml:space="preserve">    for i in range(dat.shape[1]):</w:t>
+        <w:t xml:space="preserve">    for </w:t>
+      </w:r>
+      <w:proofErr w:type="spellStart"/>
+      <w:r>
+        <w:rPr>
+          <w:rFonts w:ascii="Lucida Sans Typewriter" w:eastAsia="Meiryo" w:hAnsi="Lucida Sans Typewriter"/>
+          <w:sz w:val="16"/>
+          <w:szCs w:val="16"/>
+        </w:rPr>
+        <w:t>i</w:t>
+      </w:r>
+      <w:proofErr w:type="spellEnd"/>
+      <w:r>
+        <w:rPr>
+          <w:rFonts w:ascii="Lucida Sans Typewriter" w:eastAsia="Meiryo" w:hAnsi="Lucida Sans Typewriter"/>
+          <w:sz w:val="16"/>
+          <w:szCs w:val="16"/>
+        </w:rPr>
+        <w:t xml:space="preserve"> in range(</w:t>
+      </w:r>
+      <w:proofErr w:type="spellStart"/>
+      <w:r>
+        <w:rPr>
+          <w:rFonts w:ascii="Lucida Sans Typewriter" w:eastAsia="Meiryo" w:hAnsi="Lucida Sans Typewriter"/>
+          <w:sz w:val="16"/>
+          <w:szCs w:val="16"/>
+        </w:rPr>
+        <w:t>dat.shape</w:t>
+      </w:r>
+      <w:proofErr w:type="spellEnd"/>
+      <w:r>
+        <w:rPr>
+          <w:rFonts w:ascii="Lucida Sans Typewriter" w:eastAsia="Meiryo" w:hAnsi="Lucida Sans Typewriter"/>
+          <w:sz w:val="16"/>
+          <w:szCs w:val="16"/>
+        </w:rPr>
+        <w:t>[1]):</w:t>
       </w:r>
     </w:p>
     <w:p>
@@ -7743,7 +12214,99 @@
           <w:sz w:val="16"/>
           <w:szCs w:val="16"/>
         </w:rPr>
-        <w:t xml:space="preserve">        values = dat.iloc[:,i].values.reshape(len(dat), 1)</w:t>
+        <w:t xml:space="preserve">        values = </w:t>
+      </w:r>
+      <w:proofErr w:type="spellStart"/>
+      <w:r>
+        <w:rPr>
+          <w:rFonts w:ascii="Lucida Sans Typewriter" w:eastAsia="Meiryo" w:hAnsi="Lucida Sans Typewriter"/>
+          <w:sz w:val="16"/>
+          <w:szCs w:val="16"/>
+        </w:rPr>
+        <w:t>dat.iloc</w:t>
+      </w:r>
+      <w:proofErr w:type="spellEnd"/>
+      <w:proofErr w:type="gramStart"/>
+      <w:r>
+        <w:rPr>
+          <w:rFonts w:ascii="Lucida Sans Typewriter" w:eastAsia="Meiryo" w:hAnsi="Lucida Sans Typewriter"/>
+          <w:sz w:val="16"/>
+          <w:szCs w:val="16"/>
+        </w:rPr>
+        <w:t>[:,</w:t>
+      </w:r>
+      <w:proofErr w:type="spellStart"/>
+      <w:proofErr w:type="gramEnd"/>
+      <w:r>
+        <w:rPr>
+          <w:rFonts w:ascii="Lucida Sans Typewriter" w:eastAsia="Meiryo" w:hAnsi="Lucida Sans Typewriter"/>
+          <w:sz w:val="16"/>
+          <w:szCs w:val="16"/>
+        </w:rPr>
+        <w:t>i</w:t>
+      </w:r>
+      <w:proofErr w:type="spellEnd"/>
+      <w:r>
+        <w:rPr>
+          <w:rFonts w:ascii="Lucida Sans Typewriter" w:eastAsia="Meiryo" w:hAnsi="Lucida Sans Typewriter"/>
+          <w:sz w:val="16"/>
+          <w:szCs w:val="16"/>
+        </w:rPr>
+        <w:t>].</w:t>
+      </w:r>
+      <w:proofErr w:type="spellStart"/>
+      <w:r>
+        <w:rPr>
+          <w:rFonts w:ascii="Lucida Sans Typewriter" w:eastAsia="Meiryo" w:hAnsi="Lucida Sans Typewriter"/>
+          <w:sz w:val="16"/>
+          <w:szCs w:val="16"/>
+        </w:rPr>
+        <w:t>values.reshape</w:t>
+      </w:r>
+      <w:proofErr w:type="spellEnd"/>
+      <w:r>
+        <w:rPr>
+          <w:rFonts w:ascii="Lucida Sans Typewriter" w:eastAsia="Meiryo" w:hAnsi="Lucida Sans Typewriter"/>
+          <w:sz w:val="16"/>
+          <w:szCs w:val="16"/>
+        </w:rPr>
+        <w:t>(</w:t>
+      </w:r>
+      <w:proofErr w:type="spellStart"/>
+      <w:r>
+        <w:rPr>
+          <w:rFonts w:ascii="Lucida Sans Typewriter" w:eastAsia="Meiryo" w:hAnsi="Lucida Sans Typewriter"/>
+          <w:sz w:val="16"/>
+          <w:szCs w:val="16"/>
+        </w:rPr>
+        <w:t>len</w:t>
+      </w:r>
+      <w:proofErr w:type="spellEnd"/>
+      <w:r>
+        <w:rPr>
+          <w:rFonts w:ascii="Lucida Sans Typewriter" w:eastAsia="Meiryo" w:hAnsi="Lucida Sans Typewriter"/>
+          <w:sz w:val="16"/>
+          <w:szCs w:val="16"/>
+        </w:rPr>
+        <w:t>(</w:t>
+      </w:r>
+      <w:proofErr w:type="spellStart"/>
+      <w:r>
+        <w:rPr>
+          <w:rFonts w:ascii="Lucida Sans Typewriter" w:eastAsia="Meiryo" w:hAnsi="Lucida Sans Typewriter"/>
+          <w:sz w:val="16"/>
+          <w:szCs w:val="16"/>
+        </w:rPr>
+        <w:t>dat</w:t>
+      </w:r>
+      <w:proofErr w:type="spellEnd"/>
+      <w:r>
+        <w:rPr>
+          <w:rFonts w:ascii="Lucida Sans Typewriter" w:eastAsia="Meiryo" w:hAnsi="Lucida Sans Typewriter"/>
+          <w:sz w:val="16"/>
+          <w:szCs w:val="16"/>
+        </w:rPr>
+        <w:t>), 1)</w:t>
       </w:r>
     </w:p>
     <w:p>
@@ -7763,7 +12326,43 @@
           <w:sz w:val="16"/>
           <w:szCs w:val="16"/>
         </w:rPr>
-        <w:t xml:space="preserve">        col_dist = distance_matrix(values, values)</w:t>
+        <w:t xml:space="preserve">        </w:t>
+      </w:r>
+      <w:proofErr w:type="spellStart"/>
+      <w:r>
+        <w:rPr>
+          <w:rFonts w:ascii="Lucida Sans Typewriter" w:eastAsia="Meiryo" w:hAnsi="Lucida Sans Typewriter"/>
+          <w:sz w:val="16"/>
+          <w:szCs w:val="16"/>
+        </w:rPr>
+        <w:t>col_dist</w:t>
+      </w:r>
+      <w:proofErr w:type="spellEnd"/>
+      <w:r>
+        <w:rPr>
+          <w:rFonts w:ascii="Lucida Sans Typewriter" w:eastAsia="Meiryo" w:hAnsi="Lucida Sans Typewriter"/>
+          <w:sz w:val="16"/>
+          <w:szCs w:val="16"/>
+        </w:rPr>
+        <w:t xml:space="preserve"> = </w:t>
+      </w:r>
+      <w:proofErr w:type="spellStart"/>
+      <w:r>
+        <w:rPr>
+          <w:rFonts w:ascii="Lucida Sans Typewriter" w:eastAsia="Meiryo" w:hAnsi="Lucida Sans Typewriter"/>
+          <w:sz w:val="16"/>
+          <w:szCs w:val="16"/>
+        </w:rPr>
+        <w:t>distance_matrix</w:t>
+      </w:r>
+      <w:proofErr w:type="spellEnd"/>
+      <w:r>
+        <w:rPr>
+          <w:rFonts w:ascii="Lucida Sans Typewriter" w:eastAsia="Meiryo" w:hAnsi="Lucida Sans Typewriter"/>
+          <w:sz w:val="16"/>
+          <w:szCs w:val="16"/>
+        </w:rPr>
+        <w:t>(values, values)</w:t>
       </w:r>
     </w:p>
     <w:p>
@@ -7783,7 +12382,25 @@
           <w:sz w:val="16"/>
           <w:szCs w:val="16"/>
         </w:rPr>
-        <w:t xml:space="preserve">        if ranges[i] != None:</w:t>
+        <w:t xml:space="preserve">        if ranges[</w:t>
+      </w:r>
+      <w:proofErr w:type="spellStart"/>
+      <w:r>
+        <w:rPr>
+          <w:rFonts w:ascii="Lucida Sans Typewriter" w:eastAsia="Meiryo" w:hAnsi="Lucida Sans Typewriter"/>
+          <w:sz w:val="16"/>
+          <w:szCs w:val="16"/>
+        </w:rPr>
+        <w:t>i</w:t>
+      </w:r>
+      <w:proofErr w:type="spellEnd"/>
+      <w:r>
+        <w:rPr>
+          <w:rFonts w:ascii="Lucida Sans Typewriter" w:eastAsia="Meiryo" w:hAnsi="Lucida Sans Typewriter"/>
+          <w:sz w:val="16"/>
+          <w:szCs w:val="16"/>
+        </w:rPr>
+        <w:t>] != None:</w:t>
       </w:r>
     </w:p>
     <w:p>
@@ -7803,7 +12420,79 @@
           <w:sz w:val="16"/>
           <w:szCs w:val="16"/>
         </w:rPr>
-        <w:t xml:space="preserve">            col_dist[col_dist &gt; ranges[i]/2] -= ranges[i]</w:t>
+        <w:t xml:space="preserve">            </w:t>
+      </w:r>
+      <w:proofErr w:type="spellStart"/>
+      <w:r>
+        <w:rPr>
+          <w:rFonts w:ascii="Lucida Sans Typewriter" w:eastAsia="Meiryo" w:hAnsi="Lucida Sans Typewriter"/>
+          <w:sz w:val="16"/>
+          <w:szCs w:val="16"/>
+        </w:rPr>
+        <w:t>col_dist</w:t>
+      </w:r>
+      <w:proofErr w:type="spellEnd"/>
+      <w:r>
+        <w:rPr>
+          <w:rFonts w:ascii="Lucida Sans Typewriter" w:eastAsia="Meiryo" w:hAnsi="Lucida Sans Typewriter"/>
+          <w:sz w:val="16"/>
+          <w:szCs w:val="16"/>
+        </w:rPr>
+        <w:t>[</w:t>
+      </w:r>
+      <w:proofErr w:type="spellStart"/>
+      <w:r>
+        <w:rPr>
+          <w:rFonts w:ascii="Lucida Sans Typewriter" w:eastAsia="Meiryo" w:hAnsi="Lucida Sans Typewriter"/>
+          <w:sz w:val="16"/>
+          <w:szCs w:val="16"/>
+        </w:rPr>
+        <w:t>col_dist</w:t>
+      </w:r>
+      <w:proofErr w:type="spellEnd"/>
+      <w:r>
+        <w:rPr>
+          <w:rFonts w:ascii="Lucida Sans Typewriter" w:eastAsia="Meiryo" w:hAnsi="Lucida Sans Typewriter"/>
+          <w:sz w:val="16"/>
+          <w:szCs w:val="16"/>
+        </w:rPr>
+        <w:t xml:space="preserve"> &gt; ranges[</w:t>
+      </w:r>
+      <w:proofErr w:type="spellStart"/>
+      <w:r>
+        <w:rPr>
+          <w:rFonts w:ascii="Lucida Sans Typewriter" w:eastAsia="Meiryo" w:hAnsi="Lucida Sans Typewriter"/>
+          <w:sz w:val="16"/>
+          <w:szCs w:val="16"/>
+        </w:rPr>
+        <w:t>i</w:t>
+      </w:r>
+      <w:proofErr w:type="spellEnd"/>
+      <w:r>
+        <w:rPr>
+          <w:rFonts w:ascii="Lucida Sans Typewriter" w:eastAsia="Meiryo" w:hAnsi="Lucida Sans Typewriter"/>
+          <w:sz w:val="16"/>
+          <w:szCs w:val="16"/>
+        </w:rPr>
+        <w:t>]/2] -= ranges[</w:t>
+      </w:r>
+      <w:proofErr w:type="spellStart"/>
+      <w:r>
+        <w:rPr>
+          <w:rFonts w:ascii="Lucida Sans Typewriter" w:eastAsia="Meiryo" w:hAnsi="Lucida Sans Typewriter"/>
+          <w:sz w:val="16"/>
+          <w:szCs w:val="16"/>
+        </w:rPr>
+        <w:t>i</w:t>
+      </w:r>
+      <w:proofErr w:type="spellEnd"/>
+      <w:r>
+        <w:rPr>
+          <w:rFonts w:ascii="Lucida Sans Typewriter" w:eastAsia="Meiryo" w:hAnsi="Lucida Sans Typewriter"/>
+          <w:sz w:val="16"/>
+          <w:szCs w:val="16"/>
+        </w:rPr>
+        <w:t>]</w:t>
       </w:r>
     </w:p>
     <w:p>
@@ -7823,7 +12512,25 @@
           <w:sz w:val="16"/>
           <w:szCs w:val="16"/>
         </w:rPr>
-        <w:t xml:space="preserve">        distances += col_dist**2</w:t>
+        <w:t xml:space="preserve">        distances += </w:t>
+      </w:r>
+      <w:proofErr w:type="spellStart"/>
+      <w:r>
+        <w:rPr>
+          <w:rFonts w:ascii="Lucida Sans Typewriter" w:eastAsia="Meiryo" w:hAnsi="Lucida Sans Typewriter"/>
+          <w:sz w:val="16"/>
+          <w:szCs w:val="16"/>
+        </w:rPr>
+        <w:t>col_dist</w:t>
+      </w:r>
+      <w:proofErr w:type="spellEnd"/>
+      <w:r>
+        <w:rPr>
+          <w:rFonts w:ascii="Lucida Sans Typewriter" w:eastAsia="Meiryo" w:hAnsi="Lucida Sans Typewriter"/>
+          <w:sz w:val="16"/>
+          <w:szCs w:val="16"/>
+        </w:rPr>
+        <w:t>**2</w:t>
       </w:r>
     </w:p>
     <w:p>
@@ -7844,7 +12551,25 @@
           <w:sz w:val="16"/>
           <w:szCs w:val="16"/>
         </w:rPr>
-        <w:t xml:space="preserve">    return np.sqrt(distances)</w:t>
+        <w:t xml:space="preserve">    return </w:t>
+      </w:r>
+      <w:proofErr w:type="spellStart"/>
+      <w:r>
+        <w:rPr>
+          <w:rFonts w:ascii="Lucida Sans Typewriter" w:eastAsia="Meiryo" w:hAnsi="Lucida Sans Typewriter"/>
+          <w:sz w:val="16"/>
+          <w:szCs w:val="16"/>
+        </w:rPr>
+        <w:t>np.sqrt</w:t>
+      </w:r>
+      <w:proofErr w:type="spellEnd"/>
+      <w:r>
+        <w:rPr>
+          <w:rFonts w:ascii="Lucida Sans Typewriter" w:eastAsia="Meiryo" w:hAnsi="Lucida Sans Typewriter"/>
+          <w:sz w:val="16"/>
+          <w:szCs w:val="16"/>
+        </w:rPr>
+        <w:t>(distances)</w:t>
       </w:r>
     </w:p>
     <w:p>
@@ -9071,16 +13796,7 @@
           <w:sz w:val="20"/>
           <w:szCs w:val="20"/>
         </w:rPr>
-        <w:t xml:space="preserve"> This </w:t>
-      </w:r>
-      <w:r>
-        <w:rPr>
-          <w:rFonts w:ascii="Kalinga" w:eastAsia="Meiryo" w:hAnsi="Kalinga" w:cs="Kalinga"/>
-          <w:sz w:val="20"/>
-          <w:szCs w:val="20"/>
-        </w:rPr>
-        <w:lastRenderedPageBreak/>
-        <w:t xml:space="preserve">pseudo-angular distance metric </w:t>
+        <w:t xml:space="preserve"> This pseudo-angular distance metric </w:t>
       </w:r>
       <w:r>
         <w:rPr>
@@ -9262,6 +13978,7 @@
           <w:sz w:val="20"/>
           <w:szCs w:val="20"/>
         </w:rPr>
+        <w:lastRenderedPageBreak/>
         <w:drawing>
           <wp:inline distT="0" distB="0" distL="0" distR="0" wp14:anchorId="541DFACE" wp14:editId="0A98D7DE">
             <wp:extent cx="2954971" cy="3319581"/>
@@ -9278,7 +13995,7 @@
                     <pic:cNvPicPr/>
                   </pic:nvPicPr>
                   <pic:blipFill>
-                    <a:blip r:embed="rId10">
+                    <a:blip r:embed="rId11">
                       <a:extLst>
                         <a:ext uri="{28A0092B-C50C-407E-A947-70E740481C1C}">
                           <a14:useLocalDpi xmlns:a14="http://schemas.microsoft.com/office/drawing/2010/main" val="0"/>
@@ -9327,7 +14044,7 @@
                     <pic:cNvPicPr/>
                   </pic:nvPicPr>
                   <pic:blipFill>
-                    <a:blip r:embed="rId11">
+                    <a:blip r:embed="rId12">
                       <a:extLst>
                         <a:ext uri="{28A0092B-C50C-407E-A947-70E740481C1C}">
                           <a14:useLocalDpi xmlns:a14="http://schemas.microsoft.com/office/drawing/2010/main" val="0"/>
@@ -9387,7 +14104,25 @@
           <w:sz w:val="16"/>
           <w:szCs w:val="16"/>
         </w:rPr>
-        <w:t>There’s something with geom_contour I would need to correct.</w:t>
+        <w:t xml:space="preserve">There’s something with </w:t>
+      </w:r>
+      <w:proofErr w:type="spellStart"/>
+      <w:r>
+        <w:rPr>
+          <w:rFonts w:ascii="Kalinga" w:eastAsia="Meiryo" w:hAnsi="Kalinga" w:cs="Kalinga"/>
+          <w:sz w:val="16"/>
+          <w:szCs w:val="16"/>
+        </w:rPr>
+        <w:t>geom_contour</w:t>
+      </w:r>
+      <w:proofErr w:type="spellEnd"/>
+      <w:r>
+        <w:rPr>
+          <w:rFonts w:ascii="Kalinga" w:eastAsia="Meiryo" w:hAnsi="Kalinga" w:cs="Kalinga"/>
+          <w:sz w:val="16"/>
+          <w:szCs w:val="16"/>
+        </w:rPr>
+        <w:t xml:space="preserve"> I would need to correct.</w:t>
       </w:r>
     </w:p>
     <w:p>
@@ -9581,7 +14316,7 @@
                     <pic:cNvPicPr/>
                   </pic:nvPicPr>
                   <pic:blipFill>
-                    <a:blip r:embed="rId12">
+                    <a:blip r:embed="rId13">
                       <a:extLst>
                         <a:ext uri="{28A0092B-C50C-407E-A947-70E740481C1C}">
                           <a14:useLocalDpi xmlns:a14="http://schemas.microsoft.com/office/drawing/2010/main" val="0"/>
@@ -9659,7 +14394,7 @@
         </w:rPr>
         <w:t xml:space="preserve"> proof for the Euclidean distance can be found here: </w:t>
       </w:r>
-      <w:hyperlink r:id="rId13" w:history="1">
+      <w:hyperlink r:id="rId14" w:history="1">
         <w:r>
           <w:rPr>
             <w:rStyle w:val="Hyperlink"/>
@@ -10279,6 +15014,7 @@
   <w:style w:type="character" w:default="1" w:styleId="DefaultParagraphFont">
     <w:name w:val="Default Paragraph Font"/>
     <w:uiPriority w:val="1"/>
+    <w:semiHidden/>
     <w:unhideWhenUsed/>
   </w:style>
   <w:style w:type="table" w:default="1" w:styleId="TableNormal">
@@ -10680,7 +15416,7 @@
 </file>
 
 <file path=customXml/itemProps1.xml><?xml version="1.0" encoding="utf-8"?>
-<ds:datastoreItem xmlns:ds="http://schemas.openxmlformats.org/officeDocument/2006/customXml" ds:itemID="{B0BD74C7-DAD7-4390-B7CE-AC039BB0F2BC}">
+<ds:datastoreItem xmlns:ds="http://schemas.openxmlformats.org/officeDocument/2006/customXml" ds:itemID="{0709F171-C1C3-4B11-B7B3-20AC69C2EEEB}">
   <ds:schemaRefs>
     <ds:schemaRef ds:uri="http://schemas.openxmlformats.org/officeDocument/2006/bibliography"/>
   </ds:schemaRefs>
